--- a/Caritas-Word/前途.docx
+++ b/Caritas-Word/前途.docx
@@ -54,7 +54,7 @@
         <w:ind w:firstLine="0"/>
         <w:jc w:val="center"/>
         <w:rPr>
-          <w:rFonts w:ascii="HarmonyOS Sans Light" w:eastAsia="字家玲珑锐楷" w:hAnsi="HarmonyOS Sans Light" w:hint="eastAsia"/>
+          <w:rFonts w:ascii="HarmonyOS Sans Light" w:eastAsia="字家玲珑锐楷" w:hAnsi="HarmonyOS Sans Light"/>
           <w:sz w:val="21"/>
           <w:szCs w:val="21"/>
         </w:rPr>
@@ -67,6 +67,22 @@
         </w:rPr>
         <w:t>问题：</w:t>
       </w:r>
+      <w:r>
+        <w:rPr>
+          <w:rFonts w:ascii="HarmonyOS Sans Light" w:eastAsia="字家玲珑锐楷" w:hAnsi="HarmonyOS Sans Light" w:hint="eastAsia"/>
+          <w:sz w:val="21"/>
+          <w:szCs w:val="21"/>
+        </w:rPr>
+        <w:t>强基计划最终会如何收场</w:t>
+      </w:r>
+      <w:r>
+        <w:rPr>
+          <w:rFonts w:ascii="HarmonyOS Sans Light" w:eastAsia="字家玲珑锐楷" w:hAnsi="HarmonyOS Sans Light" w:hint="eastAsia"/>
+          <w:sz w:val="21"/>
+          <w:szCs w:val="21"/>
+        </w:rPr>
+        <w:t>?</w:t>
+      </w:r>
     </w:p>
     <w:p>
       <w:pPr>
@@ -353,25 +369,7 @@
           <w:sz w:val="21"/>
           <w:szCs w:val="21"/>
         </w:rPr>
-        <w:t>如果这是错的，那么我也不会是唯一错的那个，跟我一样错的人也多了去了。并且，也一定永远</w:t>
-      </w:r>
-      <w:proofErr w:type="gramStart"/>
-      <w:r>
-        <w:rPr>
-          <w:rFonts w:ascii="HarmonyOS Sans Light" w:eastAsia="字家玲珑锐楷" w:hAnsi="HarmonyOS Sans Light"/>
-          <w:sz w:val="21"/>
-          <w:szCs w:val="21"/>
-        </w:rPr>
-        <w:t>不</w:t>
-      </w:r>
-      <w:proofErr w:type="gramEnd"/>
-      <w:r>
-        <w:rPr>
-          <w:rFonts w:ascii="HarmonyOS Sans Light" w:eastAsia="字家玲珑锐楷" w:hAnsi="HarmonyOS Sans Light"/>
-          <w:sz w:val="21"/>
-          <w:szCs w:val="21"/>
-        </w:rPr>
-        <w:t>缺人来赞同自己的选择，来一同捍卫彼此共同的路线判断。人生决策最大的困难，并不是这种选择到底对还是不对，而是在漫长的现实检验中，在那个似对非对、半对半错的迷茫之中的</w:t>
+        <w:t>如果这是错的，那么我也不会是唯一错的那个，跟我一样错的人也多了去了。并且，也一定永远不缺人来赞同自己的选择，来一同捍卫彼此共同的路线判断。人生决策最大的困难，并不是这种选择到底对还是不对，而是在漫长的现实检验中，在那个似对非对、半对半错的迷茫之中的</w:t>
       </w:r>
       <w:r>
         <w:rPr>
@@ -451,25 +449,7 @@
           <w:sz w:val="21"/>
           <w:szCs w:val="21"/>
         </w:rPr>
-        <w:t>这样的话，会给你带来极大的心理安慰，这是从众</w:t>
-      </w:r>
-      <w:proofErr w:type="gramStart"/>
-      <w:r>
-        <w:rPr>
-          <w:rFonts w:ascii="HarmonyOS Sans Light" w:eastAsia="字家玲珑锐楷" w:hAnsi="HarmonyOS Sans Light"/>
-          <w:sz w:val="21"/>
-          <w:szCs w:val="21"/>
-        </w:rPr>
-        <w:t>流最大</w:t>
-      </w:r>
-      <w:proofErr w:type="gramEnd"/>
-      <w:r>
-        <w:rPr>
-          <w:rFonts w:ascii="HarmonyOS Sans Light" w:eastAsia="字家玲珑锐楷" w:hAnsi="HarmonyOS Sans Light"/>
-          <w:sz w:val="21"/>
-          <w:szCs w:val="21"/>
-        </w:rPr>
-        <w:t>的福利。</w:t>
+        <w:t>这样的话，会给你带来极大的心理安慰，这是从众流最大的福利。</w:t>
       </w:r>
     </w:p>
     <w:p>
@@ -566,25 +546,7 @@
           <w:sz w:val="21"/>
           <w:szCs w:val="21"/>
         </w:rPr>
-        <w:t>，只有</w:t>
-      </w:r>
-      <w:proofErr w:type="gramStart"/>
-      <w:r>
-        <w:rPr>
-          <w:rFonts w:ascii="HarmonyOS Sans Light" w:eastAsia="字家玲珑锐楷" w:hAnsi="HarmonyOS Sans Light"/>
-          <w:sz w:val="21"/>
-          <w:szCs w:val="21"/>
-        </w:rPr>
-        <w:t>极少极少</w:t>
-      </w:r>
-      <w:proofErr w:type="gramEnd"/>
-      <w:r>
-        <w:rPr>
-          <w:rFonts w:ascii="HarmonyOS Sans Light" w:eastAsia="字家玲珑锐楷" w:hAnsi="HarmonyOS Sans Light"/>
-          <w:sz w:val="21"/>
-          <w:szCs w:val="21"/>
-        </w:rPr>
-        <w:t>是真正的从</w:t>
+        <w:t>，只有极少极少是真正的从</w:t>
       </w:r>
       <w:r>
         <w:rPr>
@@ -638,7 +600,7 @@
               <w:spacing w:line="320" w:lineRule="exact"/>
               <w:ind w:firstLine="0"/>
               <w:rPr>
-                <w:rFonts w:ascii="HarmonyOS Sans Light" w:eastAsia="字家玲珑锐楷" w:hAnsi="HarmonyOS Sans Light" w:hint="eastAsia"/>
+                <w:rFonts w:ascii="HarmonyOS Sans Light" w:eastAsia="字家玲珑锐楷" w:hAnsi="HarmonyOS Sans Light"/>
                 <w:noProof/>
                 <w:sz w:val="21"/>
                 <w:szCs w:val="21"/>
@@ -992,7 +954,7 @@
                           </pic:cNvPicPr>
                         </pic:nvPicPr>
                         <pic:blipFill rotWithShape="1">
-                          <a:blip r:embed="rId4">
+                          <a:blip r:embed="rId6">
                             <a:extLst>
                               <a:ext uri="{28A0092B-C50C-407E-A947-70E740481C1C}">
                                 <a14:useLocalDpi xmlns:a14="http://schemas.microsoft.com/office/drawing/2010/main" val="0"/>
@@ -1069,7 +1031,7 @@
               <w:spacing w:line="320" w:lineRule="exact"/>
               <w:ind w:firstLine="0"/>
               <w:rPr>
-                <w:rFonts w:ascii="HarmonyOS Sans Light" w:eastAsia="字家玲珑锐楷" w:hAnsi="HarmonyOS Sans Light" w:hint="eastAsia"/>
+                <w:rFonts w:ascii="HarmonyOS Sans Light" w:eastAsia="字家玲珑锐楷" w:hAnsi="HarmonyOS Sans Light"/>
                 <w:sz w:val="21"/>
                 <w:szCs w:val="21"/>
               </w:rPr>
@@ -1196,7 +1158,7 @@
               <w:ind w:firstLine="0"/>
               <w:jc w:val="right"/>
               <w:rPr>
-                <w:rFonts w:ascii="HarmonyOS Sans Light" w:eastAsia="字家玲珑锐楷" w:hAnsi="HarmonyOS Sans Light" w:hint="eastAsia"/>
+                <w:rFonts w:ascii="HarmonyOS Sans Light" w:eastAsia="字家玲珑锐楷" w:hAnsi="HarmonyOS Sans Light"/>
                 <w:sz w:val="21"/>
                 <w:szCs w:val="21"/>
               </w:rPr>
@@ -1226,7 +1188,7 @@
                           </pic:cNvPicPr>
                         </pic:nvPicPr>
                         <pic:blipFill rotWithShape="1">
-                          <a:blip r:embed="rId4">
+                          <a:blip r:embed="rId6">
                             <a:extLst>
                               <a:ext uri="{28A0092B-C50C-407E-A947-70E740481C1C}">
                                 <a14:useLocalDpi xmlns:a14="http://schemas.microsoft.com/office/drawing/2010/main" val="0"/>
@@ -1290,7 +1252,7 @@
         <w:ind w:right="210" w:firstLine="0"/>
         <w:jc w:val="right"/>
         <w:rPr>
-          <w:rFonts w:ascii="HarmonyOS Sans Light" w:eastAsia="字家玲珑锐楷" w:hAnsi="HarmonyOS Sans Light" w:hint="eastAsia"/>
+          <w:rFonts w:ascii="HarmonyOS Sans Light" w:eastAsia="字家玲珑锐楷" w:hAnsi="HarmonyOS Sans Light"/>
           <w:sz w:val="21"/>
           <w:szCs w:val="21"/>
         </w:rPr>
@@ -1454,25 +1416,7 @@
           <w:sz w:val="21"/>
           <w:szCs w:val="21"/>
         </w:rPr>
-        <w:t>流</w:t>
-      </w:r>
-      <w:proofErr w:type="gramStart"/>
-      <w:r>
-        <w:rPr>
-          <w:rFonts w:ascii="HarmonyOS Sans Light" w:eastAsia="字家玲珑锐楷" w:hAnsi="HarmonyOS Sans Light"/>
-          <w:sz w:val="21"/>
-          <w:szCs w:val="21"/>
-        </w:rPr>
-        <w:t>最</w:t>
-      </w:r>
-      <w:proofErr w:type="gramEnd"/>
-      <w:r>
-        <w:rPr>
-          <w:rFonts w:ascii="HarmonyOS Sans Light" w:eastAsia="字家玲珑锐楷" w:hAnsi="HarmonyOS Sans Light"/>
-          <w:sz w:val="21"/>
-          <w:szCs w:val="21"/>
-        </w:rPr>
-        <w:t>要害的问题，是</w:t>
+        <w:t>流最要害的问题，是</w:t>
       </w:r>
       <w:r>
         <w:rPr>
@@ -1571,73 +1515,334 @@
         <w:spacing w:before="0" w:after="0" w:line="320" w:lineRule="exact"/>
         <w:ind w:firstLine="420"/>
         <w:rPr>
+          <w:rFonts w:ascii="点字青花楷" w:eastAsia="点字青花楷" w:hAnsi="HarmonyOS Sans Light"/>
+          <w:sz w:val="21"/>
+          <w:szCs w:val="21"/>
+        </w:rPr>
+      </w:pPr>
+      <w:r>
+        <w:rPr>
           <w:rFonts w:ascii="点字青花楷" w:eastAsia="点字青花楷" w:hAnsi="HarmonyOS Sans Light" w:hint="eastAsia"/>
           <w:sz w:val="21"/>
           <w:szCs w:val="21"/>
         </w:rPr>
-      </w:pPr>
+        <w:t>但是，你们要清清楚楚的认识到——“村子即世界”的时代已经永远的过去了。</w:t>
+      </w:r>
+    </w:p>
+    <w:p>
+      <w:pPr>
+        <w:spacing w:before="0" w:after="0" w:line="320" w:lineRule="exact"/>
+        <w:ind w:firstLine="420"/>
+        <w:rPr>
+          <w:rFonts w:ascii="点字青花楷" w:eastAsia="点字青花楷" w:hAnsi="HarmonyOS Sans Light"/>
+          <w:sz w:val="21"/>
+          <w:szCs w:val="21"/>
+        </w:rPr>
+      </w:pPr>
+      <w:r>
+        <w:rPr>
+          <w:rFonts w:ascii="HarmonyOS Sans Light" w:eastAsia="字家玲珑锐楷" w:hAnsi="HarmonyOS Sans Light"/>
+          <w:sz w:val="21"/>
+          <w:szCs w:val="21"/>
+        </w:rPr>
+        <w:t>无论你选的是什么村，是微博圈、朋友圈、同学圈、同事圈、家族圈、邻居圈、豆瓣圈、知乎圈</w:t>
+      </w:r>
+      <w:r>
+        <w:rPr>
+          <w:rFonts w:ascii="HarmonyOS Sans Light" w:eastAsia="字家玲珑锐楷" w:hAnsi="HarmonyOS Sans Light"/>
+          <w:sz w:val="21"/>
+          <w:szCs w:val="21"/>
+        </w:rPr>
+        <w:t>....</w:t>
+      </w:r>
       <w:r>
         <w:rPr>
           <w:rFonts w:ascii="点字青花楷" w:eastAsia="点字青花楷" w:hAnsi="HarmonyOS Sans Light" w:hint="eastAsia"/>
           <w:sz w:val="21"/>
           <w:szCs w:val="21"/>
         </w:rPr>
-        <w:t>但是，你们要清清楚楚的认识到——“村子即世界”的时代已经永远的过去了。</w:t>
-      </w:r>
-    </w:p>
-    <w:p>
-      <w:pPr>
-        <w:spacing w:before="0" w:after="0" w:line="320" w:lineRule="exact"/>
-        <w:ind w:firstLine="420"/>
+        <w:t>无论什么意义上、什么维度上的“村子”，都没有哪一组“村民”会真的陪你走完这整个命运选择的全部生命周期，来给你ta们当初决定你命运时你指望他们会给你的一生“乡谊”了。</w:t>
+      </w:r>
+    </w:p>
+    <w:p>
+      <w:pPr>
+        <w:spacing w:before="0" w:after="0" w:line="320" w:lineRule="exact"/>
+        <w:ind w:firstLine="420"/>
+        <w:rPr>
+          <w:rFonts w:ascii="点字青花楷" w:eastAsia="点字青花楷" w:hAnsi="HarmonyOS Sans Light"/>
+          <w:sz w:val="21"/>
+          <w:szCs w:val="21"/>
+        </w:rPr>
+      </w:pPr>
+      <w:r>
         <w:rPr>
           <w:rFonts w:ascii="点字青花楷" w:eastAsia="点字青花楷" w:hAnsi="HarmonyOS Sans Light" w:hint="eastAsia"/>
           <w:sz w:val="21"/>
           <w:szCs w:val="21"/>
         </w:rPr>
-      </w:pPr>
-      <w:r>
-        <w:rPr>
-          <w:rFonts w:ascii="HarmonyOS Sans Light" w:eastAsia="字家玲珑锐楷" w:hAnsi="HarmonyOS Sans Light"/>
-          <w:sz w:val="21"/>
-          <w:szCs w:val="21"/>
-        </w:rPr>
-        <w:t>无论你选的是什么村，是</w:t>
-      </w:r>
-      <w:proofErr w:type="gramStart"/>
-      <w:r>
-        <w:rPr>
-          <w:rFonts w:ascii="HarmonyOS Sans Light" w:eastAsia="字家玲珑锐楷" w:hAnsi="HarmonyOS Sans Light"/>
-          <w:sz w:val="21"/>
-          <w:szCs w:val="21"/>
-        </w:rPr>
-        <w:t>微博圈</w:t>
-      </w:r>
-      <w:proofErr w:type="gramEnd"/>
-      <w:r>
-        <w:rPr>
-          <w:rFonts w:ascii="HarmonyOS Sans Light" w:eastAsia="字家玲珑锐楷" w:hAnsi="HarmonyOS Sans Light"/>
-          <w:sz w:val="21"/>
-          <w:szCs w:val="21"/>
-        </w:rPr>
-        <w:t>、朋友圈、同学圈、同事圈、家族圈、邻居圈、豆瓣圈、</w:t>
-      </w:r>
-      <w:proofErr w:type="gramStart"/>
-      <w:r>
-        <w:rPr>
-          <w:rFonts w:ascii="HarmonyOS Sans Light" w:eastAsia="字家玲珑锐楷" w:hAnsi="HarmonyOS Sans Light"/>
-          <w:sz w:val="21"/>
-          <w:szCs w:val="21"/>
-        </w:rPr>
-        <w:t>知乎圈</w:t>
-      </w:r>
-      <w:proofErr w:type="gramEnd"/>
-      <w:r>
-        <w:rPr>
-          <w:rFonts w:ascii="HarmonyOS Sans Light" w:eastAsia="字家玲珑锐楷" w:hAnsi="HarmonyOS Sans Light"/>
-          <w:sz w:val="21"/>
-          <w:szCs w:val="21"/>
-        </w:rPr>
-        <w:t>....</w:t>
+        <w:t>三五年过去，只有你自己还会陷入在你自己的“命运选择”（这真的成其为“选择”吗？）里，那些给你点赞、鼓吹这是主流意见的人们，早就飘散不见了。</w:t>
+      </w:r>
+    </w:p>
+    <w:p>
+      <w:pPr>
+        <w:spacing w:before="0" w:after="0" w:line="320" w:lineRule="exact"/>
+        <w:ind w:firstLine="420"/>
+        <w:rPr>
+          <w:rFonts w:ascii="HarmonyOS Sans Light" w:eastAsia="字家玲珑锐楷" w:hAnsi="HarmonyOS Sans Light"/>
+          <w:sz w:val="21"/>
+          <w:szCs w:val="21"/>
+        </w:rPr>
+      </w:pPr>
+      <w:r>
+        <w:rPr>
+          <w:rFonts w:ascii="HarmonyOS Sans Light" w:eastAsia="字家玲珑锐楷" w:hAnsi="HarmonyOS Sans Light"/>
+          <w:sz w:val="21"/>
+          <w:szCs w:val="21"/>
+        </w:rPr>
+        <w:t>“</w:t>
+      </w:r>
+      <w:r>
+        <w:rPr>
+          <w:rFonts w:ascii="HarmonyOS Sans Light" w:eastAsia="字家玲珑锐楷" w:hAnsi="HarmonyOS Sans Light"/>
+          <w:sz w:val="21"/>
+          <w:szCs w:val="21"/>
+        </w:rPr>
+        <w:t>从村流</w:t>
+      </w:r>
+      <w:r>
+        <w:rPr>
+          <w:rFonts w:ascii="HarmonyOS Sans Light" w:eastAsia="字家玲珑锐楷" w:hAnsi="HarmonyOS Sans Light"/>
+          <w:sz w:val="21"/>
+          <w:szCs w:val="21"/>
+        </w:rPr>
+        <w:t>”</w:t>
+      </w:r>
+      <w:r>
+        <w:rPr>
+          <w:rFonts w:ascii="HarmonyOS Sans Light" w:eastAsia="字家玲珑锐楷" w:hAnsi="HarmonyOS Sans Light"/>
+          <w:sz w:val="21"/>
+          <w:szCs w:val="21"/>
+        </w:rPr>
+        <w:t>已经历史性的破产了</w:t>
+      </w:r>
+      <w:r>
+        <w:rPr>
+          <w:rFonts w:ascii="HarmonyOS Sans Light" w:eastAsia="字家玲珑锐楷" w:hAnsi="HarmonyOS Sans Light"/>
+          <w:sz w:val="21"/>
+          <w:szCs w:val="21"/>
+        </w:rPr>
+        <w:t>——</w:t>
+      </w:r>
+      <w:r>
+        <w:rPr>
+          <w:rFonts w:ascii="HarmonyOS Sans Light" w:eastAsia="字家玲珑锐楷" w:hAnsi="HarmonyOS Sans Light"/>
+          <w:sz w:val="21"/>
+          <w:szCs w:val="21"/>
+        </w:rPr>
+        <w:t>再重复一遍</w:t>
+      </w:r>
+      <w:r>
+        <w:rPr>
+          <w:rFonts w:ascii="HarmonyOS Sans Light" w:eastAsia="字家玲珑锐楷" w:hAnsi="HarmonyOS Sans Light"/>
+          <w:sz w:val="21"/>
+          <w:szCs w:val="21"/>
+        </w:rPr>
+        <w:t>——“</w:t>
+      </w:r>
+      <w:r>
+        <w:rPr>
+          <w:rFonts w:ascii="HarmonyOS Sans Light" w:eastAsia="字家玲珑锐楷" w:hAnsi="HarmonyOS Sans Light"/>
+          <w:sz w:val="21"/>
+          <w:szCs w:val="21"/>
+        </w:rPr>
+        <w:t>从村流</w:t>
+      </w:r>
+      <w:r>
+        <w:rPr>
+          <w:rFonts w:ascii="HarmonyOS Sans Light" w:eastAsia="字家玲珑锐楷" w:hAnsi="HarmonyOS Sans Light"/>
+          <w:sz w:val="21"/>
+          <w:szCs w:val="21"/>
+        </w:rPr>
+        <w:t>”</w:t>
+      </w:r>
+      <w:r>
+        <w:rPr>
+          <w:rFonts w:ascii="HarmonyOS Sans Light" w:eastAsia="字家玲珑锐楷" w:hAnsi="HarmonyOS Sans Light"/>
+          <w:sz w:val="21"/>
+          <w:szCs w:val="21"/>
+        </w:rPr>
+        <w:t>已经历史性的破产了。</w:t>
+      </w:r>
+    </w:p>
+    <w:p>
+      <w:pPr>
+        <w:spacing w:before="0" w:after="0" w:line="320" w:lineRule="exact"/>
+        <w:ind w:firstLine="420"/>
+        <w:rPr>
+          <w:rFonts w:ascii="点字青花楷" w:eastAsia="点字青花楷" w:hAnsi="HarmonyOS Sans Light"/>
+          <w:sz w:val="21"/>
+          <w:szCs w:val="21"/>
+        </w:rPr>
+      </w:pPr>
+      <w:r>
+        <w:rPr>
+          <w:rFonts w:ascii="HarmonyOS Sans Light" w:eastAsia="字家玲珑锐楷" w:hAnsi="HarmonyOS Sans Light"/>
+          <w:sz w:val="21"/>
+          <w:szCs w:val="21"/>
+        </w:rPr>
+        <w:t>“</w:t>
+      </w:r>
+      <w:r>
+        <w:rPr>
+          <w:rFonts w:ascii="HarmonyOS Sans Light" w:eastAsia="字家玲珑锐楷" w:hAnsi="HarmonyOS Sans Light"/>
+          <w:sz w:val="21"/>
+          <w:szCs w:val="21"/>
+        </w:rPr>
+        <w:t>我的同学都说</w:t>
+      </w:r>
+      <w:r>
+        <w:rPr>
+          <w:rFonts w:ascii="HarmonyOS Sans Light" w:eastAsia="字家玲珑锐楷" w:hAnsi="HarmonyOS Sans Light"/>
+          <w:sz w:val="21"/>
+          <w:szCs w:val="21"/>
+        </w:rPr>
+        <w:t>”</w:t>
+      </w:r>
+      <w:r>
+        <w:rPr>
+          <w:rFonts w:ascii="HarmonyOS Sans Light" w:eastAsia="字家玲珑锐楷" w:hAnsi="HarmonyOS Sans Light"/>
+          <w:sz w:val="21"/>
+          <w:szCs w:val="21"/>
+        </w:rPr>
+        <w:t>，</w:t>
+      </w:r>
+      <w:r>
+        <w:rPr>
+          <w:rFonts w:ascii="HarmonyOS Sans Light" w:eastAsia="字家玲珑锐楷" w:hAnsi="HarmonyOS Sans Light"/>
+          <w:sz w:val="21"/>
+          <w:szCs w:val="21"/>
+        </w:rPr>
+        <w:t>“</w:t>
+      </w:r>
+      <w:r>
+        <w:rPr>
+          <w:rFonts w:ascii="HarmonyOS Sans Light" w:eastAsia="字家玲珑锐楷" w:hAnsi="HarmonyOS Sans Light"/>
+          <w:sz w:val="21"/>
+          <w:szCs w:val="21"/>
+        </w:rPr>
+        <w:t>我的老师都说</w:t>
+      </w:r>
+      <w:r>
+        <w:rPr>
+          <w:rFonts w:ascii="HarmonyOS Sans Light" w:eastAsia="字家玲珑锐楷" w:hAnsi="HarmonyOS Sans Light"/>
+          <w:sz w:val="21"/>
+          <w:szCs w:val="21"/>
+        </w:rPr>
+        <w:t>”</w:t>
+      </w:r>
+      <w:r>
+        <w:rPr>
+          <w:rFonts w:ascii="HarmonyOS Sans Light" w:eastAsia="字家玲珑锐楷" w:hAnsi="HarmonyOS Sans Light"/>
+          <w:sz w:val="21"/>
+          <w:szCs w:val="21"/>
+        </w:rPr>
+        <w:t>，</w:t>
+      </w:r>
+      <w:r>
+        <w:rPr>
+          <w:rFonts w:ascii="HarmonyOS Sans Light" w:eastAsia="字家玲珑锐楷" w:hAnsi="HarmonyOS Sans Light"/>
+          <w:sz w:val="21"/>
+          <w:szCs w:val="21"/>
+        </w:rPr>
+        <w:t>“</w:t>
+      </w:r>
+      <w:r>
+        <w:rPr>
+          <w:rFonts w:ascii="HarmonyOS Sans Light" w:eastAsia="字家玲珑锐楷" w:hAnsi="HarmonyOS Sans Light"/>
+          <w:sz w:val="21"/>
+          <w:szCs w:val="21"/>
+        </w:rPr>
+        <w:t>我的邻居都说</w:t>
+      </w:r>
+      <w:r>
+        <w:rPr>
+          <w:rFonts w:ascii="HarmonyOS Sans Light" w:eastAsia="字家玲珑锐楷" w:hAnsi="HarmonyOS Sans Light"/>
+          <w:sz w:val="21"/>
+          <w:szCs w:val="21"/>
+        </w:rPr>
+        <w:t>”......</w:t>
+      </w:r>
+      <w:r>
+        <w:rPr>
+          <w:rFonts w:ascii="HarmonyOS Sans Light" w:eastAsia="字家玲珑锐楷" w:hAnsi="HarmonyOS Sans Light"/>
+          <w:sz w:val="21"/>
+          <w:szCs w:val="21"/>
+        </w:rPr>
+        <w:t>你照着</w:t>
+      </w:r>
+      <w:r>
+        <w:rPr>
+          <w:rFonts w:ascii="HarmonyOS Sans Light" w:eastAsia="字家玲珑锐楷" w:hAnsi="HarmonyOS Sans Light"/>
+          <w:sz w:val="21"/>
+          <w:szCs w:val="21"/>
+        </w:rPr>
+        <w:t>ta</w:t>
+      </w:r>
+      <w:r>
+        <w:rPr>
+          <w:rFonts w:ascii="HarmonyOS Sans Light" w:eastAsia="字家玲珑锐楷" w:hAnsi="HarmonyOS Sans Light"/>
+          <w:sz w:val="21"/>
+          <w:szCs w:val="21"/>
+        </w:rPr>
+        <w:t>们的</w:t>
+      </w:r>
+      <w:r>
+        <w:rPr>
+          <w:rFonts w:ascii="HarmonyOS Sans Light" w:eastAsia="字家玲珑锐楷" w:hAnsi="HarmonyOS Sans Light"/>
+          <w:sz w:val="21"/>
+          <w:szCs w:val="21"/>
+        </w:rPr>
+        <w:t>“</w:t>
+      </w:r>
+      <w:r>
+        <w:rPr>
+          <w:rFonts w:ascii="HarmonyOS Sans Light" w:eastAsia="字家玲珑锐楷" w:hAnsi="HarmonyOS Sans Light"/>
+          <w:sz w:val="21"/>
+          <w:szCs w:val="21"/>
+        </w:rPr>
+        <w:t>都说</w:t>
+      </w:r>
+      <w:r>
+        <w:rPr>
+          <w:rFonts w:ascii="HarmonyOS Sans Light" w:eastAsia="字家玲珑锐楷" w:hAnsi="HarmonyOS Sans Light"/>
+          <w:sz w:val="21"/>
+          <w:szCs w:val="21"/>
+        </w:rPr>
+        <w:t>”</w:t>
+      </w:r>
+      <w:r>
+        <w:rPr>
+          <w:rFonts w:ascii="HarmonyOS Sans Light" w:eastAsia="字家玲珑锐楷" w:hAnsi="HarmonyOS Sans Light"/>
+          <w:sz w:val="21"/>
+          <w:szCs w:val="21"/>
+        </w:rPr>
+        <w:t>去选，本质上不过是在拿自己的命宣誓加入</w:t>
+      </w:r>
+      <w:r>
+        <w:rPr>
+          <w:rFonts w:ascii="HarmonyOS Sans Light" w:eastAsia="字家玲珑锐楷" w:hAnsi="HarmonyOS Sans Light"/>
+          <w:sz w:val="21"/>
+          <w:szCs w:val="21"/>
+        </w:rPr>
+        <w:t>ta</w:t>
+      </w:r>
+      <w:r>
+        <w:rPr>
+          <w:rFonts w:ascii="HarmonyOS Sans Light" w:eastAsia="字家玲珑锐楷" w:hAnsi="HarmonyOS Sans Light"/>
+          <w:sz w:val="21"/>
+          <w:szCs w:val="21"/>
+        </w:rPr>
+        <w:t>们的村子，</w:t>
       </w:r>
       <w:r>
         <w:rPr>
@@ -1645,7 +1850,7 @@
           <w:sz w:val="21"/>
           <w:szCs w:val="21"/>
         </w:rPr>
-        <w:t>无论什么意义上、什么维度上的“村子”，都没有哪一组“村民”会真的陪你走完这整个命运选择的全部生命周期，来给你ta们当初决定你命运时你指望他们会给你的一生“乡谊”了。</w:t>
+        <w:t>这其中没有任何真实可靠的真理性，唯一的福利仅仅只是ta们自然而然会给你的辩护承诺和肯定承诺——而这份“被承诺辩护和肯定”根本就没有任何真实性。</w:t>
       </w:r>
     </w:p>
     <w:p>
@@ -1664,19 +1869,74 @@
           <w:sz w:val="21"/>
           <w:szCs w:val="21"/>
         </w:rPr>
-        <w:t>三五年过去，只有你自己还会陷入在你自己的“命运选择”（这真的成其为“选择”吗？）里，那些给你点赞、鼓吹这是主流意见的人们，早就飘散不见了。</w:t>
-      </w:r>
-    </w:p>
-    <w:p>
-      <w:pPr>
-        <w:spacing w:before="0" w:after="0" w:line="320" w:lineRule="exact"/>
-        <w:ind w:firstLine="420"/>
-        <w:rPr>
-          <w:rFonts w:ascii="HarmonyOS Sans Light" w:eastAsia="字家玲珑锐楷" w:hAnsi="HarmonyOS Sans Light"/>
-          <w:sz w:val="21"/>
-          <w:szCs w:val="21"/>
-        </w:rPr>
-      </w:pPr>
+        <w:t>用自己的前途命运去换一个甚至不存在的、自己幻想出来的“福利”——世界上的愚蠢，我竟想不到还有比此更甚的。</w:t>
+      </w:r>
+    </w:p>
+    <w:p>
+      <w:pPr>
+        <w:spacing w:before="0" w:after="0" w:line="320" w:lineRule="exact"/>
+        <w:ind w:firstLine="420"/>
+        <w:jc w:val="right"/>
+        <w:rPr>
+          <w:rFonts w:ascii="HarmonyOS Sans Light" w:eastAsia="字家玲珑锐楷" w:hAnsi="HarmonyOS Sans Light"/>
+          <w:sz w:val="21"/>
+          <w:szCs w:val="21"/>
+        </w:rPr>
+      </w:pPr>
+      <w:r>
+        <w:rPr>
+          <w:rFonts w:ascii="HarmonyOS Sans Light" w:eastAsia="字家玲珑锐楷" w:hAnsi="HarmonyOS Sans Light" w:hint="eastAsia"/>
+          <w:sz w:val="21"/>
+          <w:szCs w:val="21"/>
+        </w:rPr>
+        <w:t>-</w:t>
+      </w:r>
+      <w:r>
+        <w:rPr>
+          <w:rFonts w:ascii="HarmonyOS Sans Light" w:eastAsia="字家玲珑锐楷" w:hAnsi="HarmonyOS Sans Light"/>
+          <w:sz w:val="21"/>
+          <w:szCs w:val="21"/>
+        </w:rPr>
+        <w:t>--</w:t>
+      </w:r>
+    </w:p>
+    <w:p>
+      <w:pPr>
+        <w:spacing w:before="0" w:after="0" w:line="320" w:lineRule="exact"/>
+        <w:ind w:firstLine="420"/>
+        <w:rPr>
+          <w:rFonts w:ascii="HarmonyOS Sans Light" w:eastAsia="字家玲珑锐楷" w:hAnsi="HarmonyOS Sans Light"/>
+          <w:sz w:val="21"/>
+          <w:szCs w:val="21"/>
+        </w:rPr>
+      </w:pPr>
+      <w:r>
+        <w:rPr>
+          <w:rFonts w:ascii="HarmonyOS Sans Light" w:eastAsia="字家玲珑锐楷" w:hAnsi="HarmonyOS Sans Light"/>
+          <w:sz w:val="21"/>
+          <w:szCs w:val="21"/>
+        </w:rPr>
+        <w:t>再看先知流。所谓先知流，就是自己长期关注未来的趋势动向。眼观六路、耳听八方，自己找资料、自己下结论，自己做先知，自己下赌注。</w:t>
+      </w:r>
+    </w:p>
+    <w:p>
+      <w:pPr>
+        <w:spacing w:before="0" w:after="0" w:line="320" w:lineRule="exact"/>
+        <w:ind w:firstLine="420"/>
+        <w:rPr>
+          <w:rFonts w:ascii="HarmonyOS Sans Light" w:eastAsia="字家玲珑锐楷" w:hAnsi="HarmonyOS Sans Light"/>
+          <w:sz w:val="21"/>
+          <w:szCs w:val="21"/>
+        </w:rPr>
+      </w:pPr>
+      <w:r>
+        <w:rPr>
+          <w:rFonts w:ascii="HarmonyOS Sans Light" w:eastAsia="字家玲珑锐楷" w:hAnsi="HarmonyOS Sans Light"/>
+          <w:sz w:val="21"/>
+          <w:szCs w:val="21"/>
+        </w:rPr>
+        <w:t>不是因为别人说这个好，说那个不好，于是你才认定这个好或者那个不好。别人说好或者不好，只不过时一个</w:t>
+      </w:r>
       <w:r>
         <w:rPr>
           <w:rFonts w:ascii="HarmonyOS Sans Light" w:eastAsia="字家玲珑锐楷" w:hAnsi="HarmonyOS Sans Light"/>
@@ -1691,7 +1951,7 @@
           <w:sz w:val="21"/>
           <w:szCs w:val="21"/>
         </w:rPr>
-        <w:t>从村流</w:t>
+        <w:t>开题</w:t>
       </w:r>
       <w:r>
         <w:rPr>
@@ -1707,7 +1967,7 @@
           <w:sz w:val="21"/>
           <w:szCs w:val="21"/>
         </w:rPr>
-        <w:t>已经历史性的破产了</w:t>
+        <w:t>的引子</w:t>
       </w:r>
       <w:r>
         <w:rPr>
@@ -1723,23 +1983,101 @@
           <w:sz w:val="21"/>
           <w:szCs w:val="21"/>
         </w:rPr>
-        <w:t>再重复一遍</w:t>
-      </w:r>
-      <w:r>
-        <w:rPr>
-          <w:rFonts w:ascii="HarmonyOS Sans Light" w:eastAsia="字家玲珑锐楷" w:hAnsi="HarmonyOS Sans Light"/>
-          <w:sz w:val="21"/>
-          <w:szCs w:val="21"/>
-        </w:rPr>
-        <w:t>——“</w:t>
-      </w:r>
-      <w:r>
-        <w:rPr>
-          <w:rFonts w:ascii="HarmonyOS Sans Light" w:eastAsia="字家玲珑锐楷" w:hAnsi="HarmonyOS Sans Light"/>
-          <w:sz w:val="21"/>
-          <w:szCs w:val="21"/>
-        </w:rPr>
-        <w:t>从村流</w:t>
+        <w:t>那只是表示了值得关注的问题，根本不能表示问题的结论。结论应该你自己去做出。</w:t>
+      </w:r>
+    </w:p>
+    <w:p>
+      <w:pPr>
+        <w:spacing w:before="0" w:after="0" w:line="320" w:lineRule="exact"/>
+        <w:ind w:firstLine="420"/>
+        <w:rPr>
+          <w:rFonts w:ascii="HarmonyOS Sans Light" w:eastAsia="字家玲珑锐楷" w:hAnsi="HarmonyOS Sans Light"/>
+          <w:sz w:val="21"/>
+          <w:szCs w:val="21"/>
+        </w:rPr>
+      </w:pPr>
+      <w:r>
+        <w:rPr>
+          <w:rFonts w:ascii="HarmonyOS Sans Light" w:eastAsia="字家玲珑锐楷" w:hAnsi="HarmonyOS Sans Light"/>
+          <w:sz w:val="21"/>
+          <w:szCs w:val="21"/>
+        </w:rPr>
+        <w:t>你下注，你买单。你可能赌输，但是那是你自己下的注，那</w:t>
+      </w:r>
+      <w:r>
+        <w:rPr>
+          <w:rFonts w:ascii="点字青花楷" w:eastAsia="点字青花楷" w:hAnsi="HarmonyOS Sans Light" w:hint="eastAsia"/>
+          <w:sz w:val="21"/>
+          <w:szCs w:val="21"/>
+        </w:rPr>
+        <w:t>至少不是别人下的注。</w:t>
+      </w:r>
+    </w:p>
+    <w:p>
+      <w:pPr>
+        <w:spacing w:before="0" w:after="0" w:line="320" w:lineRule="exact"/>
+        <w:ind w:firstLine="420"/>
+        <w:rPr>
+          <w:rFonts w:ascii="HarmonyOS Sans Light" w:eastAsia="字家玲珑锐楷" w:hAnsi="HarmonyOS Sans Light"/>
+          <w:sz w:val="21"/>
+          <w:szCs w:val="21"/>
+        </w:rPr>
+      </w:pPr>
+      <w:r>
+        <w:rPr>
+          <w:rFonts w:ascii="HarmonyOS Sans Light" w:eastAsia="字家玲珑锐楷" w:hAnsi="HarmonyOS Sans Light"/>
+          <w:sz w:val="21"/>
+          <w:szCs w:val="21"/>
+        </w:rPr>
+        <w:t>先知流的问题在于</w:t>
+      </w:r>
+      <w:r>
+        <w:rPr>
+          <w:rFonts w:ascii="HarmonyOS Sans Light" w:eastAsia="字家玲珑锐楷" w:hAnsi="HarmonyOS Sans Light"/>
+          <w:sz w:val="21"/>
+          <w:szCs w:val="21"/>
+        </w:rPr>
+        <w:t>——</w:t>
+      </w:r>
+      <w:r>
+        <w:rPr>
+          <w:rFonts w:ascii="HarmonyOS Sans Light" w:eastAsia="字家玲珑锐楷" w:hAnsi="HarmonyOS Sans Light"/>
+          <w:sz w:val="21"/>
+          <w:szCs w:val="21"/>
+        </w:rPr>
+        <w:t>世界上没有人能真正的赌中未来，因为没有人是上帝。你不是一个真的先知，而是出于一种没有办法的困境而被逼出来的自己的命运的掌握</w:t>
+      </w:r>
+      <w:r>
+        <w:rPr>
+          <w:rFonts w:ascii="HarmonyOS Sans Light" w:eastAsia="字家玲珑锐楷" w:hAnsi="HarmonyOS Sans Light"/>
+          <w:sz w:val="21"/>
+          <w:szCs w:val="21"/>
+        </w:rPr>
+        <w:t>者</w:t>
+      </w:r>
+      <w:r>
+        <w:rPr>
+          <w:rFonts w:ascii="HarmonyOS Sans Light" w:eastAsia="字家玲珑锐楷" w:hAnsi="HarmonyOS Sans Light"/>
+          <w:sz w:val="21"/>
+          <w:szCs w:val="21"/>
+        </w:rPr>
+        <w:t>。你真正的选择根本不是到底选择哪种命运的选项，而是选择</w:t>
+      </w:r>
+      <w:r>
+        <w:rPr>
+          <w:rFonts w:ascii="HarmonyOS Sans Light" w:eastAsia="字家玲珑锐楷" w:hAnsi="HarmonyOS Sans Light"/>
+          <w:sz w:val="21"/>
+          <w:szCs w:val="21"/>
+        </w:rPr>
+        <w:t>“</w:t>
+      </w:r>
+      <w:r>
+        <w:rPr>
+          <w:rFonts w:ascii="HarmonyOS Sans Light" w:eastAsia="字家玲珑锐楷" w:hAnsi="HarmonyOS Sans Light"/>
+          <w:sz w:val="21"/>
+          <w:szCs w:val="21"/>
+        </w:rPr>
+        <w:t>是自己来选，还是让别人来选</w:t>
       </w:r>
       <w:r>
         <w:rPr>
@@ -1755,19 +2093,43 @@
           <w:sz w:val="21"/>
           <w:szCs w:val="21"/>
         </w:rPr>
-        <w:t>已经历史性的破产了。</w:t>
-      </w:r>
-    </w:p>
-    <w:p>
-      <w:pPr>
-        <w:spacing w:before="0" w:after="0" w:line="320" w:lineRule="exact"/>
-        <w:ind w:firstLine="420"/>
+        <w:t>。</w:t>
+      </w:r>
+    </w:p>
+    <w:p>
+      <w:pPr>
+        <w:spacing w:before="0" w:after="0" w:line="320" w:lineRule="exact"/>
+        <w:ind w:firstLine="420"/>
+        <w:rPr>
+          <w:rFonts w:ascii="HarmonyOS Sans Light" w:eastAsia="字家玲珑锐楷" w:hAnsi="HarmonyOS Sans Light"/>
+          <w:sz w:val="21"/>
+          <w:szCs w:val="21"/>
+        </w:rPr>
+      </w:pPr>
+      <w:r>
+        <w:rPr>
+          <w:rFonts w:ascii="HarmonyOS Sans Light" w:eastAsia="字家玲珑锐楷" w:hAnsi="HarmonyOS Sans Light"/>
+          <w:sz w:val="21"/>
+          <w:szCs w:val="21"/>
+        </w:rPr>
+        <w:t>从本质上，自己选和别人选的</w:t>
+      </w:r>
+      <w:r>
         <w:rPr>
           <w:rFonts w:ascii="点字青花楷" w:eastAsia="点字青花楷" w:hAnsi="HarmonyOS Sans Light" w:hint="eastAsia"/>
           <w:sz w:val="21"/>
           <w:szCs w:val="21"/>
         </w:rPr>
-      </w:pPr>
+        <w:t>成败几率是一样</w:t>
+      </w:r>
+      <w:r>
+        <w:rPr>
+          <w:rFonts w:ascii="HarmonyOS Sans Light" w:eastAsia="字家玲珑锐楷" w:hAnsi="HarmonyOS Sans Light"/>
+          <w:sz w:val="21"/>
+          <w:szCs w:val="21"/>
+        </w:rPr>
+        <w:t>的，甚至这个</w:t>
+      </w:r>
       <w:r>
         <w:rPr>
           <w:rFonts w:ascii="HarmonyOS Sans Light" w:eastAsia="字家玲珑锐楷" w:hAnsi="HarmonyOS Sans Light"/>
@@ -1782,7 +2144,7 @@
           <w:sz w:val="21"/>
           <w:szCs w:val="21"/>
         </w:rPr>
-        <w:t>我的同学都说</w:t>
+        <w:t>别人</w:t>
       </w:r>
       <w:r>
         <w:rPr>
@@ -1798,260 +2160,7 @@
           <w:sz w:val="21"/>
           <w:szCs w:val="21"/>
         </w:rPr>
-        <w:t>，</w:t>
-      </w:r>
-      <w:r>
-        <w:rPr>
-          <w:rFonts w:ascii="HarmonyOS Sans Light" w:eastAsia="字家玲珑锐楷" w:hAnsi="HarmonyOS Sans Light"/>
-          <w:sz w:val="21"/>
-          <w:szCs w:val="21"/>
-        </w:rPr>
-        <w:t>“</w:t>
-      </w:r>
-      <w:r>
-        <w:rPr>
-          <w:rFonts w:ascii="HarmonyOS Sans Light" w:eastAsia="字家玲珑锐楷" w:hAnsi="HarmonyOS Sans Light"/>
-          <w:sz w:val="21"/>
-          <w:szCs w:val="21"/>
-        </w:rPr>
-        <w:t>我的老师都说</w:t>
-      </w:r>
-      <w:r>
-        <w:rPr>
-          <w:rFonts w:ascii="HarmonyOS Sans Light" w:eastAsia="字家玲珑锐楷" w:hAnsi="HarmonyOS Sans Light"/>
-          <w:sz w:val="21"/>
-          <w:szCs w:val="21"/>
-        </w:rPr>
-        <w:t>”</w:t>
-      </w:r>
-      <w:r>
-        <w:rPr>
-          <w:rFonts w:ascii="HarmonyOS Sans Light" w:eastAsia="字家玲珑锐楷" w:hAnsi="HarmonyOS Sans Light"/>
-          <w:sz w:val="21"/>
-          <w:szCs w:val="21"/>
-        </w:rPr>
-        <w:t>，</w:t>
-      </w:r>
-      <w:r>
-        <w:rPr>
-          <w:rFonts w:ascii="HarmonyOS Sans Light" w:eastAsia="字家玲珑锐楷" w:hAnsi="HarmonyOS Sans Light"/>
-          <w:sz w:val="21"/>
-          <w:szCs w:val="21"/>
-        </w:rPr>
-        <w:t>“</w:t>
-      </w:r>
-      <w:r>
-        <w:rPr>
-          <w:rFonts w:ascii="HarmonyOS Sans Light" w:eastAsia="字家玲珑锐楷" w:hAnsi="HarmonyOS Sans Light"/>
-          <w:sz w:val="21"/>
-          <w:szCs w:val="21"/>
-        </w:rPr>
-        <w:t>我的邻居都说</w:t>
-      </w:r>
-      <w:r>
-        <w:rPr>
-          <w:rFonts w:ascii="HarmonyOS Sans Light" w:eastAsia="字家玲珑锐楷" w:hAnsi="HarmonyOS Sans Light"/>
-          <w:sz w:val="21"/>
-          <w:szCs w:val="21"/>
-        </w:rPr>
-        <w:t>”......</w:t>
-      </w:r>
-      <w:r>
-        <w:rPr>
-          <w:rFonts w:ascii="HarmonyOS Sans Light" w:eastAsia="字家玲珑锐楷" w:hAnsi="HarmonyOS Sans Light"/>
-          <w:sz w:val="21"/>
-          <w:szCs w:val="21"/>
-        </w:rPr>
-        <w:t>你照着</w:t>
-      </w:r>
-      <w:r>
-        <w:rPr>
-          <w:rFonts w:ascii="HarmonyOS Sans Light" w:eastAsia="字家玲珑锐楷" w:hAnsi="HarmonyOS Sans Light"/>
-          <w:sz w:val="21"/>
-          <w:szCs w:val="21"/>
-        </w:rPr>
-        <w:t>ta</w:t>
-      </w:r>
-      <w:r>
-        <w:rPr>
-          <w:rFonts w:ascii="HarmonyOS Sans Light" w:eastAsia="字家玲珑锐楷" w:hAnsi="HarmonyOS Sans Light"/>
-          <w:sz w:val="21"/>
-          <w:szCs w:val="21"/>
-        </w:rPr>
-        <w:t>们的</w:t>
-      </w:r>
-      <w:r>
-        <w:rPr>
-          <w:rFonts w:ascii="HarmonyOS Sans Light" w:eastAsia="字家玲珑锐楷" w:hAnsi="HarmonyOS Sans Light"/>
-          <w:sz w:val="21"/>
-          <w:szCs w:val="21"/>
-        </w:rPr>
-        <w:t>“</w:t>
-      </w:r>
-      <w:r>
-        <w:rPr>
-          <w:rFonts w:ascii="HarmonyOS Sans Light" w:eastAsia="字家玲珑锐楷" w:hAnsi="HarmonyOS Sans Light"/>
-          <w:sz w:val="21"/>
-          <w:szCs w:val="21"/>
-        </w:rPr>
-        <w:t>都说</w:t>
-      </w:r>
-      <w:r>
-        <w:rPr>
-          <w:rFonts w:ascii="HarmonyOS Sans Light" w:eastAsia="字家玲珑锐楷" w:hAnsi="HarmonyOS Sans Light"/>
-          <w:sz w:val="21"/>
-          <w:szCs w:val="21"/>
-        </w:rPr>
-        <w:t>”</w:t>
-      </w:r>
-      <w:r>
-        <w:rPr>
-          <w:rFonts w:ascii="HarmonyOS Sans Light" w:eastAsia="字家玲珑锐楷" w:hAnsi="HarmonyOS Sans Light"/>
-          <w:sz w:val="21"/>
-          <w:szCs w:val="21"/>
-        </w:rPr>
-        <w:t>去选，本质上不过是在拿自己的命宣誓加入</w:t>
-      </w:r>
-      <w:r>
-        <w:rPr>
-          <w:rFonts w:ascii="HarmonyOS Sans Light" w:eastAsia="字家玲珑锐楷" w:hAnsi="HarmonyOS Sans Light"/>
-          <w:sz w:val="21"/>
-          <w:szCs w:val="21"/>
-        </w:rPr>
-        <w:t>ta</w:t>
-      </w:r>
-      <w:r>
-        <w:rPr>
-          <w:rFonts w:ascii="HarmonyOS Sans Light" w:eastAsia="字家玲珑锐楷" w:hAnsi="HarmonyOS Sans Light"/>
-          <w:sz w:val="21"/>
-          <w:szCs w:val="21"/>
-        </w:rPr>
-        <w:t>们的村子，</w:t>
-      </w:r>
-      <w:r>
-        <w:rPr>
-          <w:rFonts w:ascii="点字青花楷" w:eastAsia="点字青花楷" w:hAnsi="HarmonyOS Sans Light" w:hint="eastAsia"/>
-          <w:sz w:val="21"/>
-          <w:szCs w:val="21"/>
-        </w:rPr>
-        <w:t>这其中没有任何真实可靠的真理性，唯一的福利仅仅只是ta们自然而然会给你的辩护承诺和肯定承诺——而这份“被承诺辩护和肯定”根本就没有任何真实性。</w:t>
-      </w:r>
-    </w:p>
-    <w:p>
-      <w:pPr>
-        <w:spacing w:before="0" w:after="0" w:line="320" w:lineRule="exact"/>
-        <w:ind w:firstLine="420"/>
-        <w:rPr>
-          <w:rFonts w:ascii="点字青花楷" w:eastAsia="点字青花楷" w:hAnsi="HarmonyOS Sans Light" w:hint="eastAsia"/>
-          <w:sz w:val="21"/>
-          <w:szCs w:val="21"/>
-        </w:rPr>
-      </w:pPr>
-      <w:r>
-        <w:rPr>
-          <w:rFonts w:ascii="点字青花楷" w:eastAsia="点字青花楷" w:hAnsi="HarmonyOS Sans Light" w:hint="eastAsia"/>
-          <w:sz w:val="21"/>
-          <w:szCs w:val="21"/>
-        </w:rPr>
-        <w:t>用自己的前途命运去换一个甚至不存在的、自己幻想出来的“福利”——世界上的愚蠢，我竟想不到还有比此更甚的。</w:t>
-      </w:r>
-    </w:p>
-    <w:p>
-      <w:pPr>
-        <w:spacing w:before="0" w:after="0" w:line="320" w:lineRule="exact"/>
-        <w:ind w:firstLine="420"/>
-        <w:jc w:val="right"/>
-        <w:rPr>
-          <w:rFonts w:ascii="HarmonyOS Sans Light" w:eastAsia="字家玲珑锐楷" w:hAnsi="HarmonyOS Sans Light" w:hint="eastAsia"/>
-          <w:sz w:val="21"/>
-          <w:szCs w:val="21"/>
-        </w:rPr>
-      </w:pPr>
-      <w:r>
-        <w:rPr>
-          <w:rFonts w:ascii="HarmonyOS Sans Light" w:eastAsia="字家玲珑锐楷" w:hAnsi="HarmonyOS Sans Light" w:hint="eastAsia"/>
-          <w:sz w:val="21"/>
-          <w:szCs w:val="21"/>
-        </w:rPr>
-        <w:t>-</w:t>
-      </w:r>
-      <w:r>
-        <w:rPr>
-          <w:rFonts w:ascii="HarmonyOS Sans Light" w:eastAsia="字家玲珑锐楷" w:hAnsi="HarmonyOS Sans Light"/>
-          <w:sz w:val="21"/>
-          <w:szCs w:val="21"/>
-        </w:rPr>
-        <w:t>--</w:t>
-      </w:r>
-    </w:p>
-    <w:p>
-      <w:pPr>
-        <w:spacing w:before="0" w:after="0" w:line="320" w:lineRule="exact"/>
-        <w:ind w:firstLine="420"/>
-        <w:rPr>
-          <w:rFonts w:ascii="HarmonyOS Sans Light" w:eastAsia="字家玲珑锐楷" w:hAnsi="HarmonyOS Sans Light"/>
-          <w:sz w:val="21"/>
-          <w:szCs w:val="21"/>
-        </w:rPr>
-      </w:pPr>
-      <w:r>
-        <w:rPr>
-          <w:rFonts w:ascii="HarmonyOS Sans Light" w:eastAsia="字家玲珑锐楷" w:hAnsi="HarmonyOS Sans Light"/>
-          <w:sz w:val="21"/>
-          <w:szCs w:val="21"/>
-        </w:rPr>
-        <w:t>再看先知流。所谓先知流，就是自己长期关注未来的趋势动向。眼观六路、耳听八方，自己找资料、自己下结论，自己做先知，自己下赌注。</w:t>
-      </w:r>
-    </w:p>
-    <w:p>
-      <w:pPr>
-        <w:spacing w:before="0" w:after="0" w:line="320" w:lineRule="exact"/>
-        <w:ind w:firstLine="420"/>
-        <w:rPr>
-          <w:rFonts w:ascii="HarmonyOS Sans Light" w:eastAsia="字家玲珑锐楷" w:hAnsi="HarmonyOS Sans Light"/>
-          <w:sz w:val="21"/>
-          <w:szCs w:val="21"/>
-        </w:rPr>
-      </w:pPr>
-      <w:r>
-        <w:rPr>
-          <w:rFonts w:ascii="HarmonyOS Sans Light" w:eastAsia="字家玲珑锐楷" w:hAnsi="HarmonyOS Sans Light"/>
-          <w:sz w:val="21"/>
-          <w:szCs w:val="21"/>
-        </w:rPr>
-        <w:t>不是因为别人说这个好，说那个不好，于是你才认定这个好或者那个不好。别人说好或者不好，只不过时一个</w:t>
-      </w:r>
-      <w:r>
-        <w:rPr>
-          <w:rFonts w:ascii="HarmonyOS Sans Light" w:eastAsia="字家玲珑锐楷" w:hAnsi="HarmonyOS Sans Light"/>
-          <w:sz w:val="21"/>
-          <w:szCs w:val="21"/>
-        </w:rPr>
-        <w:t>“</w:t>
-      </w:r>
-      <w:r>
-        <w:rPr>
-          <w:rFonts w:ascii="HarmonyOS Sans Light" w:eastAsia="字家玲珑锐楷" w:hAnsi="HarmonyOS Sans Light"/>
-          <w:sz w:val="21"/>
-          <w:szCs w:val="21"/>
-        </w:rPr>
-        <w:t>开题</w:t>
-      </w:r>
-      <w:r>
-        <w:rPr>
-          <w:rFonts w:ascii="HarmonyOS Sans Light" w:eastAsia="字家玲珑锐楷" w:hAnsi="HarmonyOS Sans Light"/>
-          <w:sz w:val="21"/>
-          <w:szCs w:val="21"/>
-        </w:rPr>
-        <w:t>”</w:t>
-      </w:r>
-      <w:r>
-        <w:rPr>
-          <w:rFonts w:ascii="HarmonyOS Sans Light" w:eastAsia="字家玲珑锐楷" w:hAnsi="HarmonyOS Sans Light"/>
-          <w:sz w:val="21"/>
-          <w:szCs w:val="21"/>
-        </w:rPr>
-        <w:t>的引子</w:t>
+        <w:t>是马云、比尔盖茨都一样。因为在预言未来的可靠性方面，所有的人离上帝的距离都是一样的</w:t>
       </w:r>
       <w:r>
         <w:rPr>
@@ -2067,199 +2176,6 @@
           <w:sz w:val="21"/>
           <w:szCs w:val="21"/>
         </w:rPr>
-        <w:t>那只是表示了值得关注的问题，根本不能表示问题的结论。结论应该你自己去做出。</w:t>
-      </w:r>
-    </w:p>
-    <w:p>
-      <w:pPr>
-        <w:spacing w:before="0" w:after="0" w:line="320" w:lineRule="exact"/>
-        <w:ind w:firstLine="420"/>
-        <w:rPr>
-          <w:rFonts w:ascii="HarmonyOS Sans Light" w:eastAsia="字家玲珑锐楷" w:hAnsi="HarmonyOS Sans Light"/>
-          <w:sz w:val="21"/>
-          <w:szCs w:val="21"/>
-        </w:rPr>
-      </w:pPr>
-      <w:r>
-        <w:rPr>
-          <w:rFonts w:ascii="HarmonyOS Sans Light" w:eastAsia="字家玲珑锐楷" w:hAnsi="HarmonyOS Sans Light"/>
-          <w:sz w:val="21"/>
-          <w:szCs w:val="21"/>
-        </w:rPr>
-        <w:t>你下注，你买单。你可能赌输，但是那是你自己下的注，那</w:t>
-      </w:r>
-      <w:r>
-        <w:rPr>
-          <w:rFonts w:ascii="点字青花楷" w:eastAsia="点字青花楷" w:hAnsi="HarmonyOS Sans Light" w:hint="eastAsia"/>
-          <w:sz w:val="21"/>
-          <w:szCs w:val="21"/>
-        </w:rPr>
-        <w:t>至少不是别人下的注。</w:t>
-      </w:r>
-    </w:p>
-    <w:p>
-      <w:pPr>
-        <w:spacing w:before="0" w:after="0" w:line="320" w:lineRule="exact"/>
-        <w:ind w:firstLine="420"/>
-        <w:rPr>
-          <w:rFonts w:ascii="HarmonyOS Sans Light" w:eastAsia="字家玲珑锐楷" w:hAnsi="HarmonyOS Sans Light"/>
-          <w:sz w:val="21"/>
-          <w:szCs w:val="21"/>
-        </w:rPr>
-      </w:pPr>
-      <w:r>
-        <w:rPr>
-          <w:rFonts w:ascii="HarmonyOS Sans Light" w:eastAsia="字家玲珑锐楷" w:hAnsi="HarmonyOS Sans Light"/>
-          <w:sz w:val="21"/>
-          <w:szCs w:val="21"/>
-        </w:rPr>
-        <w:t>先知流的问题在于</w:t>
-      </w:r>
-      <w:r>
-        <w:rPr>
-          <w:rFonts w:ascii="HarmonyOS Sans Light" w:eastAsia="字家玲珑锐楷" w:hAnsi="HarmonyOS Sans Light"/>
-          <w:sz w:val="21"/>
-          <w:szCs w:val="21"/>
-        </w:rPr>
-        <w:t>——</w:t>
-      </w:r>
-      <w:r>
-        <w:rPr>
-          <w:rFonts w:ascii="HarmonyOS Sans Light" w:eastAsia="字家玲珑锐楷" w:hAnsi="HarmonyOS Sans Light"/>
-          <w:sz w:val="21"/>
-          <w:szCs w:val="21"/>
-        </w:rPr>
-        <w:t>世界上没有人能真正的赌中未来，因为没有人是上帝。你不是一个真的先知，而是出于一种没有办法的困境而被逼出来的自己的命运的掌握</w:t>
-      </w:r>
-      <w:r>
-        <w:rPr>
-          <w:rFonts w:ascii="HarmonyOS Sans Light" w:eastAsia="字家玲珑锐楷" w:hAnsi="HarmonyOS Sans Light"/>
-          <w:sz w:val="21"/>
-          <w:szCs w:val="21"/>
-        </w:rPr>
-        <w:t>者</w:t>
-      </w:r>
-      <w:r>
-        <w:rPr>
-          <w:rFonts w:ascii="HarmonyOS Sans Light" w:eastAsia="字家玲珑锐楷" w:hAnsi="HarmonyOS Sans Light"/>
-          <w:sz w:val="21"/>
-          <w:szCs w:val="21"/>
-        </w:rPr>
-        <w:t>。你真正的选择根本不是到底选择哪种命运的选项，而是选择</w:t>
-      </w:r>
-      <w:r>
-        <w:rPr>
-          <w:rFonts w:ascii="HarmonyOS Sans Light" w:eastAsia="字家玲珑锐楷" w:hAnsi="HarmonyOS Sans Light"/>
-          <w:sz w:val="21"/>
-          <w:szCs w:val="21"/>
-        </w:rPr>
-        <w:t>“</w:t>
-      </w:r>
-      <w:r>
-        <w:rPr>
-          <w:rFonts w:ascii="HarmonyOS Sans Light" w:eastAsia="字家玲珑锐楷" w:hAnsi="HarmonyOS Sans Light"/>
-          <w:sz w:val="21"/>
-          <w:szCs w:val="21"/>
-        </w:rPr>
-        <w:t>是自己来选，还是让别人来选</w:t>
-      </w:r>
-      <w:r>
-        <w:rPr>
-          <w:rFonts w:ascii="HarmonyOS Sans Light" w:eastAsia="字家玲珑锐楷" w:hAnsi="HarmonyOS Sans Light"/>
-          <w:sz w:val="21"/>
-          <w:szCs w:val="21"/>
-        </w:rPr>
-        <w:t>”</w:t>
-      </w:r>
-      <w:r>
-        <w:rPr>
-          <w:rFonts w:ascii="HarmonyOS Sans Light" w:eastAsia="字家玲珑锐楷" w:hAnsi="HarmonyOS Sans Light"/>
-          <w:sz w:val="21"/>
-          <w:szCs w:val="21"/>
-        </w:rPr>
-        <w:t>。</w:t>
-      </w:r>
-    </w:p>
-    <w:p>
-      <w:pPr>
-        <w:spacing w:before="0" w:after="0" w:line="320" w:lineRule="exact"/>
-        <w:ind w:firstLine="420"/>
-        <w:rPr>
-          <w:rFonts w:ascii="HarmonyOS Sans Light" w:eastAsia="字家玲珑锐楷" w:hAnsi="HarmonyOS Sans Light"/>
-          <w:sz w:val="21"/>
-          <w:szCs w:val="21"/>
-        </w:rPr>
-      </w:pPr>
-      <w:r>
-        <w:rPr>
-          <w:rFonts w:ascii="HarmonyOS Sans Light" w:eastAsia="字家玲珑锐楷" w:hAnsi="HarmonyOS Sans Light"/>
-          <w:sz w:val="21"/>
-          <w:szCs w:val="21"/>
-        </w:rPr>
-        <w:t>从本质上，自己选和别人选的</w:t>
-      </w:r>
-      <w:r>
-        <w:rPr>
-          <w:rFonts w:ascii="点字青花楷" w:eastAsia="点字青花楷" w:hAnsi="HarmonyOS Sans Light" w:hint="eastAsia"/>
-          <w:sz w:val="21"/>
-          <w:szCs w:val="21"/>
-        </w:rPr>
-        <w:t>成败几率是一样</w:t>
-      </w:r>
-      <w:r>
-        <w:rPr>
-          <w:rFonts w:ascii="HarmonyOS Sans Light" w:eastAsia="字家玲珑锐楷" w:hAnsi="HarmonyOS Sans Light"/>
-          <w:sz w:val="21"/>
-          <w:szCs w:val="21"/>
-        </w:rPr>
-        <w:t>的，甚至这个</w:t>
-      </w:r>
-      <w:r>
-        <w:rPr>
-          <w:rFonts w:ascii="HarmonyOS Sans Light" w:eastAsia="字家玲珑锐楷" w:hAnsi="HarmonyOS Sans Light"/>
-          <w:sz w:val="21"/>
-          <w:szCs w:val="21"/>
-        </w:rPr>
-        <w:t>“</w:t>
-      </w:r>
-      <w:r>
-        <w:rPr>
-          <w:rFonts w:ascii="HarmonyOS Sans Light" w:eastAsia="字家玲珑锐楷" w:hAnsi="HarmonyOS Sans Light"/>
-          <w:sz w:val="21"/>
-          <w:szCs w:val="21"/>
-        </w:rPr>
-        <w:t>别人</w:t>
-      </w:r>
-      <w:r>
-        <w:rPr>
-          <w:rFonts w:ascii="HarmonyOS Sans Light" w:eastAsia="字家玲珑锐楷" w:hAnsi="HarmonyOS Sans Light"/>
-          <w:sz w:val="21"/>
-          <w:szCs w:val="21"/>
-        </w:rPr>
-        <w:t>”</w:t>
-      </w:r>
-      <w:r>
-        <w:rPr>
-          <w:rFonts w:ascii="HarmonyOS Sans Light" w:eastAsia="字家玲珑锐楷" w:hAnsi="HarmonyOS Sans Light"/>
-          <w:sz w:val="21"/>
-          <w:szCs w:val="21"/>
-        </w:rPr>
-        <w:t>是马云、比尔盖茨都一样。因为在预言未来的可靠性方面，所有的人离上帝的距离都是一样的</w:t>
-      </w:r>
-      <w:r>
-        <w:rPr>
-          <w:rFonts w:ascii="HarmonyOS Sans Light" w:eastAsia="字家玲珑锐楷" w:hAnsi="HarmonyOS Sans Light"/>
-          <w:sz w:val="21"/>
-          <w:szCs w:val="21"/>
-        </w:rPr>
-        <w:t>——</w:t>
-      </w:r>
-      <w:r>
-        <w:rPr>
-          <w:rFonts w:ascii="HarmonyOS Sans Light" w:eastAsia="字家玲珑锐楷" w:hAnsi="HarmonyOS Sans Light"/>
-          <w:sz w:val="21"/>
-          <w:szCs w:val="21"/>
-        </w:rPr>
         <w:t>都是活见鬼。</w:t>
       </w:r>
     </w:p>
@@ -2268,7 +2184,7 @@
         <w:spacing w:before="0" w:after="0" w:line="320" w:lineRule="exact"/>
         <w:ind w:firstLine="420"/>
         <w:rPr>
-          <w:rFonts w:ascii="点字青花楷" w:eastAsia="点字青花楷" w:hAnsi="HarmonyOS Sans Light" w:hint="eastAsia"/>
+          <w:rFonts w:ascii="点字青花楷" w:eastAsia="点字青花楷" w:hAnsi="HarmonyOS Sans Light"/>
           <w:sz w:val="21"/>
           <w:szCs w:val="21"/>
         </w:rPr>
@@ -2296,56 +2212,297 @@
         <w:spacing w:before="0" w:after="0" w:line="320" w:lineRule="exact"/>
         <w:ind w:firstLine="420"/>
         <w:rPr>
+          <w:rFonts w:ascii="点字青花楷" w:eastAsia="点字青花楷" w:hAnsi="HarmonyOS Sans Light"/>
+          <w:sz w:val="21"/>
+          <w:szCs w:val="21"/>
+        </w:rPr>
+      </w:pPr>
+      <w:r>
+        <w:rPr>
           <w:rFonts w:ascii="点字青花楷" w:eastAsia="点字青花楷" w:hAnsi="HarmonyOS Sans Light" w:hint="eastAsia"/>
           <w:sz w:val="21"/>
           <w:szCs w:val="21"/>
         </w:rPr>
-      </w:pPr>
+        <w:t>这才是你赢到的地方。</w:t>
+      </w:r>
+    </w:p>
+    <w:p>
+      <w:pPr>
+        <w:spacing w:before="0" w:after="0" w:line="320" w:lineRule="exact"/>
+        <w:ind w:firstLine="420"/>
+        <w:rPr>
+          <w:rFonts w:ascii="HarmonyOS Sans Light" w:eastAsia="字家玲珑锐楷" w:hAnsi="HarmonyOS Sans Light"/>
+          <w:sz w:val="21"/>
+          <w:szCs w:val="21"/>
+        </w:rPr>
+      </w:pPr>
+      <w:r>
+        <w:rPr>
+          <w:rFonts w:ascii="HarmonyOS Sans Light" w:eastAsia="字家玲珑锐楷" w:hAnsi="HarmonyOS Sans Light"/>
+          <w:sz w:val="21"/>
+          <w:szCs w:val="21"/>
+        </w:rPr>
+        <w:t>赌局本身的输赢，并没有受到实质影响。</w:t>
+      </w:r>
+    </w:p>
+    <w:p>
+      <w:pPr>
+        <w:spacing w:before="0" w:after="0" w:line="320" w:lineRule="exact"/>
+        <w:ind w:firstLine="420"/>
+        <w:rPr>
+          <w:rFonts w:ascii="HarmonyOS Sans Light" w:eastAsia="字家玲珑锐楷" w:hAnsi="HarmonyOS Sans Light"/>
+          <w:sz w:val="21"/>
+          <w:szCs w:val="21"/>
+        </w:rPr>
+      </w:pPr>
+      <w:r>
+        <w:rPr>
+          <w:rFonts w:ascii="HarmonyOS Sans Light" w:eastAsia="字家玲珑锐楷" w:hAnsi="HarmonyOS Sans Light"/>
+          <w:sz w:val="21"/>
+          <w:szCs w:val="21"/>
+        </w:rPr>
+        <w:t>真正会有实质影响的，实际上是</w:t>
+      </w:r>
+      <w:r>
+        <w:rPr>
+          <w:rFonts w:ascii="HarmonyOS Sans Light" w:eastAsia="字家玲珑锐楷" w:hAnsi="HarmonyOS Sans Light"/>
+          <w:sz w:val="21"/>
+          <w:szCs w:val="21"/>
+        </w:rPr>
+        <w:t>“</w:t>
+      </w:r>
+      <w:r>
+        <w:rPr>
+          <w:rFonts w:ascii="HarmonyOS Sans Light" w:eastAsia="字家玲珑锐楷" w:hAnsi="HarmonyOS Sans Light"/>
+          <w:sz w:val="21"/>
+          <w:szCs w:val="21"/>
+        </w:rPr>
+        <w:t>稳健流</w:t>
+      </w:r>
+      <w:r>
+        <w:rPr>
+          <w:rFonts w:ascii="HarmonyOS Sans Light" w:eastAsia="字家玲珑锐楷" w:hAnsi="HarmonyOS Sans Light"/>
+          <w:sz w:val="21"/>
+          <w:szCs w:val="21"/>
+        </w:rPr>
+        <w:t>”</w:t>
+      </w:r>
+      <w:r>
+        <w:rPr>
+          <w:rFonts w:ascii="HarmonyOS Sans Light" w:eastAsia="字家玲珑锐楷" w:hAnsi="HarmonyOS Sans Light"/>
+          <w:sz w:val="21"/>
+          <w:szCs w:val="21"/>
+        </w:rPr>
+        <w:t>。</w:t>
+      </w:r>
+    </w:p>
+    <w:p>
+      <w:pPr>
+        <w:spacing w:before="0" w:after="0" w:line="320" w:lineRule="exact"/>
+        <w:ind w:firstLine="420"/>
+        <w:rPr>
+          <w:rFonts w:ascii="HarmonyOS Sans Light" w:eastAsia="字家玲珑锐楷" w:hAnsi="HarmonyOS Sans Light"/>
+          <w:sz w:val="21"/>
+          <w:szCs w:val="21"/>
+        </w:rPr>
+      </w:pPr>
+      <w:r>
+        <w:rPr>
+          <w:rFonts w:ascii="HarmonyOS Sans Light" w:eastAsia="字家玲珑锐楷" w:hAnsi="HarmonyOS Sans Light"/>
+          <w:sz w:val="21"/>
+          <w:szCs w:val="21"/>
+        </w:rPr>
+        <w:t>也就是选择那些</w:t>
+      </w:r>
+      <w:r>
+        <w:rPr>
+          <w:rFonts w:ascii="HarmonyOS Sans Light" w:eastAsia="字家玲珑锐楷" w:hAnsi="HarmonyOS Sans Light"/>
+          <w:sz w:val="21"/>
+          <w:szCs w:val="21"/>
+        </w:rPr>
+        <w:t>“</w:t>
+      </w:r>
+      <w:r>
+        <w:rPr>
+          <w:rFonts w:ascii="HarmonyOS Sans Light" w:eastAsia="字家玲珑锐楷" w:hAnsi="HarmonyOS Sans Light"/>
+          <w:sz w:val="21"/>
+          <w:szCs w:val="21"/>
+        </w:rPr>
+        <w:t>无论怎样都不会被淘汰</w:t>
+      </w:r>
+      <w:r>
+        <w:rPr>
+          <w:rFonts w:ascii="HarmonyOS Sans Light" w:eastAsia="字家玲珑锐楷" w:hAnsi="HarmonyOS Sans Light"/>
+          <w:sz w:val="21"/>
+          <w:szCs w:val="21"/>
+        </w:rPr>
+        <w:t>”</w:t>
+      </w:r>
+      <w:r>
+        <w:rPr>
+          <w:rFonts w:ascii="HarmonyOS Sans Light" w:eastAsia="字家玲珑锐楷" w:hAnsi="HarmonyOS Sans Light"/>
+          <w:sz w:val="21"/>
+          <w:szCs w:val="21"/>
+        </w:rPr>
+        <w:t>的选择的人。他们选的是最基础的选择</w:t>
+      </w:r>
+      <w:r>
+        <w:rPr>
+          <w:rFonts w:ascii="HarmonyOS Sans Light" w:eastAsia="字家玲珑锐楷" w:hAnsi="HarmonyOS Sans Light"/>
+          <w:sz w:val="21"/>
+          <w:szCs w:val="21"/>
+        </w:rPr>
+        <w:t>——</w:t>
+      </w:r>
+      <w:r>
+        <w:rPr>
+          <w:rFonts w:ascii="HarmonyOS Sans Light" w:eastAsia="字家玲珑锐楷" w:hAnsi="HarmonyOS Sans Light"/>
+          <w:sz w:val="21"/>
+          <w:szCs w:val="21"/>
+        </w:rPr>
+        <w:t>在专业选择上，恰恰是比如自然科学、文学、哲学、绘画、音乐理论</w:t>
+      </w:r>
+      <w:r>
+        <w:rPr>
+          <w:rFonts w:ascii="HarmonyOS Sans Light" w:eastAsia="字家玲珑锐楷" w:hAnsi="HarmonyOS Sans Light"/>
+          <w:sz w:val="21"/>
+          <w:szCs w:val="21"/>
+        </w:rPr>
+        <w:t>……</w:t>
+      </w:r>
+      <w:r>
+        <w:rPr>
+          <w:rFonts w:ascii="HarmonyOS Sans Light" w:eastAsia="字家玲珑锐楷" w:hAnsi="HarmonyOS Sans Light"/>
+          <w:sz w:val="21"/>
+          <w:szCs w:val="21"/>
+        </w:rPr>
+        <w:t>这类作为一切其他学科的基础学科。</w:t>
+      </w:r>
+    </w:p>
+    <w:p>
+      <w:pPr>
+        <w:spacing w:before="0" w:after="0" w:line="320" w:lineRule="exact"/>
+        <w:ind w:firstLine="420"/>
+        <w:rPr>
+          <w:rFonts w:ascii="点字青花楷" w:eastAsia="点字青花楷" w:hAnsi="HarmonyOS Sans Light"/>
+          <w:sz w:val="21"/>
+          <w:szCs w:val="21"/>
+        </w:rPr>
+      </w:pPr>
+      <w:r>
+        <w:rPr>
+          <w:rFonts w:ascii="HarmonyOS Sans Light" w:eastAsia="字家玲珑锐楷" w:hAnsi="HarmonyOS Sans Light"/>
+          <w:sz w:val="21"/>
+          <w:szCs w:val="21"/>
+        </w:rPr>
+        <w:t>就是在关于命运的选择上，总是选择</w:t>
+      </w:r>
+      <w:r>
+        <w:rPr>
+          <w:rFonts w:ascii="HarmonyOS Sans Light" w:eastAsia="字家玲珑锐楷" w:hAnsi="HarmonyOS Sans Light"/>
+          <w:sz w:val="21"/>
+          <w:szCs w:val="21"/>
+        </w:rPr>
+        <w:t>“</w:t>
+      </w:r>
+      <w:r>
+        <w:rPr>
+          <w:rFonts w:ascii="HarmonyOS Sans Light" w:eastAsia="字家玲珑锐楷" w:hAnsi="HarmonyOS Sans Light"/>
+          <w:sz w:val="21"/>
+          <w:szCs w:val="21"/>
+        </w:rPr>
+        <w:t>万变不离其宗</w:t>
+      </w:r>
+      <w:r>
+        <w:rPr>
+          <w:rFonts w:ascii="HarmonyOS Sans Light" w:eastAsia="字家玲珑锐楷" w:hAnsi="HarmonyOS Sans Light"/>
+          <w:sz w:val="21"/>
+          <w:szCs w:val="21"/>
+        </w:rPr>
+        <w:t>”</w:t>
+      </w:r>
+      <w:r>
+        <w:rPr>
+          <w:rFonts w:ascii="HarmonyOS Sans Light" w:eastAsia="字家玲珑锐楷" w:hAnsi="HarmonyOS Sans Light"/>
+          <w:sz w:val="21"/>
+          <w:szCs w:val="21"/>
+        </w:rPr>
+        <w:t>的</w:t>
+      </w:r>
+      <w:r>
+        <w:rPr>
+          <w:rFonts w:ascii="HarmonyOS Sans Light" w:eastAsia="字家玲珑锐楷" w:hAnsi="HarmonyOS Sans Light"/>
+          <w:sz w:val="21"/>
+          <w:szCs w:val="21"/>
+        </w:rPr>
+        <w:t>“</w:t>
+      </w:r>
+      <w:r>
+        <w:rPr>
+          <w:rFonts w:ascii="HarmonyOS Sans Light" w:eastAsia="字家玲珑锐楷" w:hAnsi="HarmonyOS Sans Light"/>
+          <w:sz w:val="21"/>
+          <w:szCs w:val="21"/>
+        </w:rPr>
+        <w:t>宗</w:t>
+      </w:r>
+      <w:r>
+        <w:rPr>
+          <w:rFonts w:ascii="HarmonyOS Sans Light" w:eastAsia="字家玲珑锐楷" w:hAnsi="HarmonyOS Sans Light"/>
+          <w:sz w:val="21"/>
+          <w:szCs w:val="21"/>
+        </w:rPr>
+        <w:t>”</w:t>
+      </w:r>
+      <w:r>
+        <w:rPr>
+          <w:rFonts w:ascii="HarmonyOS Sans Light" w:eastAsia="字家玲珑锐楷" w:hAnsi="HarmonyOS Sans Light"/>
+          <w:sz w:val="21"/>
+          <w:szCs w:val="21"/>
+        </w:rPr>
+        <w:t>。万变不能离其宗，则</w:t>
+      </w:r>
       <w:r>
         <w:rPr>
           <w:rFonts w:ascii="点字青花楷" w:eastAsia="点字青花楷" w:hAnsi="HarmonyOS Sans Light" w:hint="eastAsia"/>
           <w:sz w:val="21"/>
           <w:szCs w:val="21"/>
         </w:rPr>
-        <w:t>这才是你赢到的地方。</w:t>
-      </w:r>
-    </w:p>
-    <w:p>
-      <w:pPr>
-        <w:spacing w:before="0" w:after="0" w:line="320" w:lineRule="exact"/>
-        <w:ind w:firstLine="420"/>
-        <w:rPr>
-          <w:rFonts w:ascii="HarmonyOS Sans Light" w:eastAsia="字家玲珑锐楷" w:hAnsi="HarmonyOS Sans Light"/>
-          <w:sz w:val="21"/>
-          <w:szCs w:val="21"/>
-        </w:rPr>
-      </w:pPr>
-      <w:r>
-        <w:rPr>
-          <w:rFonts w:ascii="HarmonyOS Sans Light" w:eastAsia="字家玲珑锐楷" w:hAnsi="HarmonyOS Sans Light"/>
-          <w:sz w:val="21"/>
-          <w:szCs w:val="21"/>
-        </w:rPr>
-        <w:t>赌局本身的输赢，并没有受到实质影响。</w:t>
-      </w:r>
-    </w:p>
-    <w:p>
-      <w:pPr>
-        <w:spacing w:before="0" w:after="0" w:line="320" w:lineRule="exact"/>
-        <w:ind w:firstLine="420"/>
-        <w:rPr>
-          <w:rFonts w:ascii="HarmonyOS Sans Light" w:eastAsia="字家玲珑锐楷" w:hAnsi="HarmonyOS Sans Light"/>
-          <w:sz w:val="21"/>
-          <w:szCs w:val="21"/>
-        </w:rPr>
-      </w:pPr>
-      <w:r>
-        <w:rPr>
-          <w:rFonts w:ascii="HarmonyOS Sans Light" w:eastAsia="字家玲珑锐楷" w:hAnsi="HarmonyOS Sans Light"/>
-          <w:sz w:val="21"/>
-          <w:szCs w:val="21"/>
-        </w:rPr>
-        <w:t>真正会有实质影响的，实际上是</w:t>
+        <w:t>选宗就是选了万变。</w:t>
+      </w:r>
+      <w:r>
+        <w:rPr>
+          <w:rFonts w:ascii="HarmonyOS Sans Light" w:eastAsia="字家玲珑锐楷" w:hAnsi="HarmonyOS Sans Light"/>
+          <w:sz w:val="21"/>
+          <w:szCs w:val="21"/>
+        </w:rPr>
+        <w:t>真正永远不错的，是</w:t>
+      </w:r>
+      <w:r>
+        <w:rPr>
+          <w:rFonts w:ascii="点字青花楷" w:eastAsia="点字青花楷" w:hAnsi="HarmonyOS Sans Light" w:hint="eastAsia"/>
+          <w:sz w:val="21"/>
+          <w:szCs w:val="21"/>
+        </w:rPr>
+        <w:t>万变。</w:t>
+      </w:r>
+    </w:p>
+    <w:p>
+      <w:pPr>
+        <w:spacing w:before="0" w:after="0" w:line="320" w:lineRule="exact"/>
+        <w:ind w:firstLine="420"/>
+        <w:rPr>
+          <w:rFonts w:ascii="HarmonyOS Sans Light" w:eastAsia="字家玲珑锐楷" w:hAnsi="HarmonyOS Sans Light"/>
+          <w:sz w:val="21"/>
+          <w:szCs w:val="21"/>
+        </w:rPr>
+      </w:pPr>
+      <w:r>
+        <w:rPr>
+          <w:rFonts w:ascii="HarmonyOS Sans Light" w:eastAsia="字家玲珑锐楷" w:hAnsi="HarmonyOS Sans Light"/>
+          <w:sz w:val="21"/>
+          <w:szCs w:val="21"/>
+        </w:rPr>
+        <w:t>在诸多的</w:t>
       </w:r>
       <w:r>
         <w:rPr>
@@ -2361,7 +2518,7 @@
           <w:sz w:val="21"/>
           <w:szCs w:val="21"/>
         </w:rPr>
-        <w:t>稳健流</w:t>
+        <w:t>宗</w:t>
       </w:r>
       <w:r>
         <w:rPr>
@@ -2377,6 +2534,208 @@
           <w:sz w:val="21"/>
           <w:szCs w:val="21"/>
         </w:rPr>
+        <w:t>里面，向自己所下注的历史潮流倾斜，去选择一个能迎历史之潮而上的</w:t>
+      </w:r>
+      <w:r>
+        <w:rPr>
+          <w:rFonts w:ascii="HarmonyOS Sans Light" w:eastAsia="字家玲珑锐楷" w:hAnsi="HarmonyOS Sans Light"/>
+          <w:sz w:val="21"/>
+          <w:szCs w:val="21"/>
+        </w:rPr>
+        <w:t>“</w:t>
+      </w:r>
+      <w:r>
+        <w:rPr>
+          <w:rFonts w:ascii="HarmonyOS Sans Light" w:eastAsia="字家玲珑锐楷" w:hAnsi="HarmonyOS Sans Light"/>
+          <w:sz w:val="21"/>
+          <w:szCs w:val="21"/>
+        </w:rPr>
+        <w:t>宗</w:t>
+      </w:r>
+      <w:r>
+        <w:rPr>
+          <w:rFonts w:ascii="HarmonyOS Sans Light" w:eastAsia="字家玲珑锐楷" w:hAnsi="HarmonyOS Sans Light"/>
+          <w:sz w:val="21"/>
+          <w:szCs w:val="21"/>
+        </w:rPr>
+        <w:t>”</w:t>
+      </w:r>
+      <w:r>
+        <w:rPr>
+          <w:rFonts w:ascii="HarmonyOS Sans Light" w:eastAsia="字家玲珑锐楷" w:hAnsi="HarmonyOS Sans Light"/>
+          <w:sz w:val="21"/>
+          <w:szCs w:val="21"/>
+        </w:rPr>
+        <w:t>，则是最优的选择。</w:t>
+      </w:r>
+    </w:p>
+    <w:p>
+      <w:pPr>
+        <w:spacing w:before="0" w:after="0" w:line="320" w:lineRule="exact"/>
+        <w:ind w:firstLine="420"/>
+        <w:rPr>
+          <w:rFonts w:ascii="HarmonyOS Sans Light" w:eastAsia="字家玲珑锐楷" w:hAnsi="HarmonyOS Sans Light"/>
+          <w:sz w:val="21"/>
+          <w:szCs w:val="21"/>
+        </w:rPr>
+      </w:pPr>
+      <w:r>
+        <w:rPr>
+          <w:rFonts w:ascii="HarmonyOS Sans Light" w:eastAsia="字家玲珑锐楷" w:hAnsi="HarmonyOS Sans Light"/>
+          <w:sz w:val="21"/>
+          <w:szCs w:val="21"/>
+        </w:rPr>
+        <w:t>那些</w:t>
+      </w:r>
+      <w:r>
+        <w:rPr>
+          <w:rFonts w:ascii="点字青花楷" w:eastAsia="点字青花楷" w:hAnsi="HarmonyOS Sans Light" w:hint="eastAsia"/>
+          <w:sz w:val="21"/>
+          <w:szCs w:val="21"/>
+        </w:rPr>
+        <w:t>确切的“专业”选择，在学术上应该是进入研究生阶段，甚至进入博士阶段的事，在职业上应该是【换第二份工作时】决定的事。</w:t>
+      </w:r>
+    </w:p>
+    <w:p>
+      <w:pPr>
+        <w:spacing w:before="0" w:after="0" w:line="320" w:lineRule="exact"/>
+        <w:ind w:firstLine="420"/>
+        <w:rPr>
+          <w:rFonts w:ascii="HarmonyOS Sans Light" w:eastAsia="字家玲珑锐楷" w:hAnsi="HarmonyOS Sans Light"/>
+          <w:sz w:val="21"/>
+          <w:szCs w:val="21"/>
+        </w:rPr>
+      </w:pPr>
+      <w:r>
+        <w:rPr>
+          <w:rFonts w:ascii="HarmonyOS Sans Light" w:eastAsia="字家玲珑锐楷" w:hAnsi="HarmonyOS Sans Light"/>
+          <w:sz w:val="21"/>
+          <w:szCs w:val="21"/>
+        </w:rPr>
+        <w:t>早于这个节点去做对自己作确切的专业定位，不管你自认为自己的选择多么热门，你都是在冒极大的风险。</w:t>
+      </w:r>
+    </w:p>
+    <w:p>
+      <w:pPr>
+        <w:spacing w:before="0" w:after="0" w:line="320" w:lineRule="exact"/>
+        <w:ind w:firstLine="420"/>
+        <w:rPr>
+          <w:rFonts w:ascii="HarmonyOS Sans Light" w:eastAsia="字家玲珑锐楷" w:hAnsi="HarmonyOS Sans Light"/>
+          <w:sz w:val="21"/>
+          <w:szCs w:val="21"/>
+        </w:rPr>
+      </w:pPr>
+      <w:r>
+        <w:rPr>
+          <w:rFonts w:ascii="HarmonyOS Sans Light" w:eastAsia="字家玲珑锐楷" w:hAnsi="HarmonyOS Sans Light"/>
+          <w:sz w:val="21"/>
+          <w:szCs w:val="21"/>
+        </w:rPr>
+        <w:t>那是对弹尽粮绝、只能孤注一掷、必须立刻搞到进账的</w:t>
+      </w:r>
+      <w:r>
+        <w:rPr>
+          <w:rFonts w:ascii="点字青花楷" w:eastAsia="点字青花楷" w:hAnsi="HarmonyOS Sans Light" w:hint="eastAsia"/>
+          <w:sz w:val="21"/>
+          <w:szCs w:val="21"/>
+        </w:rPr>
+        <w:t>没有选择的人</w:t>
+      </w:r>
+      <w:r>
+        <w:rPr>
+          <w:rFonts w:ascii="HarmonyOS Sans Light" w:eastAsia="字家玲珑锐楷" w:hAnsi="HarmonyOS Sans Light"/>
+          <w:sz w:val="21"/>
+          <w:szCs w:val="21"/>
+        </w:rPr>
+        <w:t>才在机会成本上合理的策略。</w:t>
+      </w:r>
+    </w:p>
+    <w:p>
+      <w:pPr>
+        <w:spacing w:before="0" w:after="0" w:line="320" w:lineRule="exact"/>
+        <w:ind w:firstLine="420"/>
+        <w:rPr>
+          <w:rFonts w:ascii="点字青花楷" w:eastAsia="点字青花楷" w:hAnsi="HarmonyOS Sans Light"/>
+          <w:sz w:val="21"/>
+          <w:szCs w:val="21"/>
+        </w:rPr>
+      </w:pPr>
+      <w:r>
+        <w:rPr>
+          <w:rFonts w:ascii="点字青花楷" w:eastAsia="点字青花楷" w:hAnsi="HarmonyOS Sans Light" w:hint="eastAsia"/>
+          <w:sz w:val="21"/>
+          <w:szCs w:val="21"/>
+        </w:rPr>
+        <w:t>恕我直言，我不认为低于35岁的人可以实际有效的选择自己的命运。都只是乱选一气，然后胡乱抓住一切能抓住的同盟军互相打气壮胆而已。</w:t>
+      </w:r>
+    </w:p>
+    <w:p>
+      <w:pPr>
+        <w:spacing w:before="0" w:after="0" w:line="320" w:lineRule="exact"/>
+        <w:ind w:firstLine="420"/>
+        <w:rPr>
+          <w:rFonts w:ascii="HarmonyOS Sans Light" w:eastAsia="字家玲珑锐楷" w:hAnsi="HarmonyOS Sans Light"/>
+          <w:sz w:val="21"/>
+          <w:szCs w:val="21"/>
+        </w:rPr>
+      </w:pPr>
+      <w:r>
+        <w:rPr>
+          <w:rFonts w:ascii="HarmonyOS Sans Light" w:eastAsia="字家玲珑锐楷" w:hAnsi="HarmonyOS Sans Light"/>
+          <w:sz w:val="21"/>
+          <w:szCs w:val="21"/>
+        </w:rPr>
+        <w:t>只是出于对可怜人的同情，没人会真的把他们逼问到墙角罢了。</w:t>
+      </w:r>
+    </w:p>
+    <w:p>
+      <w:pPr>
+        <w:spacing w:before="0" w:after="0" w:line="320" w:lineRule="exact"/>
+        <w:ind w:firstLine="420"/>
+        <w:rPr>
+          <w:rFonts w:ascii="HarmonyOS Sans Light" w:eastAsia="字家玲珑锐楷" w:hAnsi="HarmonyOS Sans Light"/>
+          <w:sz w:val="21"/>
+          <w:szCs w:val="21"/>
+        </w:rPr>
+      </w:pPr>
+      <w:r>
+        <w:rPr>
+          <w:rFonts w:ascii="HarmonyOS Sans Light" w:eastAsia="字家玲珑锐楷" w:hAnsi="HarmonyOS Sans Light"/>
+          <w:sz w:val="21"/>
+          <w:szCs w:val="21"/>
+        </w:rPr>
+        <w:t>另外，很多人在鼓吹</w:t>
+      </w:r>
+      <w:r>
+        <w:rPr>
+          <w:rFonts w:ascii="HarmonyOS Sans Light" w:eastAsia="字家玲珑锐楷" w:hAnsi="HarmonyOS Sans Light"/>
+          <w:sz w:val="21"/>
+          <w:szCs w:val="21"/>
+        </w:rPr>
+        <w:t>“</w:t>
+      </w:r>
+      <w:r>
+        <w:rPr>
+          <w:rFonts w:ascii="HarmonyOS Sans Light" w:eastAsia="字家玲珑锐楷" w:hAnsi="HarmonyOS Sans Light"/>
+          <w:sz w:val="21"/>
+          <w:szCs w:val="21"/>
+        </w:rPr>
+        <w:t>有钱人的孩子不会学基础学科</w:t>
+      </w:r>
+      <w:r>
+        <w:rPr>
+          <w:rFonts w:ascii="HarmonyOS Sans Light" w:eastAsia="字家玲珑锐楷" w:hAnsi="HarmonyOS Sans Light"/>
+          <w:sz w:val="21"/>
+          <w:szCs w:val="21"/>
+        </w:rPr>
+        <w:t>”</w:t>
+      </w:r>
+      <w:r>
+        <w:rPr>
+          <w:rFonts w:ascii="HarmonyOS Sans Light" w:eastAsia="字家玲珑锐楷" w:hAnsi="HarmonyOS Sans Light"/>
+          <w:sz w:val="21"/>
+          <w:szCs w:val="21"/>
+        </w:rPr>
         <w:t>。</w:t>
       </w:r>
     </w:p>
@@ -2385,107 +2744,6 @@
         <w:spacing w:before="0" w:after="0" w:line="320" w:lineRule="exact"/>
         <w:ind w:firstLine="420"/>
         <w:rPr>
-          <w:rFonts w:ascii="HarmonyOS Sans Light" w:eastAsia="字家玲珑锐楷" w:hAnsi="HarmonyOS Sans Light"/>
-          <w:sz w:val="21"/>
-          <w:szCs w:val="21"/>
-        </w:rPr>
-      </w:pPr>
-      <w:r>
-        <w:rPr>
-          <w:rFonts w:ascii="HarmonyOS Sans Light" w:eastAsia="字家玲珑锐楷" w:hAnsi="HarmonyOS Sans Light"/>
-          <w:sz w:val="21"/>
-          <w:szCs w:val="21"/>
-        </w:rPr>
-        <w:t>也就是选择那些</w:t>
-      </w:r>
-      <w:r>
-        <w:rPr>
-          <w:rFonts w:ascii="HarmonyOS Sans Light" w:eastAsia="字家玲珑锐楷" w:hAnsi="HarmonyOS Sans Light"/>
-          <w:sz w:val="21"/>
-          <w:szCs w:val="21"/>
-        </w:rPr>
-        <w:t>“</w:t>
-      </w:r>
-      <w:r>
-        <w:rPr>
-          <w:rFonts w:ascii="HarmonyOS Sans Light" w:eastAsia="字家玲珑锐楷" w:hAnsi="HarmonyOS Sans Light"/>
-          <w:sz w:val="21"/>
-          <w:szCs w:val="21"/>
-        </w:rPr>
-        <w:t>无论怎样都不会被淘汰</w:t>
-      </w:r>
-      <w:r>
-        <w:rPr>
-          <w:rFonts w:ascii="HarmonyOS Sans Light" w:eastAsia="字家玲珑锐楷" w:hAnsi="HarmonyOS Sans Light"/>
-          <w:sz w:val="21"/>
-          <w:szCs w:val="21"/>
-        </w:rPr>
-        <w:t>”</w:t>
-      </w:r>
-      <w:r>
-        <w:rPr>
-          <w:rFonts w:ascii="HarmonyOS Sans Light" w:eastAsia="字家玲珑锐楷" w:hAnsi="HarmonyOS Sans Light"/>
-          <w:sz w:val="21"/>
-          <w:szCs w:val="21"/>
-        </w:rPr>
-        <w:t>的选择的人。他们选的是</w:t>
-      </w:r>
-      <w:proofErr w:type="gramStart"/>
-      <w:r>
-        <w:rPr>
-          <w:rFonts w:ascii="HarmonyOS Sans Light" w:eastAsia="字家玲珑锐楷" w:hAnsi="HarmonyOS Sans Light"/>
-          <w:sz w:val="21"/>
-          <w:szCs w:val="21"/>
-        </w:rPr>
-        <w:t>最</w:t>
-      </w:r>
-      <w:proofErr w:type="gramEnd"/>
-      <w:r>
-        <w:rPr>
-          <w:rFonts w:ascii="HarmonyOS Sans Light" w:eastAsia="字家玲珑锐楷" w:hAnsi="HarmonyOS Sans Light"/>
-          <w:sz w:val="21"/>
-          <w:szCs w:val="21"/>
-        </w:rPr>
-        <w:t>基础的选择</w:t>
-      </w:r>
-      <w:r>
-        <w:rPr>
-          <w:rFonts w:ascii="HarmonyOS Sans Light" w:eastAsia="字家玲珑锐楷" w:hAnsi="HarmonyOS Sans Light"/>
-          <w:sz w:val="21"/>
-          <w:szCs w:val="21"/>
-        </w:rPr>
-        <w:t>——</w:t>
-      </w:r>
-      <w:r>
-        <w:rPr>
-          <w:rFonts w:ascii="HarmonyOS Sans Light" w:eastAsia="字家玲珑锐楷" w:hAnsi="HarmonyOS Sans Light"/>
-          <w:sz w:val="21"/>
-          <w:szCs w:val="21"/>
-        </w:rPr>
-        <w:t>在专业选择上，恰恰是比如自然科学、文学、哲学、绘画、音乐理论</w:t>
-      </w:r>
-      <w:r>
-        <w:rPr>
-          <w:rFonts w:ascii="HarmonyOS Sans Light" w:eastAsia="字家玲珑锐楷" w:hAnsi="HarmonyOS Sans Light"/>
-          <w:sz w:val="21"/>
-          <w:szCs w:val="21"/>
-        </w:rPr>
-        <w:t>……</w:t>
-      </w:r>
-      <w:r>
-        <w:rPr>
-          <w:rFonts w:ascii="HarmonyOS Sans Light" w:eastAsia="字家玲珑锐楷" w:hAnsi="HarmonyOS Sans Light"/>
-          <w:sz w:val="21"/>
-          <w:szCs w:val="21"/>
-        </w:rPr>
-        <w:t>这类作为一切其他学科的基础学科。</w:t>
-      </w:r>
-    </w:p>
-    <w:p>
-      <w:pPr>
-        <w:spacing w:before="0" w:after="0" w:line="320" w:lineRule="exact"/>
-        <w:ind w:firstLine="420"/>
-        <w:rPr>
           <w:rFonts w:ascii="点字青花楷" w:eastAsia="点字青花楷" w:hAnsi="HarmonyOS Sans Light"/>
           <w:sz w:val="21"/>
           <w:szCs w:val="21"/>
@@ -2493,490 +2751,48 @@
       </w:pPr>
       <w:r>
         <w:rPr>
-          <w:rFonts w:ascii="HarmonyOS Sans Light" w:eastAsia="字家玲珑锐楷" w:hAnsi="HarmonyOS Sans Light"/>
-          <w:sz w:val="21"/>
-          <w:szCs w:val="21"/>
-        </w:rPr>
-        <w:t>就是在关于命运的选择上，总是选择</w:t>
-      </w:r>
-      <w:r>
-        <w:rPr>
-          <w:rFonts w:ascii="HarmonyOS Sans Light" w:eastAsia="字家玲珑锐楷" w:hAnsi="HarmonyOS Sans Light"/>
-          <w:sz w:val="21"/>
-          <w:szCs w:val="21"/>
-        </w:rPr>
-        <w:t>“</w:t>
-      </w:r>
-      <w:r>
-        <w:rPr>
-          <w:rFonts w:ascii="HarmonyOS Sans Light" w:eastAsia="字家玲珑锐楷" w:hAnsi="HarmonyOS Sans Light"/>
-          <w:sz w:val="21"/>
-          <w:szCs w:val="21"/>
-        </w:rPr>
-        <w:t>万变不离其宗</w:t>
-      </w:r>
-      <w:r>
-        <w:rPr>
-          <w:rFonts w:ascii="HarmonyOS Sans Light" w:eastAsia="字家玲珑锐楷" w:hAnsi="HarmonyOS Sans Light"/>
-          <w:sz w:val="21"/>
-          <w:szCs w:val="21"/>
-        </w:rPr>
-        <w:t>”</w:t>
-      </w:r>
-      <w:r>
-        <w:rPr>
-          <w:rFonts w:ascii="HarmonyOS Sans Light" w:eastAsia="字家玲珑锐楷" w:hAnsi="HarmonyOS Sans Light"/>
-          <w:sz w:val="21"/>
-          <w:szCs w:val="21"/>
-        </w:rPr>
-        <w:t>的</w:t>
-      </w:r>
-      <w:r>
-        <w:rPr>
-          <w:rFonts w:ascii="HarmonyOS Sans Light" w:eastAsia="字家玲珑锐楷" w:hAnsi="HarmonyOS Sans Light"/>
-          <w:sz w:val="21"/>
-          <w:szCs w:val="21"/>
-        </w:rPr>
-        <w:t>“</w:t>
-      </w:r>
-      <w:r>
-        <w:rPr>
-          <w:rFonts w:ascii="HarmonyOS Sans Light" w:eastAsia="字家玲珑锐楷" w:hAnsi="HarmonyOS Sans Light"/>
-          <w:sz w:val="21"/>
-          <w:szCs w:val="21"/>
-        </w:rPr>
-        <w:t>宗</w:t>
-      </w:r>
-      <w:r>
-        <w:rPr>
-          <w:rFonts w:ascii="HarmonyOS Sans Light" w:eastAsia="字家玲珑锐楷" w:hAnsi="HarmonyOS Sans Light"/>
-          <w:sz w:val="21"/>
-          <w:szCs w:val="21"/>
-        </w:rPr>
-        <w:t>”</w:t>
-      </w:r>
-      <w:r>
-        <w:rPr>
-          <w:rFonts w:ascii="HarmonyOS Sans Light" w:eastAsia="字家玲珑锐楷" w:hAnsi="HarmonyOS Sans Light"/>
-          <w:sz w:val="21"/>
-          <w:szCs w:val="21"/>
-        </w:rPr>
-        <w:t>。万</w:t>
-      </w:r>
-      <w:proofErr w:type="gramStart"/>
-      <w:r>
-        <w:rPr>
-          <w:rFonts w:ascii="HarmonyOS Sans Light" w:eastAsia="字家玲珑锐楷" w:hAnsi="HarmonyOS Sans Light"/>
-          <w:sz w:val="21"/>
-          <w:szCs w:val="21"/>
-        </w:rPr>
-        <w:t>变不能</w:t>
-      </w:r>
-      <w:proofErr w:type="gramEnd"/>
-      <w:r>
-        <w:rPr>
-          <w:rFonts w:ascii="HarmonyOS Sans Light" w:eastAsia="字家玲珑锐楷" w:hAnsi="HarmonyOS Sans Light"/>
-          <w:sz w:val="21"/>
-          <w:szCs w:val="21"/>
-        </w:rPr>
-        <w:t>离其宗，则</w:t>
-      </w:r>
-      <w:proofErr w:type="gramStart"/>
-      <w:r>
-        <w:rPr>
           <w:rFonts w:ascii="点字青花楷" w:eastAsia="点字青花楷" w:hAnsi="HarmonyOS Sans Light" w:hint="eastAsia"/>
           <w:sz w:val="21"/>
           <w:szCs w:val="21"/>
         </w:rPr>
-        <w:t>选宗就是</w:t>
-      </w:r>
-      <w:proofErr w:type="gramEnd"/>
+        <w:t>拜托，恰恰说反了好吗？</w:t>
+      </w:r>
+    </w:p>
+    <w:p>
+      <w:pPr>
+        <w:spacing w:before="0" w:after="0" w:line="320" w:lineRule="exact"/>
+        <w:ind w:firstLine="420"/>
+        <w:rPr>
+          <w:rFonts w:ascii="点字青花楷" w:eastAsia="点字青花楷" w:hAnsi="HarmonyOS Sans Light"/>
+          <w:sz w:val="21"/>
+          <w:szCs w:val="21"/>
+        </w:rPr>
+      </w:pPr>
       <w:r>
         <w:rPr>
           <w:rFonts w:ascii="点字青花楷" w:eastAsia="点字青花楷" w:hAnsi="HarmonyOS Sans Light" w:hint="eastAsia"/>
           <w:sz w:val="21"/>
           <w:szCs w:val="21"/>
         </w:rPr>
-        <w:t>选了万变。</w:t>
-      </w:r>
-      <w:r>
-        <w:rPr>
-          <w:rFonts w:ascii="HarmonyOS Sans Light" w:eastAsia="字家玲珑锐楷" w:hAnsi="HarmonyOS Sans Light"/>
-          <w:sz w:val="21"/>
-          <w:szCs w:val="21"/>
-        </w:rPr>
-        <w:t>真正永远不错的，是</w:t>
-      </w:r>
+        <w:t>权贵们的孩子才恰恰大批的在学哲学、文学、人类学、政治学、经济学、伦理学、法学、数学、艺术甚至神学这些你们觉得“无用“的专业。</w:t>
+      </w:r>
+    </w:p>
+    <w:p>
+      <w:pPr>
+        <w:spacing w:before="0" w:after="0" w:line="320" w:lineRule="exact"/>
+        <w:ind w:firstLine="420"/>
+        <w:rPr>
+          <w:rFonts w:ascii="点字青花楷" w:eastAsia="点字青花楷" w:hAnsi="HarmonyOS Sans Light"/>
+          <w:sz w:val="21"/>
+          <w:szCs w:val="21"/>
+        </w:rPr>
+      </w:pPr>
       <w:r>
         <w:rPr>
           <w:rFonts w:ascii="点字青花楷" w:eastAsia="点字青花楷" w:hAnsi="HarmonyOS Sans Light" w:hint="eastAsia"/>
           <w:sz w:val="21"/>
           <w:szCs w:val="21"/>
         </w:rPr>
-        <w:t>万变。</w:t>
-      </w:r>
-    </w:p>
-    <w:p>
-      <w:pPr>
-        <w:spacing w:before="0" w:after="0" w:line="320" w:lineRule="exact"/>
-        <w:ind w:firstLine="420"/>
-        <w:rPr>
-          <w:rFonts w:ascii="HarmonyOS Sans Light" w:eastAsia="字家玲珑锐楷" w:hAnsi="HarmonyOS Sans Light"/>
-          <w:sz w:val="21"/>
-          <w:szCs w:val="21"/>
-        </w:rPr>
-      </w:pPr>
-      <w:r>
-        <w:rPr>
-          <w:rFonts w:ascii="HarmonyOS Sans Light" w:eastAsia="字家玲珑锐楷" w:hAnsi="HarmonyOS Sans Light"/>
-          <w:sz w:val="21"/>
-          <w:szCs w:val="21"/>
-        </w:rPr>
-        <w:t>在诸多的</w:t>
-      </w:r>
-      <w:r>
-        <w:rPr>
-          <w:rFonts w:ascii="HarmonyOS Sans Light" w:eastAsia="字家玲珑锐楷" w:hAnsi="HarmonyOS Sans Light"/>
-          <w:sz w:val="21"/>
-          <w:szCs w:val="21"/>
-        </w:rPr>
-        <w:t>“</w:t>
-      </w:r>
-      <w:r>
-        <w:rPr>
-          <w:rFonts w:ascii="HarmonyOS Sans Light" w:eastAsia="字家玲珑锐楷" w:hAnsi="HarmonyOS Sans Light"/>
-          <w:sz w:val="21"/>
-          <w:szCs w:val="21"/>
-        </w:rPr>
-        <w:t>宗</w:t>
-      </w:r>
-      <w:r>
-        <w:rPr>
-          <w:rFonts w:ascii="HarmonyOS Sans Light" w:eastAsia="字家玲珑锐楷" w:hAnsi="HarmonyOS Sans Light"/>
-          <w:sz w:val="21"/>
-          <w:szCs w:val="21"/>
-        </w:rPr>
-        <w:t>”</w:t>
-      </w:r>
-      <w:r>
-        <w:rPr>
-          <w:rFonts w:ascii="HarmonyOS Sans Light" w:eastAsia="字家玲珑锐楷" w:hAnsi="HarmonyOS Sans Light"/>
-          <w:sz w:val="21"/>
-          <w:szCs w:val="21"/>
-        </w:rPr>
-        <w:t>里面，向自己所下注的历史潮流倾斜，去选择一个能</w:t>
-      </w:r>
-      <w:proofErr w:type="gramStart"/>
-      <w:r>
-        <w:rPr>
-          <w:rFonts w:ascii="HarmonyOS Sans Light" w:eastAsia="字家玲珑锐楷" w:hAnsi="HarmonyOS Sans Light"/>
-          <w:sz w:val="21"/>
-          <w:szCs w:val="21"/>
-        </w:rPr>
-        <w:t>迎历史</w:t>
-      </w:r>
-      <w:proofErr w:type="gramEnd"/>
-      <w:r>
-        <w:rPr>
-          <w:rFonts w:ascii="HarmonyOS Sans Light" w:eastAsia="字家玲珑锐楷" w:hAnsi="HarmonyOS Sans Light"/>
-          <w:sz w:val="21"/>
-          <w:szCs w:val="21"/>
-        </w:rPr>
-        <w:t>之潮而上的</w:t>
-      </w:r>
-      <w:r>
-        <w:rPr>
-          <w:rFonts w:ascii="HarmonyOS Sans Light" w:eastAsia="字家玲珑锐楷" w:hAnsi="HarmonyOS Sans Light"/>
-          <w:sz w:val="21"/>
-          <w:szCs w:val="21"/>
-        </w:rPr>
-        <w:t>“</w:t>
-      </w:r>
-      <w:r>
-        <w:rPr>
-          <w:rFonts w:ascii="HarmonyOS Sans Light" w:eastAsia="字家玲珑锐楷" w:hAnsi="HarmonyOS Sans Light"/>
-          <w:sz w:val="21"/>
-          <w:szCs w:val="21"/>
-        </w:rPr>
-        <w:t>宗</w:t>
-      </w:r>
-      <w:r>
-        <w:rPr>
-          <w:rFonts w:ascii="HarmonyOS Sans Light" w:eastAsia="字家玲珑锐楷" w:hAnsi="HarmonyOS Sans Light"/>
-          <w:sz w:val="21"/>
-          <w:szCs w:val="21"/>
-        </w:rPr>
-        <w:t>”</w:t>
-      </w:r>
-      <w:r>
-        <w:rPr>
-          <w:rFonts w:ascii="HarmonyOS Sans Light" w:eastAsia="字家玲珑锐楷" w:hAnsi="HarmonyOS Sans Light"/>
-          <w:sz w:val="21"/>
-          <w:szCs w:val="21"/>
-        </w:rPr>
-        <w:t>，则是最优的选择。</w:t>
-      </w:r>
-    </w:p>
-    <w:p>
-      <w:pPr>
-        <w:spacing w:before="0" w:after="0" w:line="320" w:lineRule="exact"/>
-        <w:ind w:firstLine="420"/>
-        <w:rPr>
-          <w:rFonts w:ascii="HarmonyOS Sans Light" w:eastAsia="字家玲珑锐楷" w:hAnsi="HarmonyOS Sans Light"/>
-          <w:sz w:val="21"/>
-          <w:szCs w:val="21"/>
-        </w:rPr>
-      </w:pPr>
-      <w:r>
-        <w:rPr>
-          <w:rFonts w:ascii="HarmonyOS Sans Light" w:eastAsia="字家玲珑锐楷" w:hAnsi="HarmonyOS Sans Light"/>
-          <w:sz w:val="21"/>
-          <w:szCs w:val="21"/>
-        </w:rPr>
-        <w:t>那些</w:t>
-      </w:r>
-      <w:r>
-        <w:rPr>
-          <w:rFonts w:ascii="点字青花楷" w:eastAsia="点字青花楷" w:hAnsi="HarmonyOS Sans Light" w:hint="eastAsia"/>
-          <w:sz w:val="21"/>
-          <w:szCs w:val="21"/>
-        </w:rPr>
-        <w:t>确切的“专业”选择，在学术上应该是进入研究生阶段，甚至进入博士阶段的事，在职业上应该是【换第二份工作时】决定的事。</w:t>
-      </w:r>
-    </w:p>
-    <w:p>
-      <w:pPr>
-        <w:spacing w:before="0" w:after="0" w:line="320" w:lineRule="exact"/>
-        <w:ind w:firstLine="420"/>
-        <w:rPr>
-          <w:rFonts w:ascii="HarmonyOS Sans Light" w:eastAsia="字家玲珑锐楷" w:hAnsi="HarmonyOS Sans Light"/>
-          <w:sz w:val="21"/>
-          <w:szCs w:val="21"/>
-        </w:rPr>
-      </w:pPr>
-      <w:r>
-        <w:rPr>
-          <w:rFonts w:ascii="HarmonyOS Sans Light" w:eastAsia="字家玲珑锐楷" w:hAnsi="HarmonyOS Sans Light"/>
-          <w:sz w:val="21"/>
-          <w:szCs w:val="21"/>
-        </w:rPr>
-        <w:t>早于这个节点去</w:t>
-      </w:r>
-      <w:proofErr w:type="gramStart"/>
-      <w:r>
-        <w:rPr>
-          <w:rFonts w:ascii="HarmonyOS Sans Light" w:eastAsia="字家玲珑锐楷" w:hAnsi="HarmonyOS Sans Light"/>
-          <w:sz w:val="21"/>
-          <w:szCs w:val="21"/>
-        </w:rPr>
-        <w:t>做对</w:t>
-      </w:r>
-      <w:proofErr w:type="gramEnd"/>
-      <w:r>
-        <w:rPr>
-          <w:rFonts w:ascii="HarmonyOS Sans Light" w:eastAsia="字家玲珑锐楷" w:hAnsi="HarmonyOS Sans Light"/>
-          <w:sz w:val="21"/>
-          <w:szCs w:val="21"/>
-        </w:rPr>
-        <w:t>自己作确切的专业定位，不管你自认为自己的选择多么热门，你都是在冒极大的风险。</w:t>
-      </w:r>
-    </w:p>
-    <w:p>
-      <w:pPr>
-        <w:spacing w:before="0" w:after="0" w:line="320" w:lineRule="exact"/>
-        <w:ind w:firstLine="420"/>
-        <w:rPr>
-          <w:rFonts w:ascii="HarmonyOS Sans Light" w:eastAsia="字家玲珑锐楷" w:hAnsi="HarmonyOS Sans Light"/>
-          <w:sz w:val="21"/>
-          <w:szCs w:val="21"/>
-        </w:rPr>
-      </w:pPr>
-      <w:r>
-        <w:rPr>
-          <w:rFonts w:ascii="HarmonyOS Sans Light" w:eastAsia="字家玲珑锐楷" w:hAnsi="HarmonyOS Sans Light"/>
-          <w:sz w:val="21"/>
-          <w:szCs w:val="21"/>
-        </w:rPr>
-        <w:t>那是对弹尽粮绝、只能孤注一掷、必须立刻搞到进账的</w:t>
-      </w:r>
-      <w:r>
-        <w:rPr>
-          <w:rFonts w:ascii="点字青花楷" w:eastAsia="点字青花楷" w:hAnsi="HarmonyOS Sans Light" w:hint="eastAsia"/>
-          <w:sz w:val="21"/>
-          <w:szCs w:val="21"/>
-        </w:rPr>
-        <w:t>没有选择的人</w:t>
-      </w:r>
-      <w:r>
-        <w:rPr>
-          <w:rFonts w:ascii="HarmonyOS Sans Light" w:eastAsia="字家玲珑锐楷" w:hAnsi="HarmonyOS Sans Light"/>
-          <w:sz w:val="21"/>
-          <w:szCs w:val="21"/>
-        </w:rPr>
-        <w:t>才在机会成本上合理的策略。</w:t>
-      </w:r>
-    </w:p>
-    <w:p>
-      <w:pPr>
-        <w:spacing w:before="0" w:after="0" w:line="320" w:lineRule="exact"/>
-        <w:ind w:firstLine="420"/>
-        <w:rPr>
-          <w:rFonts w:ascii="点字青花楷" w:eastAsia="点字青花楷" w:hAnsi="HarmonyOS Sans Light" w:hint="eastAsia"/>
-          <w:sz w:val="21"/>
-          <w:szCs w:val="21"/>
-        </w:rPr>
-      </w:pPr>
-      <w:r>
-        <w:rPr>
-          <w:rFonts w:ascii="点字青花楷" w:eastAsia="点字青花楷" w:hAnsi="HarmonyOS Sans Light" w:hint="eastAsia"/>
-          <w:sz w:val="21"/>
-          <w:szCs w:val="21"/>
-        </w:rPr>
-        <w:t>恕我直言，我不认为低于35岁的人可以实际有效的选择自己的命运。都只是乱选一气，然后胡乱抓住一切能抓住的同盟军互相打气壮胆而已。</w:t>
-      </w:r>
-    </w:p>
-    <w:p>
-      <w:pPr>
-        <w:spacing w:before="0" w:after="0" w:line="320" w:lineRule="exact"/>
-        <w:ind w:firstLine="420"/>
-        <w:rPr>
-          <w:rFonts w:ascii="HarmonyOS Sans Light" w:eastAsia="字家玲珑锐楷" w:hAnsi="HarmonyOS Sans Light"/>
-          <w:sz w:val="21"/>
-          <w:szCs w:val="21"/>
-        </w:rPr>
-      </w:pPr>
-      <w:r>
-        <w:rPr>
-          <w:rFonts w:ascii="HarmonyOS Sans Light" w:eastAsia="字家玲珑锐楷" w:hAnsi="HarmonyOS Sans Light"/>
-          <w:sz w:val="21"/>
-          <w:szCs w:val="21"/>
-        </w:rPr>
-        <w:t>只是出于对可怜人的同情，没人会真的把他们逼问到墙角罢了。</w:t>
-      </w:r>
-    </w:p>
-    <w:p>
-      <w:pPr>
-        <w:spacing w:before="0" w:after="0" w:line="320" w:lineRule="exact"/>
-        <w:ind w:firstLine="420"/>
-        <w:rPr>
-          <w:rFonts w:ascii="HarmonyOS Sans Light" w:eastAsia="字家玲珑锐楷" w:hAnsi="HarmonyOS Sans Light"/>
-          <w:sz w:val="21"/>
-          <w:szCs w:val="21"/>
-        </w:rPr>
-      </w:pPr>
-      <w:r>
-        <w:rPr>
-          <w:rFonts w:ascii="HarmonyOS Sans Light" w:eastAsia="字家玲珑锐楷" w:hAnsi="HarmonyOS Sans Light"/>
-          <w:sz w:val="21"/>
-          <w:szCs w:val="21"/>
-        </w:rPr>
-        <w:t>另外，很多人在鼓吹</w:t>
-      </w:r>
-      <w:r>
-        <w:rPr>
-          <w:rFonts w:ascii="HarmonyOS Sans Light" w:eastAsia="字家玲珑锐楷" w:hAnsi="HarmonyOS Sans Light"/>
-          <w:sz w:val="21"/>
-          <w:szCs w:val="21"/>
-        </w:rPr>
-        <w:t>“</w:t>
-      </w:r>
-      <w:r>
-        <w:rPr>
-          <w:rFonts w:ascii="HarmonyOS Sans Light" w:eastAsia="字家玲珑锐楷" w:hAnsi="HarmonyOS Sans Light"/>
-          <w:sz w:val="21"/>
-          <w:szCs w:val="21"/>
-        </w:rPr>
-        <w:t>有钱人的孩子不会学基础学科</w:t>
-      </w:r>
-      <w:r>
-        <w:rPr>
-          <w:rFonts w:ascii="HarmonyOS Sans Light" w:eastAsia="字家玲珑锐楷" w:hAnsi="HarmonyOS Sans Light"/>
-          <w:sz w:val="21"/>
-          <w:szCs w:val="21"/>
-        </w:rPr>
-        <w:t>”</w:t>
-      </w:r>
-      <w:r>
-        <w:rPr>
-          <w:rFonts w:ascii="HarmonyOS Sans Light" w:eastAsia="字家玲珑锐楷" w:hAnsi="HarmonyOS Sans Light"/>
-          <w:sz w:val="21"/>
-          <w:szCs w:val="21"/>
-        </w:rPr>
-        <w:t>。</w:t>
-      </w:r>
-    </w:p>
-    <w:p>
-      <w:pPr>
-        <w:spacing w:before="0" w:after="0" w:line="320" w:lineRule="exact"/>
-        <w:ind w:firstLine="420"/>
-        <w:rPr>
-          <w:rFonts w:ascii="点字青花楷" w:eastAsia="点字青花楷" w:hAnsi="HarmonyOS Sans Light" w:hint="eastAsia"/>
-          <w:sz w:val="21"/>
-          <w:szCs w:val="21"/>
-        </w:rPr>
-      </w:pPr>
-      <w:r>
-        <w:rPr>
-          <w:rFonts w:ascii="点字青花楷" w:eastAsia="点字青花楷" w:hAnsi="HarmonyOS Sans Light" w:hint="eastAsia"/>
-          <w:sz w:val="21"/>
-          <w:szCs w:val="21"/>
-        </w:rPr>
-        <w:t>拜托，恰恰说反了好吗？</w:t>
-      </w:r>
-    </w:p>
-    <w:p>
-      <w:pPr>
-        <w:spacing w:before="0" w:after="0" w:line="320" w:lineRule="exact"/>
-        <w:ind w:firstLine="420"/>
-        <w:rPr>
-          <w:rFonts w:ascii="点字青花楷" w:eastAsia="点字青花楷" w:hAnsi="HarmonyOS Sans Light" w:hint="eastAsia"/>
-          <w:sz w:val="21"/>
-          <w:szCs w:val="21"/>
-        </w:rPr>
-      </w:pPr>
-      <w:r>
-        <w:rPr>
-          <w:rFonts w:ascii="点字青花楷" w:eastAsia="点字青花楷" w:hAnsi="HarmonyOS Sans Light" w:hint="eastAsia"/>
-          <w:sz w:val="21"/>
-          <w:szCs w:val="21"/>
-        </w:rPr>
-        <w:t>权贵们的孩子才恰恰大批的在学哲学、文学、人类学、政治学、经济学、伦理学、法学、数学、艺术甚至神学这些你们觉得</w:t>
-      </w:r>
-      <w:proofErr w:type="gramStart"/>
-      <w:r>
-        <w:rPr>
-          <w:rFonts w:ascii="点字青花楷" w:eastAsia="点字青花楷" w:hAnsi="HarmonyOS Sans Light" w:hint="eastAsia"/>
-          <w:sz w:val="21"/>
-          <w:szCs w:val="21"/>
-        </w:rPr>
-        <w:t>“</w:t>
-      </w:r>
-      <w:proofErr w:type="gramEnd"/>
-      <w:r>
-        <w:rPr>
-          <w:rFonts w:ascii="点字青花楷" w:eastAsia="点字青花楷" w:hAnsi="HarmonyOS Sans Light" w:hint="eastAsia"/>
-          <w:sz w:val="21"/>
-          <w:szCs w:val="21"/>
-        </w:rPr>
-        <w:t>无用“的专业。</w:t>
-      </w:r>
-    </w:p>
-    <w:p>
-      <w:pPr>
-        <w:spacing w:before="0" w:after="0" w:line="320" w:lineRule="exact"/>
-        <w:ind w:firstLine="420"/>
-        <w:rPr>
-          <w:rFonts w:ascii="点字青花楷" w:eastAsia="点字青花楷" w:hAnsi="HarmonyOS Sans Light" w:hint="eastAsia"/>
-          <w:sz w:val="21"/>
-          <w:szCs w:val="21"/>
-        </w:rPr>
-      </w:pPr>
-      <w:r>
-        <w:rPr>
-          <w:rFonts w:ascii="点字青花楷" w:eastAsia="点字青花楷" w:hAnsi="HarmonyOS Sans Light" w:hint="eastAsia"/>
-          <w:sz w:val="21"/>
-          <w:szCs w:val="21"/>
-        </w:rPr>
         <w:t>学工程学、学医、学计算机对上层阶级往往是属于“不务正业”乃至于出于叛逆情节好吗？</w:t>
       </w:r>
     </w:p>
@@ -3009,23 +2825,13 @@
           <w:szCs w:val="21"/>
         </w:rPr>
       </w:pPr>
-      <w:proofErr w:type="gramStart"/>
-      <w:r>
-        <w:rPr>
-          <w:rFonts w:ascii="HarmonyOS Sans Light" w:eastAsia="字家玲珑锐楷" w:hAnsi="HarmonyOS Sans Light"/>
-          <w:sz w:val="21"/>
-          <w:szCs w:val="21"/>
-        </w:rPr>
-        <w:t>学各种</w:t>
-      </w:r>
-      <w:proofErr w:type="gramEnd"/>
-      <w:r>
-        <w:rPr>
-          <w:rFonts w:ascii="HarmonyOS Sans Light" w:eastAsia="字家玲珑锐楷" w:hAnsi="HarmonyOS Sans Light"/>
-          <w:sz w:val="21"/>
-          <w:szCs w:val="21"/>
-        </w:rPr>
-        <w:t>热门的应用技术类的工科（有些甚至本质上只不过是</w:t>
+      <w:r>
+        <w:rPr>
+          <w:rFonts w:ascii="HarmonyOS Sans Light" w:eastAsia="字家玲珑锐楷" w:hAnsi="HarmonyOS Sans Light"/>
+          <w:sz w:val="21"/>
+          <w:szCs w:val="21"/>
+        </w:rPr>
+        <w:t>学各种热门的应用技术类的工科（有些甚至本质上只不过是</w:t>
       </w:r>
       <w:r>
         <w:rPr>
@@ -3227,23 +3033,13 @@
         </w:rPr>
         <w:t>——</w:t>
       </w:r>
-      <w:proofErr w:type="gramStart"/>
-      <w:r>
-        <w:rPr>
-          <w:rFonts w:ascii="HarmonyOS Sans Light" w:eastAsia="字家玲珑锐楷" w:hAnsi="HarmonyOS Sans Light"/>
-          <w:sz w:val="21"/>
-          <w:szCs w:val="21"/>
-        </w:rPr>
-        <w:t>拜川普</w:t>
-      </w:r>
-      <w:proofErr w:type="gramEnd"/>
-      <w:r>
-        <w:rPr>
-          <w:rFonts w:ascii="HarmonyOS Sans Light" w:eastAsia="字家玲珑锐楷" w:hAnsi="HarmonyOS Sans Light"/>
-          <w:sz w:val="21"/>
-          <w:szCs w:val="21"/>
-        </w:rPr>
-        <w:t>所赐</w:t>
+      <w:r>
+        <w:rPr>
+          <w:rFonts w:ascii="HarmonyOS Sans Light" w:eastAsia="字家玲珑锐楷" w:hAnsi="HarmonyOS Sans Light"/>
+          <w:sz w:val="21"/>
+          <w:szCs w:val="21"/>
+        </w:rPr>
+        <w:t>拜川普所赐</w:t>
       </w:r>
       <w:r>
         <w:rPr>
@@ -3350,26 +3146,264 @@
         <w:spacing w:before="0" w:after="0" w:line="320" w:lineRule="exact"/>
         <w:ind w:firstLine="420"/>
         <w:rPr>
+          <w:rFonts w:ascii="点字青花楷" w:eastAsia="点字青花楷" w:hAnsi="HarmonyOS Sans Light"/>
+          <w:sz w:val="21"/>
+          <w:szCs w:val="21"/>
+        </w:rPr>
+      </w:pPr>
+      <w:r>
+        <w:rPr>
+          <w:rFonts w:ascii="HarmonyOS Sans Light" w:eastAsia="字家玲珑锐楷" w:hAnsi="HarmonyOS Sans Light"/>
+          <w:sz w:val="21"/>
+          <w:szCs w:val="21"/>
+        </w:rPr>
+        <w:t>问题是，</w:t>
+      </w:r>
+      <w:r>
+        <w:rPr>
           <w:rFonts w:ascii="点字青花楷" w:eastAsia="点字青花楷" w:hAnsi="HarmonyOS Sans Light" w:hint="eastAsia"/>
           <w:sz w:val="21"/>
           <w:szCs w:val="21"/>
         </w:rPr>
-      </w:pPr>
-      <w:r>
-        <w:rPr>
-          <w:rFonts w:ascii="HarmonyOS Sans Light" w:eastAsia="字家玲珑锐楷" w:hAnsi="HarmonyOS Sans Light"/>
-          <w:sz w:val="21"/>
-          <w:szCs w:val="21"/>
-        </w:rPr>
-        <w:t>问题是，</w:t>
-      </w:r>
+        <w:t>谁说未来二十年和过去二十年一样？</w:t>
+      </w:r>
+    </w:p>
+    <w:p>
+      <w:pPr>
+        <w:spacing w:before="0" w:after="0" w:line="320" w:lineRule="exact"/>
+        <w:ind w:firstLine="420"/>
+        <w:rPr>
+          <w:rFonts w:ascii="HarmonyOS Sans Light" w:eastAsia="字家玲珑锐楷" w:hAnsi="HarmonyOS Sans Light"/>
+          <w:sz w:val="21"/>
+          <w:szCs w:val="21"/>
+        </w:rPr>
+      </w:pPr>
       <w:r>
         <w:rPr>
           <w:rFonts w:ascii="点字青花楷" w:eastAsia="点字青花楷" w:hAnsi="HarmonyOS Sans Light" w:hint="eastAsia"/>
           <w:sz w:val="21"/>
           <w:szCs w:val="21"/>
         </w:rPr>
-        <w:t>谁说未来二十年和过去二十年一样？</w:t>
+        <w:t>肉眼可见的不再会一样了</w:t>
+      </w:r>
+      <w:r>
+        <w:rPr>
+          <w:rFonts w:ascii="HarmonyOS Sans Light" w:eastAsia="字家玲珑锐楷" w:hAnsi="HarmonyOS Sans Light"/>
+          <w:sz w:val="21"/>
+          <w:szCs w:val="21"/>
+        </w:rPr>
+        <w:t>好吗？</w:t>
+      </w:r>
+    </w:p>
+    <w:p>
+      <w:pPr>
+        <w:spacing w:before="0" w:after="0" w:line="320" w:lineRule="exact"/>
+        <w:ind w:firstLine="420"/>
+        <w:rPr>
+          <w:rFonts w:ascii="HarmonyOS Sans Light" w:eastAsia="字家玲珑锐楷" w:hAnsi="HarmonyOS Sans Light"/>
+          <w:sz w:val="21"/>
+          <w:szCs w:val="21"/>
+        </w:rPr>
+      </w:pPr>
+      <w:r>
+        <w:rPr>
+          <w:rFonts w:ascii="HarmonyOS Sans Light" w:eastAsia="字家玲珑锐楷" w:hAnsi="HarmonyOS Sans Light"/>
+          <w:sz w:val="21"/>
+          <w:szCs w:val="21"/>
+        </w:rPr>
+        <w:t>未来二十年，不给我们用或者威胁不准我们用的东西会越来越多，我们能用但不能寄希望于一直可用的东西也会越来越多。所有被卡脖子的东西，中国都需要人去攻坚，每一样都要踩进世界第一集团。</w:t>
+      </w:r>
+    </w:p>
+    <w:p>
+      <w:pPr>
+        <w:spacing w:before="0" w:after="0" w:line="320" w:lineRule="exact"/>
+        <w:ind w:firstLine="420"/>
+        <w:rPr>
+          <w:rFonts w:ascii="HarmonyOS Sans Light" w:eastAsia="字家玲珑锐楷" w:hAnsi="HarmonyOS Sans Light"/>
+          <w:sz w:val="21"/>
+          <w:szCs w:val="21"/>
+        </w:rPr>
+      </w:pPr>
+      <w:r>
+        <w:rPr>
+          <w:rFonts w:ascii="HarmonyOS Sans Light" w:eastAsia="字家玲珑锐楷" w:hAnsi="HarmonyOS Sans Light"/>
+          <w:sz w:val="21"/>
+          <w:szCs w:val="21"/>
+        </w:rPr>
+        <w:t>这些人从哪里来？按照中国一贯的风格，向来是外部引入和内部培养并重。</w:t>
+      </w:r>
+    </w:p>
+    <w:p>
+      <w:pPr>
+        <w:spacing w:before="0" w:after="0" w:line="320" w:lineRule="exact"/>
+        <w:ind w:firstLine="420"/>
+        <w:rPr>
+          <w:rFonts w:ascii="HarmonyOS Sans Light" w:eastAsia="字家玲珑锐楷" w:hAnsi="HarmonyOS Sans Light"/>
+          <w:sz w:val="21"/>
+          <w:szCs w:val="21"/>
+        </w:rPr>
+      </w:pPr>
+      <w:r>
+        <w:rPr>
+          <w:rFonts w:ascii="HarmonyOS Sans Light" w:eastAsia="字家玲珑锐楷" w:hAnsi="HarmonyOS Sans Light"/>
+          <w:sz w:val="21"/>
+          <w:szCs w:val="21"/>
+        </w:rPr>
+        <w:t>你们担心强基计划的人</w:t>
+      </w:r>
+      <w:r>
+        <w:rPr>
+          <w:rFonts w:ascii="HarmonyOS Sans Light" w:eastAsia="字家玲珑锐楷" w:hAnsi="HarmonyOS Sans Light"/>
+          <w:sz w:val="21"/>
+          <w:szCs w:val="21"/>
+        </w:rPr>
+        <w:t>“</w:t>
+      </w:r>
+      <w:r>
+        <w:rPr>
+          <w:rFonts w:ascii="HarmonyOS Sans Light" w:eastAsia="字家玲珑锐楷" w:hAnsi="HarmonyOS Sans Light"/>
+          <w:sz w:val="21"/>
+          <w:szCs w:val="21"/>
+        </w:rPr>
+        <w:t>找不到工作</w:t>
+      </w:r>
+      <w:r>
+        <w:rPr>
+          <w:rFonts w:ascii="HarmonyOS Sans Light" w:eastAsia="字家玲珑锐楷" w:hAnsi="HarmonyOS Sans Light"/>
+          <w:sz w:val="21"/>
+          <w:szCs w:val="21"/>
+        </w:rPr>
+        <w:t>”</w:t>
+      </w:r>
+      <w:r>
+        <w:rPr>
+          <w:rFonts w:ascii="HarmonyOS Sans Light" w:eastAsia="字家玲珑锐楷" w:hAnsi="HarmonyOS Sans Light"/>
+          <w:sz w:val="21"/>
+          <w:szCs w:val="21"/>
+        </w:rPr>
+        <w:t>，我估计过几年只怕完全是另一个景象</w:t>
+      </w:r>
+      <w:r>
+        <w:rPr>
+          <w:rFonts w:ascii="HarmonyOS Sans Light" w:eastAsia="字家玲珑锐楷" w:hAnsi="HarmonyOS Sans Light"/>
+          <w:sz w:val="21"/>
+          <w:szCs w:val="21"/>
+        </w:rPr>
+        <w:t>——</w:t>
+      </w:r>
+      <w:r>
+        <w:rPr>
+          <w:rFonts w:ascii="HarmonyOS Sans Light" w:eastAsia="字家玲珑锐楷" w:hAnsi="HarmonyOS Sans Light"/>
+          <w:sz w:val="21"/>
+          <w:szCs w:val="21"/>
+        </w:rPr>
+        <w:t>是大批拥有各种优先权的重点单位来一抢而空，而且直奔最热的关键领域。</w:t>
+      </w:r>
+    </w:p>
+    <w:p>
+      <w:pPr>
+        <w:spacing w:before="0" w:after="0" w:line="320" w:lineRule="exact"/>
+        <w:ind w:firstLine="420"/>
+        <w:rPr>
+          <w:rFonts w:ascii="HarmonyOS Sans Light" w:eastAsia="字家玲珑锐楷" w:hAnsi="HarmonyOS Sans Light"/>
+          <w:sz w:val="21"/>
+          <w:szCs w:val="21"/>
+        </w:rPr>
+      </w:pPr>
+      <w:r>
+        <w:rPr>
+          <w:rFonts w:ascii="HarmonyOS Sans Light" w:eastAsia="字家玲珑锐楷" w:hAnsi="HarmonyOS Sans Light"/>
+          <w:sz w:val="21"/>
+          <w:szCs w:val="21"/>
+        </w:rPr>
+        <w:t>有人一天到晚害怕自己成为默默奉献的钱学森，钱学森那时中国</w:t>
+      </w:r>
+      <w:r>
+        <w:rPr>
+          <w:rFonts w:ascii="HarmonyOS Sans Light" w:eastAsia="字家玲珑锐楷" w:hAnsi="HarmonyOS Sans Light"/>
+          <w:sz w:val="21"/>
+          <w:szCs w:val="21"/>
+        </w:rPr>
+        <w:t>gdp</w:t>
+      </w:r>
+      <w:r>
+        <w:rPr>
+          <w:rFonts w:ascii="HarmonyOS Sans Light" w:eastAsia="字家玲珑锐楷" w:hAnsi="HarmonyOS Sans Light"/>
+          <w:sz w:val="21"/>
+          <w:szCs w:val="21"/>
+        </w:rPr>
+        <w:t>多少，现在多少？</w:t>
+      </w:r>
+    </w:p>
+    <w:p>
+      <w:pPr>
+        <w:spacing w:before="0" w:after="0" w:line="320" w:lineRule="exact"/>
+        <w:ind w:firstLine="420"/>
+        <w:rPr>
+          <w:rFonts w:ascii="HarmonyOS Sans Light" w:eastAsia="字家玲珑锐楷" w:hAnsi="HarmonyOS Sans Light"/>
+          <w:sz w:val="21"/>
+          <w:szCs w:val="21"/>
+        </w:rPr>
+      </w:pPr>
+      <w:r>
+        <w:rPr>
+          <w:rFonts w:ascii="HarmonyOS Sans Light" w:eastAsia="字家玲珑锐楷" w:hAnsi="HarmonyOS Sans Light"/>
+          <w:sz w:val="21"/>
+          <w:szCs w:val="21"/>
+        </w:rPr>
+        <w:t>十月份近十万亿人民币准备放进芯片制造的全产业链研发，这只是个开始。不久的将来这些硬攻坚领域以我所见只怕是中国待遇最好、职业最稳定，最好拿到资源的前排座位，一般人想挤，恐怕不是从强基计划来的还不容易挤得进去呢。</w:t>
+      </w:r>
+    </w:p>
+    <w:p>
+      <w:pPr>
+        <w:spacing w:before="0" w:after="0" w:line="320" w:lineRule="exact"/>
+        <w:ind w:firstLine="420"/>
+        <w:rPr>
+          <w:rFonts w:ascii="HarmonyOS Sans Light" w:eastAsia="字家玲珑锐楷" w:hAnsi="HarmonyOS Sans Light"/>
+          <w:sz w:val="21"/>
+          <w:szCs w:val="21"/>
+        </w:rPr>
+      </w:pPr>
+      <w:r>
+        <w:rPr>
+          <w:rFonts w:ascii="HarmonyOS Sans Light" w:eastAsia="字家玲珑锐楷" w:hAnsi="HarmonyOS Sans Light"/>
+          <w:sz w:val="21"/>
+          <w:szCs w:val="21"/>
+        </w:rPr>
+        <w:lastRenderedPageBreak/>
+        <w:t>更不用说强基计划点名的都是第一流的名校</w:t>
+      </w:r>
+      <w:r>
+        <w:rPr>
+          <w:rFonts w:ascii="HarmonyOS Sans Light" w:eastAsia="字家玲珑锐楷" w:hAnsi="HarmonyOS Sans Light"/>
+          <w:sz w:val="21"/>
+          <w:szCs w:val="21"/>
+        </w:rPr>
+        <w:t>——</w:t>
+      </w:r>
+      <w:r>
+        <w:rPr>
+          <w:rFonts w:ascii="HarmonyOS Sans Light" w:eastAsia="字家玲珑锐楷" w:hAnsi="HarmonyOS Sans Light"/>
+          <w:sz w:val="21"/>
+          <w:szCs w:val="21"/>
+        </w:rPr>
+        <w:t>说实在的对这些学校你读什么专业根本就不重要。学物理的去搞量化交易，学生物的去搞计算机，学中文的去搞新闻，学哲学的去搞企业管理</w:t>
+      </w:r>
+      <w:r>
+        <w:rPr>
+          <w:rFonts w:ascii="HarmonyOS Sans Light" w:eastAsia="字家玲珑锐楷" w:hAnsi="HarmonyOS Sans Light"/>
+          <w:sz w:val="21"/>
+          <w:szCs w:val="21"/>
+        </w:rPr>
+        <w:t>……</w:t>
+      </w:r>
+      <w:r>
+        <w:rPr>
+          <w:rFonts w:ascii="HarmonyOS Sans Light" w:eastAsia="字家玲珑锐楷" w:hAnsi="HarmonyOS Sans Light"/>
+          <w:sz w:val="21"/>
+          <w:szCs w:val="21"/>
+        </w:rPr>
+        <w:t>这完全是常态。不知多少现在成名成家的企业家和自己的大学专业根本不对口。</w:t>
       </w:r>
     </w:p>
     <w:p>
@@ -3388,90 +3422,72 @@
           <w:sz w:val="21"/>
           <w:szCs w:val="21"/>
         </w:rPr>
-        <w:t>肉眼可见的不再会一样了</w:t>
-      </w:r>
-      <w:r>
-        <w:rPr>
-          <w:rFonts w:ascii="HarmonyOS Sans Light" w:eastAsia="字家玲珑锐楷" w:hAnsi="HarmonyOS Sans Light"/>
-          <w:sz w:val="21"/>
-          <w:szCs w:val="21"/>
-        </w:rPr>
-        <w:t>好吗？</w:t>
-      </w:r>
-    </w:p>
-    <w:p>
-      <w:pPr>
-        <w:spacing w:before="0" w:after="0" w:line="320" w:lineRule="exact"/>
-        <w:ind w:firstLine="420"/>
-        <w:rPr>
-          <w:rFonts w:ascii="HarmonyOS Sans Light" w:eastAsia="字家玲珑锐楷" w:hAnsi="HarmonyOS Sans Light"/>
-          <w:sz w:val="21"/>
-          <w:szCs w:val="21"/>
-        </w:rPr>
-      </w:pPr>
-      <w:r>
-        <w:rPr>
-          <w:rFonts w:ascii="HarmonyOS Sans Light" w:eastAsia="字家玲珑锐楷" w:hAnsi="HarmonyOS Sans Light"/>
-          <w:sz w:val="21"/>
-          <w:szCs w:val="21"/>
-        </w:rPr>
-        <w:t>未来二十年，不给我们用或者威胁不准我们用的东西会越来越多，我们能用但不能寄希望于一直可用的东西也会越来越多。所有被卡脖子的东西，中国都需要人去攻坚，每一样都要踩进世界第一集团。</w:t>
-      </w:r>
-    </w:p>
-    <w:p>
-      <w:pPr>
-        <w:spacing w:before="0" w:after="0" w:line="320" w:lineRule="exact"/>
-        <w:ind w:firstLine="420"/>
-        <w:rPr>
-          <w:rFonts w:ascii="HarmonyOS Sans Light" w:eastAsia="字家玲珑锐楷" w:hAnsi="HarmonyOS Sans Light"/>
-          <w:sz w:val="21"/>
-          <w:szCs w:val="21"/>
-        </w:rPr>
-      </w:pPr>
-      <w:r>
-        <w:rPr>
-          <w:rFonts w:ascii="HarmonyOS Sans Light" w:eastAsia="字家玲珑锐楷" w:hAnsi="HarmonyOS Sans Light"/>
-          <w:sz w:val="21"/>
-          <w:szCs w:val="21"/>
-        </w:rPr>
-        <w:t>这些人从哪里来？按照中国一贯的风格，向来是外部引入和内部培养并重。</w:t>
-      </w:r>
-    </w:p>
-    <w:p>
-      <w:pPr>
-        <w:spacing w:before="0" w:after="0" w:line="320" w:lineRule="exact"/>
-        <w:ind w:firstLine="420"/>
-        <w:rPr>
-          <w:rFonts w:ascii="HarmonyOS Sans Light" w:eastAsia="字家玲珑锐楷" w:hAnsi="HarmonyOS Sans Light"/>
-          <w:sz w:val="21"/>
-          <w:szCs w:val="21"/>
-        </w:rPr>
-      </w:pPr>
-      <w:r>
-        <w:rPr>
-          <w:rFonts w:ascii="HarmonyOS Sans Light" w:eastAsia="字家玲珑锐楷" w:hAnsi="HarmonyOS Sans Light"/>
-          <w:sz w:val="21"/>
-          <w:szCs w:val="21"/>
-        </w:rPr>
-        <w:t>你们担心强</w:t>
-      </w:r>
-      <w:proofErr w:type="gramStart"/>
-      <w:r>
-        <w:rPr>
-          <w:rFonts w:ascii="HarmonyOS Sans Light" w:eastAsia="字家玲珑锐楷" w:hAnsi="HarmonyOS Sans Light"/>
-          <w:sz w:val="21"/>
-          <w:szCs w:val="21"/>
-        </w:rPr>
-        <w:t>基计划</w:t>
-      </w:r>
-      <w:proofErr w:type="gramEnd"/>
-      <w:r>
-        <w:rPr>
-          <w:rFonts w:ascii="HarmonyOS Sans Light" w:eastAsia="字家玲珑锐楷" w:hAnsi="HarmonyOS Sans Light"/>
-          <w:sz w:val="21"/>
-          <w:szCs w:val="21"/>
-        </w:rPr>
-        <w:t>的人</w:t>
+        <w:t>君子不器，懂不懂什么意思？</w:t>
+      </w:r>
+      <w:r>
+        <w:rPr>
+          <w:rFonts w:ascii="HarmonyOS Sans Light" w:eastAsia="字家玲珑锐楷" w:hAnsi="HarmonyOS Sans Light"/>
+          <w:sz w:val="21"/>
+          <w:szCs w:val="21"/>
+        </w:rPr>
+        <w:t>人不是被自己本科选的专业定义的，更不要提本科本质上其实不过是通识教育加一点专业补强，是以通识教育为主。</w:t>
+      </w:r>
+    </w:p>
+    <w:p>
+      <w:pPr>
+        <w:spacing w:before="0" w:after="0" w:line="320" w:lineRule="exact"/>
+        <w:ind w:firstLine="420"/>
+        <w:rPr>
+          <w:rFonts w:ascii="HarmonyOS Sans Light" w:eastAsia="字家玲珑锐楷" w:hAnsi="HarmonyOS Sans Light"/>
+          <w:sz w:val="21"/>
+          <w:szCs w:val="21"/>
+        </w:rPr>
+      </w:pPr>
+      <w:r>
+        <w:rPr>
+          <w:rFonts w:ascii="HarmonyOS Sans Light" w:eastAsia="字家玲珑锐楷" w:hAnsi="HarmonyOS Sans Light"/>
+          <w:sz w:val="21"/>
+          <w:szCs w:val="21"/>
+        </w:rPr>
+        <w:t>对于本科生，选择基础学科专业远比选择应用学科专业更有意义。</w:t>
+      </w:r>
+    </w:p>
+    <w:p>
+      <w:pPr>
+        <w:spacing w:before="0" w:after="0" w:line="320" w:lineRule="exact"/>
+        <w:ind w:firstLine="420"/>
+        <w:rPr>
+          <w:rFonts w:ascii="点字青花楷" w:eastAsia="点字青花楷" w:hAnsi="HarmonyOS Sans Light"/>
+          <w:sz w:val="21"/>
+          <w:szCs w:val="21"/>
+        </w:rPr>
+      </w:pPr>
+      <w:r>
+        <w:rPr>
+          <w:rFonts w:ascii="点字青花楷" w:eastAsia="点字青花楷" w:hAnsi="HarmonyOS Sans Light" w:hint="eastAsia"/>
+          <w:sz w:val="21"/>
+          <w:szCs w:val="21"/>
+        </w:rPr>
+        <w:t>“面向找工作”选择本科专业本身就是可笑的策略。</w:t>
+      </w:r>
+    </w:p>
+    <w:p>
+      <w:pPr>
+        <w:spacing w:before="0" w:after="0" w:line="320" w:lineRule="exact"/>
+        <w:ind w:firstLine="420"/>
+        <w:rPr>
+          <w:rFonts w:ascii="HarmonyOS Sans Light" w:eastAsia="字家玲珑锐楷" w:hAnsi="HarmonyOS Sans Light"/>
+          <w:sz w:val="21"/>
+          <w:szCs w:val="21"/>
+        </w:rPr>
+      </w:pPr>
+      <w:r>
+        <w:rPr>
+          <w:rFonts w:ascii="HarmonyOS Sans Light" w:eastAsia="字家玲珑锐楷" w:hAnsi="HarmonyOS Sans Light"/>
+          <w:sz w:val="21"/>
+          <w:szCs w:val="21"/>
+        </w:rPr>
+        <w:t>企业界没谁指望本科生的</w:t>
       </w:r>
       <w:r>
         <w:rPr>
@@ -3487,7 +3503,7 @@
           <w:sz w:val="21"/>
           <w:szCs w:val="21"/>
         </w:rPr>
-        <w:t>找不到工作</w:t>
+        <w:t>专业水平</w:t>
       </w:r>
       <w:r>
         <w:rPr>
@@ -3503,7 +3519,7 @@
           <w:sz w:val="21"/>
           <w:szCs w:val="21"/>
         </w:rPr>
-        <w:t>，我估计过几年只怕完全是另一个景象</w:t>
+        <w:t>，进来了基本全体删号重练</w:t>
       </w:r>
       <w:r>
         <w:rPr>
@@ -3519,119 +3535,105 @@
           <w:sz w:val="21"/>
           <w:szCs w:val="21"/>
         </w:rPr>
-        <w:t>是大批拥有各种优先权的重点单位来一抢而空，而且直奔最热的关键领域。</w:t>
-      </w:r>
-    </w:p>
-    <w:p>
-      <w:pPr>
-        <w:spacing w:before="0" w:after="0" w:line="320" w:lineRule="exact"/>
-        <w:ind w:firstLine="420"/>
-        <w:rPr>
-          <w:rFonts w:ascii="HarmonyOS Sans Light" w:eastAsia="字家玲珑锐楷" w:hAnsi="HarmonyOS Sans Light"/>
-          <w:sz w:val="21"/>
-          <w:szCs w:val="21"/>
-        </w:rPr>
-      </w:pPr>
-      <w:r>
-        <w:rPr>
-          <w:rFonts w:ascii="HarmonyOS Sans Light" w:eastAsia="字家玲珑锐楷" w:hAnsi="HarmonyOS Sans Light"/>
-          <w:sz w:val="21"/>
-          <w:szCs w:val="21"/>
-        </w:rPr>
-        <w:t>有人一天到晚害怕自己成为默默奉献的钱学森，钱学森那时中国</w:t>
-      </w:r>
-      <w:proofErr w:type="spellStart"/>
-      <w:r>
-        <w:rPr>
-          <w:rFonts w:ascii="HarmonyOS Sans Light" w:eastAsia="字家玲珑锐楷" w:hAnsi="HarmonyOS Sans Light"/>
-          <w:sz w:val="21"/>
-          <w:szCs w:val="21"/>
-        </w:rPr>
-        <w:t>gdp</w:t>
-      </w:r>
-      <w:proofErr w:type="spellEnd"/>
-      <w:r>
-        <w:rPr>
-          <w:rFonts w:ascii="HarmonyOS Sans Light" w:eastAsia="字家玲珑锐楷" w:hAnsi="HarmonyOS Sans Light"/>
-          <w:sz w:val="21"/>
-          <w:szCs w:val="21"/>
-        </w:rPr>
-        <w:t>多少，现在多少？</w:t>
-      </w:r>
-    </w:p>
-    <w:p>
-      <w:pPr>
-        <w:spacing w:before="0" w:after="0" w:line="320" w:lineRule="exact"/>
-        <w:ind w:firstLine="420"/>
-        <w:rPr>
-          <w:rFonts w:ascii="HarmonyOS Sans Light" w:eastAsia="字家玲珑锐楷" w:hAnsi="HarmonyOS Sans Light"/>
-          <w:sz w:val="21"/>
-          <w:szCs w:val="21"/>
-        </w:rPr>
-      </w:pPr>
-      <w:r>
-        <w:rPr>
-          <w:rFonts w:ascii="HarmonyOS Sans Light" w:eastAsia="字家玲珑锐楷" w:hAnsi="HarmonyOS Sans Light"/>
-          <w:sz w:val="21"/>
-          <w:szCs w:val="21"/>
-        </w:rPr>
-        <w:t>十月份近十万亿人民币准备放进芯片制造的全产业链研发，这只是个开始。不久的将来这些硬攻坚领域以我所见只怕是中国待遇最好、职业最稳定，最好拿到资源的前排座位，一般人想挤，恐怕不是</w:t>
-      </w:r>
-      <w:proofErr w:type="gramStart"/>
-      <w:r>
-        <w:rPr>
-          <w:rFonts w:ascii="HarmonyOS Sans Light" w:eastAsia="字家玲珑锐楷" w:hAnsi="HarmonyOS Sans Light"/>
-          <w:sz w:val="21"/>
-          <w:szCs w:val="21"/>
-        </w:rPr>
-        <w:t>从强基计划</w:t>
-      </w:r>
-      <w:proofErr w:type="gramEnd"/>
-      <w:r>
-        <w:rPr>
-          <w:rFonts w:ascii="HarmonyOS Sans Light" w:eastAsia="字家玲珑锐楷" w:hAnsi="HarmonyOS Sans Light"/>
-          <w:sz w:val="21"/>
-          <w:szCs w:val="21"/>
-        </w:rPr>
-        <w:t>来的还不容易挤得进去呢。</w:t>
-      </w:r>
-    </w:p>
-    <w:p>
-      <w:pPr>
-        <w:spacing w:before="0" w:after="0" w:line="320" w:lineRule="exact"/>
-        <w:ind w:firstLine="420"/>
-        <w:rPr>
-          <w:rFonts w:ascii="HarmonyOS Sans Light" w:eastAsia="字家玲珑锐楷" w:hAnsi="HarmonyOS Sans Light" w:hint="eastAsia"/>
-          <w:sz w:val="21"/>
-          <w:szCs w:val="21"/>
-        </w:rPr>
-      </w:pPr>
-      <w:r>
-        <w:rPr>
-          <w:rFonts w:ascii="HarmonyOS Sans Light" w:eastAsia="字家玲珑锐楷" w:hAnsi="HarmonyOS Sans Light"/>
-          <w:sz w:val="21"/>
-          <w:szCs w:val="21"/>
-        </w:rPr>
-        <w:lastRenderedPageBreak/>
-        <w:t>更不用说强</w:t>
-      </w:r>
-      <w:proofErr w:type="gramStart"/>
-      <w:r>
-        <w:rPr>
-          <w:rFonts w:ascii="HarmonyOS Sans Light" w:eastAsia="字家玲珑锐楷" w:hAnsi="HarmonyOS Sans Light"/>
-          <w:sz w:val="21"/>
-          <w:szCs w:val="21"/>
-        </w:rPr>
-        <w:t>基计划</w:t>
-      </w:r>
-      <w:proofErr w:type="gramEnd"/>
-      <w:r>
-        <w:rPr>
-          <w:rFonts w:ascii="HarmonyOS Sans Light" w:eastAsia="字家玲珑锐楷" w:hAnsi="HarmonyOS Sans Light"/>
-          <w:sz w:val="21"/>
-          <w:szCs w:val="21"/>
-        </w:rPr>
-        <w:t>点名的都是第一流的名校</w:t>
+        <w:t>一招一式从头培训。企业要的是</w:t>
+      </w:r>
+      <w:r>
+        <w:rPr>
+          <w:rFonts w:ascii="点字青花楷" w:eastAsia="点字青花楷" w:hAnsi="HarmonyOS Sans Light" w:hint="eastAsia"/>
+          <w:sz w:val="21"/>
+          <w:szCs w:val="21"/>
+        </w:rPr>
+        <w:t>名校出身，</w:t>
+      </w:r>
+      <w:r>
+        <w:rPr>
+          <w:rFonts w:ascii="HarmonyOS Sans Light" w:eastAsia="字家玲珑锐楷" w:hAnsi="HarmonyOS Sans Light"/>
+          <w:sz w:val="21"/>
+          <w:szCs w:val="21"/>
+        </w:rPr>
+        <w:t>赌的是</w:t>
+      </w:r>
+      <w:r>
+        <w:rPr>
+          <w:rFonts w:ascii="点字青花楷" w:eastAsia="点字青花楷" w:hAnsi="HarmonyOS Sans Light" w:hint="eastAsia"/>
+          <w:sz w:val="21"/>
+          <w:szCs w:val="21"/>
+        </w:rPr>
+        <w:t>综合底蕴和长期潜力。</w:t>
+      </w:r>
+      <w:r>
+        <w:rPr>
+          <w:rFonts w:ascii="HarmonyOS Sans Light" w:eastAsia="字家玲珑锐楷" w:hAnsi="HarmonyOS Sans Light"/>
+          <w:sz w:val="21"/>
+          <w:szCs w:val="21"/>
+        </w:rPr>
+        <w:t>你能进北大，哪怕你学的是考古专业，你进来了企业一样会考虑安排你走高管培养路线。</w:t>
+      </w:r>
+    </w:p>
+    <w:p>
+      <w:pPr>
+        <w:spacing w:before="0" w:after="0" w:line="320" w:lineRule="exact"/>
+        <w:ind w:firstLine="420"/>
+        <w:rPr>
+          <w:rFonts w:ascii="HarmonyOS Sans Light" w:eastAsia="字家玲珑锐楷" w:hAnsi="HarmonyOS Sans Light"/>
+          <w:sz w:val="21"/>
+          <w:szCs w:val="21"/>
+        </w:rPr>
+      </w:pPr>
+      <w:r>
+        <w:rPr>
+          <w:rFonts w:ascii="HarmonyOS Sans Light" w:eastAsia="字家玲珑锐楷" w:hAnsi="HarmonyOS Sans Light"/>
+          <w:sz w:val="21"/>
+          <w:szCs w:val="21"/>
+        </w:rPr>
+        <w:t>选择是你们的，但不要人云亦云，自己多调查思考清楚。</w:t>
+      </w:r>
+    </w:p>
+    <w:p>
+      <w:pPr>
+        <w:spacing w:before="0" w:after="0" w:line="320" w:lineRule="exact"/>
+        <w:ind w:firstLine="420"/>
+        <w:jc w:val="right"/>
+        <w:rPr>
+          <w:rFonts w:ascii="HarmonyOS Sans Light" w:eastAsia="字家玲珑锐楷" w:hAnsi="HarmonyOS Sans Light"/>
+          <w:sz w:val="21"/>
+          <w:szCs w:val="21"/>
+        </w:rPr>
+      </w:pPr>
+      <w:r>
+        <w:rPr>
+          <w:rFonts w:ascii="HarmonyOS Sans Light" w:eastAsia="字家玲珑锐楷" w:hAnsi="HarmonyOS Sans Light" w:hint="eastAsia"/>
+          <w:sz w:val="21"/>
+          <w:szCs w:val="21"/>
+        </w:rPr>
+        <w:t>-</w:t>
+      </w:r>
+      <w:r>
+        <w:rPr>
+          <w:rFonts w:ascii="HarmonyOS Sans Light" w:eastAsia="字家玲珑锐楷" w:hAnsi="HarmonyOS Sans Light"/>
+          <w:sz w:val="21"/>
+          <w:szCs w:val="21"/>
+        </w:rPr>
+        <w:t>--</w:t>
+      </w:r>
+    </w:p>
+    <w:p>
+      <w:pPr>
+        <w:spacing w:before="0" w:after="0" w:line="320" w:lineRule="exact"/>
+        <w:ind w:firstLine="420"/>
+        <w:rPr>
+          <w:rFonts w:ascii="HarmonyOS Sans Light" w:eastAsia="字家玲珑锐楷" w:hAnsi="HarmonyOS Sans Light"/>
+          <w:sz w:val="21"/>
+          <w:szCs w:val="21"/>
+        </w:rPr>
+      </w:pPr>
+      <w:r>
+        <w:rPr>
+          <w:rFonts w:ascii="HarmonyOS Sans Light" w:eastAsia="字家玲珑锐楷" w:hAnsi="HarmonyOS Sans Light"/>
+          <w:sz w:val="21"/>
+          <w:szCs w:val="21"/>
+        </w:rPr>
+        <w:t>另外告诉你们一个人生常识</w:t>
       </w:r>
       <w:r>
         <w:rPr>
@@ -3647,144 +3649,137 @@
           <w:sz w:val="21"/>
           <w:szCs w:val="21"/>
         </w:rPr>
-        <w:t>说实在的对这些学校你读什么专业根本就不重要。学物理的去搞量化交易，学生物的去搞计算机，学中文的去搞新闻，学哲学的去搞企业管理</w:t>
-      </w:r>
-      <w:r>
-        <w:rPr>
-          <w:rFonts w:ascii="HarmonyOS Sans Light" w:eastAsia="字家玲珑锐楷" w:hAnsi="HarmonyOS Sans Light"/>
-          <w:sz w:val="21"/>
-          <w:szCs w:val="21"/>
-        </w:rPr>
-        <w:t>……</w:t>
-      </w:r>
-      <w:r>
-        <w:rPr>
-          <w:rFonts w:ascii="HarmonyOS Sans Light" w:eastAsia="字家玲珑锐楷" w:hAnsi="HarmonyOS Sans Light"/>
-          <w:sz w:val="21"/>
-          <w:szCs w:val="21"/>
-        </w:rPr>
-        <w:t>这完全是常态。不知</w:t>
-      </w:r>
-      <w:proofErr w:type="gramStart"/>
-      <w:r>
-        <w:rPr>
-          <w:rFonts w:ascii="HarmonyOS Sans Light" w:eastAsia="字家玲珑锐楷" w:hAnsi="HarmonyOS Sans Light"/>
-          <w:sz w:val="21"/>
-          <w:szCs w:val="21"/>
-        </w:rPr>
-        <w:t>多少现在</w:t>
-      </w:r>
-      <w:proofErr w:type="gramEnd"/>
-      <w:r>
-        <w:rPr>
-          <w:rFonts w:ascii="HarmonyOS Sans Light" w:eastAsia="字家玲珑锐楷" w:hAnsi="HarmonyOS Sans Light"/>
-          <w:sz w:val="21"/>
-          <w:szCs w:val="21"/>
-        </w:rPr>
-        <w:t>成名成家的企业家和自己的大学专业根本不对口。</w:t>
-      </w:r>
-    </w:p>
-    <w:p>
-      <w:pPr>
-        <w:spacing w:before="0" w:after="0" w:line="320" w:lineRule="exact"/>
-        <w:ind w:firstLine="420"/>
-        <w:rPr>
-          <w:rFonts w:ascii="HarmonyOS Sans Light" w:eastAsia="字家玲珑锐楷" w:hAnsi="HarmonyOS Sans Light"/>
-          <w:sz w:val="21"/>
-          <w:szCs w:val="21"/>
-        </w:rPr>
-      </w:pPr>
+        <w:t>说话尖酸刻薄的人，</w:t>
+      </w:r>
+      <w:r>
+        <w:rPr>
+          <w:rFonts w:ascii="HarmonyOS Sans Light" w:eastAsia="字家玲珑锐楷" w:hAnsi="HarmonyOS Sans Light"/>
+          <w:sz w:val="21"/>
+          <w:szCs w:val="21"/>
+        </w:rPr>
+        <w:t>ta</w:t>
+      </w:r>
+      <w:r>
+        <w:rPr>
+          <w:rFonts w:ascii="HarmonyOS Sans Light" w:eastAsia="字家玲珑锐楷" w:hAnsi="HarmonyOS Sans Light"/>
+          <w:sz w:val="21"/>
+          <w:szCs w:val="21"/>
+        </w:rPr>
+        <w:t>们说的话不要听。</w:t>
+      </w:r>
+    </w:p>
+    <w:p>
+      <w:pPr>
+        <w:spacing w:before="0" w:after="0" w:line="320" w:lineRule="exact"/>
+        <w:ind w:firstLine="420"/>
+        <w:rPr>
+          <w:rFonts w:ascii="点字青花楷" w:eastAsia="点字青花楷" w:hAnsi="HarmonyOS Sans Light"/>
+          <w:sz w:val="21"/>
+          <w:szCs w:val="21"/>
+        </w:rPr>
+      </w:pPr>
+      <w:r>
+        <w:rPr>
+          <w:rFonts w:ascii="HarmonyOS Sans Light" w:eastAsia="字家玲珑锐楷" w:hAnsi="HarmonyOS Sans Light"/>
+          <w:sz w:val="21"/>
+          <w:szCs w:val="21"/>
+        </w:rPr>
+        <w:t>注意这个微妙的区别</w:t>
+      </w:r>
+      <w:r>
+        <w:rPr>
+          <w:rFonts w:ascii="HarmonyOS Sans Light" w:eastAsia="字家玲珑锐楷" w:hAnsi="HarmonyOS Sans Light"/>
+          <w:sz w:val="21"/>
+          <w:szCs w:val="21"/>
+        </w:rPr>
+        <w:t>——</w:t>
+      </w:r>
       <w:r>
         <w:rPr>
           <w:rFonts w:ascii="点字青花楷" w:eastAsia="点字青花楷" w:hAnsi="HarmonyOS Sans Light" w:hint="eastAsia"/>
           <w:sz w:val="21"/>
           <w:szCs w:val="21"/>
         </w:rPr>
-        <w:t>君子</w:t>
-      </w:r>
-      <w:proofErr w:type="gramStart"/>
-      <w:r>
-        <w:rPr>
-          <w:rFonts w:ascii="点字青花楷" w:eastAsia="点字青花楷" w:hAnsi="HarmonyOS Sans Light" w:hint="eastAsia"/>
-          <w:sz w:val="21"/>
-          <w:szCs w:val="21"/>
-        </w:rPr>
-        <w:t>不</w:t>
-      </w:r>
-      <w:proofErr w:type="gramEnd"/>
-      <w:r>
-        <w:rPr>
-          <w:rFonts w:ascii="点字青花楷" w:eastAsia="点字青花楷" w:hAnsi="HarmonyOS Sans Light" w:hint="eastAsia"/>
-          <w:sz w:val="21"/>
-          <w:szCs w:val="21"/>
-        </w:rPr>
-        <w:t>器，懂不懂什么意思？</w:t>
-      </w:r>
-      <w:r>
-        <w:rPr>
-          <w:rFonts w:ascii="HarmonyOS Sans Light" w:eastAsia="字家玲珑锐楷" w:hAnsi="HarmonyOS Sans Light"/>
-          <w:sz w:val="21"/>
-          <w:szCs w:val="21"/>
-        </w:rPr>
-        <w:t>人不是被自己本科选的专业定义的，更不要提本科本质上其实不过是通识教育加一点专业补强，是以通识教育为主。</w:t>
-      </w:r>
-    </w:p>
-    <w:p>
-      <w:pPr>
-        <w:spacing w:before="0" w:after="0" w:line="320" w:lineRule="exact"/>
-        <w:ind w:firstLine="420"/>
-        <w:rPr>
-          <w:rFonts w:ascii="HarmonyOS Sans Light" w:eastAsia="字家玲珑锐楷" w:hAnsi="HarmonyOS Sans Light"/>
-          <w:sz w:val="21"/>
-          <w:szCs w:val="21"/>
-        </w:rPr>
-      </w:pPr>
-      <w:r>
-        <w:rPr>
-          <w:rFonts w:ascii="HarmonyOS Sans Light" w:eastAsia="字家玲珑锐楷" w:hAnsi="HarmonyOS Sans Light"/>
-          <w:sz w:val="21"/>
-          <w:szCs w:val="21"/>
-        </w:rPr>
-        <w:t>对于本科生，选择基础学科专业远比选择应用学科专业更有意义。</w:t>
-      </w:r>
-    </w:p>
-    <w:p>
-      <w:pPr>
-        <w:spacing w:before="0" w:after="0" w:line="320" w:lineRule="exact"/>
-        <w:ind w:firstLine="420"/>
-        <w:rPr>
-          <w:rFonts w:ascii="点字青花楷" w:eastAsia="点字青花楷" w:hAnsi="HarmonyOS Sans Light" w:hint="eastAsia"/>
-          <w:sz w:val="21"/>
-          <w:szCs w:val="21"/>
-        </w:rPr>
-      </w:pPr>
-      <w:r>
-        <w:rPr>
-          <w:rFonts w:ascii="点字青花楷" w:eastAsia="点字青花楷" w:hAnsi="HarmonyOS Sans Light" w:hint="eastAsia"/>
-          <w:sz w:val="21"/>
-          <w:szCs w:val="21"/>
-        </w:rPr>
-        <w:t>“面向找工作”选择本科专业本身就是可笑的策略。</w:t>
-      </w:r>
-    </w:p>
-    <w:p>
-      <w:pPr>
-        <w:spacing w:before="0" w:after="0" w:line="320" w:lineRule="exact"/>
-        <w:ind w:firstLine="420"/>
-        <w:rPr>
-          <w:rFonts w:ascii="HarmonyOS Sans Light" w:eastAsia="字家玲珑锐楷" w:hAnsi="HarmonyOS Sans Light"/>
-          <w:sz w:val="21"/>
-          <w:szCs w:val="21"/>
-        </w:rPr>
-      </w:pPr>
-      <w:r>
-        <w:rPr>
-          <w:rFonts w:ascii="HarmonyOS Sans Light" w:eastAsia="字家玲珑锐楷" w:hAnsi="HarmonyOS Sans Light"/>
-          <w:sz w:val="21"/>
-          <w:szCs w:val="21"/>
-        </w:rPr>
-        <w:t>企业界没谁指望本科生的</w:t>
-      </w:r>
+        <w:t>不是预期悲观的话不要听——恰恰相反，预期悲观的话要多听——是【尖酸刻薄】的话不要听。</w:t>
+      </w:r>
+    </w:p>
+    <w:p>
+      <w:pPr>
+        <w:spacing w:before="0" w:after="0" w:line="320" w:lineRule="exact"/>
+        <w:ind w:firstLine="420"/>
+        <w:rPr>
+          <w:rFonts w:ascii="HarmonyOS Sans Light" w:eastAsia="字家玲珑锐楷" w:hAnsi="HarmonyOS Sans Light"/>
+          <w:sz w:val="21"/>
+          <w:szCs w:val="21"/>
+        </w:rPr>
+      </w:pPr>
+      <w:r>
+        <w:rPr>
+          <w:rFonts w:ascii="HarmonyOS Sans Light" w:eastAsia="字家玲珑锐楷" w:hAnsi="HarmonyOS Sans Light"/>
+          <w:sz w:val="21"/>
+          <w:szCs w:val="21"/>
+        </w:rPr>
+        <w:t>一个人当然可以不看好某种东西，但是当他开始用嬉笑怒骂、尖酸刻薄的方式去表达这种不看好，</w:t>
+      </w:r>
+      <w:r>
+        <w:rPr>
+          <w:rFonts w:ascii="HarmonyOS Sans Light" w:eastAsia="字家玲珑锐楷" w:hAnsi="HarmonyOS Sans Light"/>
+          <w:sz w:val="21"/>
+          <w:szCs w:val="21"/>
+        </w:rPr>
+        <w:t>ta</w:t>
+      </w:r>
+      <w:r>
+        <w:rPr>
+          <w:rFonts w:ascii="HarmonyOS Sans Light" w:eastAsia="字家玲珑锐楷" w:hAnsi="HarmonyOS Sans Light"/>
+          <w:sz w:val="21"/>
+          <w:szCs w:val="21"/>
+        </w:rPr>
+        <w:t>的看法就已远离客观范围了。这时候与其说</w:t>
+      </w:r>
+      <w:r>
+        <w:rPr>
+          <w:rFonts w:ascii="HarmonyOS Sans Light" w:eastAsia="字家玲珑锐楷" w:hAnsi="HarmonyOS Sans Light"/>
+          <w:sz w:val="21"/>
+          <w:szCs w:val="21"/>
+        </w:rPr>
+        <w:t>ta</w:t>
+      </w:r>
+      <w:r>
+        <w:rPr>
+          <w:rFonts w:ascii="HarmonyOS Sans Light" w:eastAsia="字家玲珑锐楷" w:hAnsi="HarmonyOS Sans Light"/>
+          <w:sz w:val="21"/>
+          <w:szCs w:val="21"/>
+        </w:rPr>
+        <w:t>是客观实际的看到这个东西不行，不如说是</w:t>
+      </w:r>
+      <w:r>
+        <w:rPr>
+          <w:rFonts w:ascii="HarmonyOS Sans Light" w:eastAsia="字家玲珑锐楷" w:hAnsi="HarmonyOS Sans Light"/>
+          <w:sz w:val="21"/>
+          <w:szCs w:val="21"/>
+        </w:rPr>
+        <w:t>ta</w:t>
+      </w:r>
+      <w:r>
+        <w:rPr>
+          <w:rFonts w:ascii="HarmonyOS Sans Light" w:eastAsia="字家玲珑锐楷" w:hAnsi="HarmonyOS Sans Light"/>
+          <w:sz w:val="21"/>
+          <w:szCs w:val="21"/>
+        </w:rPr>
+        <w:t>希望这东西不行。</w:t>
+      </w:r>
+    </w:p>
+    <w:p>
+      <w:pPr>
+        <w:spacing w:before="0" w:after="0" w:line="320" w:lineRule="exact"/>
+        <w:ind w:firstLine="420"/>
+        <w:rPr>
+          <w:rFonts w:ascii="HarmonyOS Sans Light" w:eastAsia="字家玲珑锐楷" w:hAnsi="HarmonyOS Sans Light"/>
+          <w:sz w:val="21"/>
+          <w:szCs w:val="21"/>
+        </w:rPr>
+      </w:pPr>
       <w:r>
         <w:rPr>
           <w:rFonts w:ascii="HarmonyOS Sans Light" w:eastAsia="字家玲珑锐楷" w:hAnsi="HarmonyOS Sans Light"/>
@@ -3799,7 +3794,7 @@
           <w:sz w:val="21"/>
           <w:szCs w:val="21"/>
         </w:rPr>
-        <w:t>专业水平</w:t>
+        <w:t>希望</w:t>
       </w:r>
       <w:r>
         <w:rPr>
@@ -3815,110 +3810,26 @@
           <w:sz w:val="21"/>
           <w:szCs w:val="21"/>
         </w:rPr>
-        <w:t>，进来了基本全体</w:t>
-      </w:r>
-      <w:proofErr w:type="gramStart"/>
-      <w:r>
-        <w:rPr>
-          <w:rFonts w:ascii="HarmonyOS Sans Light" w:eastAsia="字家玲珑锐楷" w:hAnsi="HarmonyOS Sans Light"/>
-          <w:sz w:val="21"/>
-          <w:szCs w:val="21"/>
-        </w:rPr>
-        <w:t>删</w:t>
-      </w:r>
-      <w:proofErr w:type="gramEnd"/>
-      <w:r>
-        <w:rPr>
-          <w:rFonts w:ascii="HarmonyOS Sans Light" w:eastAsia="字家玲珑锐楷" w:hAnsi="HarmonyOS Sans Light"/>
-          <w:sz w:val="21"/>
-          <w:szCs w:val="21"/>
-        </w:rPr>
-        <w:t>号重练</w:t>
-      </w:r>
-      <w:r>
-        <w:rPr>
-          <w:rFonts w:ascii="HarmonyOS Sans Light" w:eastAsia="字家玲珑锐楷" w:hAnsi="HarmonyOS Sans Light"/>
-          <w:sz w:val="21"/>
-          <w:szCs w:val="21"/>
-        </w:rPr>
-        <w:t>——</w:t>
-      </w:r>
-      <w:r>
-        <w:rPr>
-          <w:rFonts w:ascii="HarmonyOS Sans Light" w:eastAsia="字家玲珑锐楷" w:hAnsi="HarmonyOS Sans Light"/>
-          <w:sz w:val="21"/>
-          <w:szCs w:val="21"/>
-        </w:rPr>
-        <w:t>一招一式从头培训。企业要的是</w:t>
-      </w:r>
-      <w:r>
-        <w:rPr>
-          <w:rFonts w:ascii="点字青花楷" w:eastAsia="点字青花楷" w:hAnsi="HarmonyOS Sans Light" w:hint="eastAsia"/>
-          <w:sz w:val="21"/>
-          <w:szCs w:val="21"/>
-        </w:rPr>
-        <w:t>名校出身，</w:t>
-      </w:r>
-      <w:r>
-        <w:rPr>
-          <w:rFonts w:ascii="HarmonyOS Sans Light" w:eastAsia="字家玲珑锐楷" w:hAnsi="HarmonyOS Sans Light"/>
-          <w:sz w:val="21"/>
-          <w:szCs w:val="21"/>
-        </w:rPr>
-        <w:t>赌的是</w:t>
-      </w:r>
-      <w:r>
-        <w:rPr>
-          <w:rFonts w:ascii="点字青花楷" w:eastAsia="点字青花楷" w:hAnsi="HarmonyOS Sans Light" w:hint="eastAsia"/>
-          <w:sz w:val="21"/>
-          <w:szCs w:val="21"/>
-        </w:rPr>
-        <w:t>综合底蕴和长期潜力。</w:t>
-      </w:r>
-      <w:r>
-        <w:rPr>
-          <w:rFonts w:ascii="HarmonyOS Sans Light" w:eastAsia="字家玲珑锐楷" w:hAnsi="HarmonyOS Sans Light"/>
-          <w:sz w:val="21"/>
-          <w:szCs w:val="21"/>
-        </w:rPr>
-        <w:t>你能进北大，哪怕你学的是考古专业，你进来了企业一样会考虑安排你</w:t>
-      </w:r>
-      <w:proofErr w:type="gramStart"/>
-      <w:r>
-        <w:rPr>
-          <w:rFonts w:ascii="HarmonyOS Sans Light" w:eastAsia="字家玲珑锐楷" w:hAnsi="HarmonyOS Sans Light"/>
-          <w:sz w:val="21"/>
-          <w:szCs w:val="21"/>
-        </w:rPr>
-        <w:t>走高管培养</w:t>
-      </w:r>
-      <w:proofErr w:type="gramEnd"/>
-      <w:r>
-        <w:rPr>
-          <w:rFonts w:ascii="HarmonyOS Sans Light" w:eastAsia="字家玲珑锐楷" w:hAnsi="HarmonyOS Sans Light"/>
-          <w:sz w:val="21"/>
-          <w:szCs w:val="21"/>
-        </w:rPr>
-        <w:t>路线。</w:t>
-      </w:r>
-    </w:p>
-    <w:p>
-      <w:pPr>
-        <w:spacing w:before="0" w:after="0" w:line="320" w:lineRule="exact"/>
-        <w:ind w:firstLine="420"/>
-        <w:rPr>
-          <w:rFonts w:ascii="HarmonyOS Sans Light" w:eastAsia="字家玲珑锐楷" w:hAnsi="HarmonyOS Sans Light"/>
-          <w:sz w:val="21"/>
-          <w:szCs w:val="21"/>
-        </w:rPr>
-      </w:pPr>
-      <w:r>
-        <w:rPr>
-          <w:rFonts w:ascii="HarmonyOS Sans Light" w:eastAsia="字家玲珑锐楷" w:hAnsi="HarmonyOS Sans Light"/>
-          <w:sz w:val="21"/>
-          <w:szCs w:val="21"/>
-        </w:rPr>
-        <w:t>选择是你们的，但不要人云亦云，自己多调查思考清楚。</w:t>
+        <w:t>这东西和事实的关系甚小，而和人的私人情绪关系甚大。</w:t>
+      </w:r>
+    </w:p>
+    <w:p>
+      <w:pPr>
+        <w:spacing w:before="0" w:after="0" w:line="320" w:lineRule="exact"/>
+        <w:ind w:firstLine="420"/>
+        <w:rPr>
+          <w:rFonts w:ascii="HarmonyOS Sans Light" w:eastAsia="字家玲珑锐楷" w:hAnsi="HarmonyOS Sans Light"/>
+          <w:sz w:val="21"/>
+          <w:szCs w:val="21"/>
+        </w:rPr>
+      </w:pPr>
+      <w:r>
+        <w:rPr>
+          <w:rFonts w:ascii="HarmonyOS Sans Light" w:eastAsia="字家玲珑锐楷" w:hAnsi="HarmonyOS Sans Light"/>
+          <w:sz w:val="21"/>
+          <w:szCs w:val="21"/>
+        </w:rPr>
+        <w:t>你要人的私人情绪干什么用？</w:t>
       </w:r>
     </w:p>
     <w:p>
@@ -3965,153 +3876,8 @@
           <w:sz w:val="21"/>
           <w:szCs w:val="21"/>
         </w:rPr>
-        <w:t>另外告诉你们一个人生常识</w:t>
-      </w:r>
-      <w:r>
-        <w:rPr>
-          <w:rFonts w:ascii="HarmonyOS Sans Light" w:eastAsia="字家玲珑锐楷" w:hAnsi="HarmonyOS Sans Light"/>
-          <w:sz w:val="21"/>
-          <w:szCs w:val="21"/>
-        </w:rPr>
-        <w:t>——</w:t>
-      </w:r>
-      <w:r>
-        <w:rPr>
-          <w:rFonts w:ascii="HarmonyOS Sans Light" w:eastAsia="字家玲珑锐楷" w:hAnsi="HarmonyOS Sans Light"/>
-          <w:sz w:val="21"/>
-          <w:szCs w:val="21"/>
-        </w:rPr>
-        <w:t>说话尖酸刻薄的人，</w:t>
-      </w:r>
-      <w:r>
-        <w:rPr>
-          <w:rFonts w:ascii="HarmonyOS Sans Light" w:eastAsia="字家玲珑锐楷" w:hAnsi="HarmonyOS Sans Light"/>
-          <w:sz w:val="21"/>
-          <w:szCs w:val="21"/>
-        </w:rPr>
-        <w:t>ta</w:t>
-      </w:r>
-      <w:r>
-        <w:rPr>
-          <w:rFonts w:ascii="HarmonyOS Sans Light" w:eastAsia="字家玲珑锐楷" w:hAnsi="HarmonyOS Sans Light"/>
-          <w:sz w:val="21"/>
-          <w:szCs w:val="21"/>
-        </w:rPr>
-        <w:t>们说的话不要听。</w:t>
-      </w:r>
-    </w:p>
-    <w:p>
-      <w:pPr>
-        <w:spacing w:before="0" w:after="0" w:line="320" w:lineRule="exact"/>
-        <w:ind w:firstLine="420"/>
-        <w:rPr>
-          <w:rFonts w:ascii="点字青花楷" w:eastAsia="点字青花楷" w:hAnsi="HarmonyOS Sans Light"/>
-          <w:sz w:val="21"/>
-          <w:szCs w:val="21"/>
-        </w:rPr>
-      </w:pPr>
-      <w:r>
-        <w:rPr>
-          <w:rFonts w:ascii="HarmonyOS Sans Light" w:eastAsia="字家玲珑锐楷" w:hAnsi="HarmonyOS Sans Light"/>
-          <w:sz w:val="21"/>
-          <w:szCs w:val="21"/>
-        </w:rPr>
-        <w:t>注意这个微妙的区别</w:t>
-      </w:r>
-      <w:r>
-        <w:rPr>
-          <w:rFonts w:ascii="HarmonyOS Sans Light" w:eastAsia="字家玲珑锐楷" w:hAnsi="HarmonyOS Sans Light"/>
-          <w:sz w:val="21"/>
-          <w:szCs w:val="21"/>
-        </w:rPr>
-        <w:t>——</w:t>
-      </w:r>
-      <w:r>
-        <w:rPr>
-          <w:rFonts w:ascii="点字青花楷" w:eastAsia="点字青花楷" w:hAnsi="HarmonyOS Sans Light" w:hint="eastAsia"/>
-          <w:sz w:val="21"/>
-          <w:szCs w:val="21"/>
-        </w:rPr>
-        <w:t>不是预期悲观的话不要听——恰恰相反，预期悲观的话要多听——是【尖酸刻薄】的话不要听。</w:t>
-      </w:r>
-    </w:p>
-    <w:p>
-      <w:pPr>
-        <w:spacing w:before="0" w:after="0" w:line="320" w:lineRule="exact"/>
-        <w:ind w:firstLine="420"/>
-        <w:rPr>
-          <w:rFonts w:ascii="HarmonyOS Sans Light" w:eastAsia="字家玲珑锐楷" w:hAnsi="HarmonyOS Sans Light"/>
-          <w:sz w:val="21"/>
-          <w:szCs w:val="21"/>
-        </w:rPr>
-      </w:pPr>
-      <w:r>
-        <w:rPr>
-          <w:rFonts w:ascii="HarmonyOS Sans Light" w:eastAsia="字家玲珑锐楷" w:hAnsi="HarmonyOS Sans Light"/>
-          <w:sz w:val="21"/>
-          <w:szCs w:val="21"/>
-        </w:rPr>
-        <w:t>一个人当然可以不看好某种东西，但是当他开始用嬉笑怒骂、尖酸刻薄的方式去表达这种不看好，</w:t>
-      </w:r>
-      <w:r>
-        <w:rPr>
-          <w:rFonts w:ascii="HarmonyOS Sans Light" w:eastAsia="字家玲珑锐楷" w:hAnsi="HarmonyOS Sans Light"/>
-          <w:sz w:val="21"/>
-          <w:szCs w:val="21"/>
-        </w:rPr>
-        <w:t>ta</w:t>
-      </w:r>
-      <w:r>
-        <w:rPr>
-          <w:rFonts w:ascii="HarmonyOS Sans Light" w:eastAsia="字家玲珑锐楷" w:hAnsi="HarmonyOS Sans Light"/>
-          <w:sz w:val="21"/>
-          <w:szCs w:val="21"/>
-        </w:rPr>
-        <w:t>的看法就已远离客观范围了。这时候与其说</w:t>
-      </w:r>
-      <w:r>
-        <w:rPr>
-          <w:rFonts w:ascii="HarmonyOS Sans Light" w:eastAsia="字家玲珑锐楷" w:hAnsi="HarmonyOS Sans Light"/>
-          <w:sz w:val="21"/>
-          <w:szCs w:val="21"/>
-        </w:rPr>
-        <w:t>ta</w:t>
-      </w:r>
-      <w:r>
-        <w:rPr>
-          <w:rFonts w:ascii="HarmonyOS Sans Light" w:eastAsia="字家玲珑锐楷" w:hAnsi="HarmonyOS Sans Light"/>
-          <w:sz w:val="21"/>
-          <w:szCs w:val="21"/>
-        </w:rPr>
-        <w:t>是客观实际的看到这个东西不行，不如说是</w:t>
-      </w:r>
-      <w:r>
-        <w:rPr>
-          <w:rFonts w:ascii="HarmonyOS Sans Light" w:eastAsia="字家玲珑锐楷" w:hAnsi="HarmonyOS Sans Light"/>
-          <w:sz w:val="21"/>
-          <w:szCs w:val="21"/>
-        </w:rPr>
-        <w:t>ta</w:t>
-      </w:r>
-      <w:r>
-        <w:rPr>
-          <w:rFonts w:ascii="HarmonyOS Sans Light" w:eastAsia="字家玲珑锐楷" w:hAnsi="HarmonyOS Sans Light"/>
-          <w:sz w:val="21"/>
-          <w:szCs w:val="21"/>
-        </w:rPr>
-        <w:t>希望这东西不行。</w:t>
-      </w:r>
-    </w:p>
-    <w:p>
-      <w:pPr>
-        <w:spacing w:before="0" w:after="0" w:line="320" w:lineRule="exact"/>
-        <w:ind w:firstLine="420"/>
-        <w:rPr>
-          <w:rFonts w:ascii="HarmonyOS Sans Light" w:eastAsia="字家玲珑锐楷" w:hAnsi="HarmonyOS Sans Light"/>
-          <w:sz w:val="21"/>
-          <w:szCs w:val="21"/>
-        </w:rPr>
-      </w:pPr>
+        <w:t>无数人跑来冷嘲热讽，似乎万分笃定</w:t>
+      </w:r>
       <w:r>
         <w:rPr>
           <w:rFonts w:ascii="HarmonyOS Sans Light" w:eastAsia="字家玲珑锐楷" w:hAnsi="HarmonyOS Sans Light"/>
@@ -4126,7 +3892,7 @@
           <w:sz w:val="21"/>
           <w:szCs w:val="21"/>
         </w:rPr>
-        <w:t>希望</w:t>
+        <w:t>基础学科没前途</w:t>
       </w:r>
       <w:r>
         <w:rPr>
@@ -4142,104 +3908,6 @@
           <w:sz w:val="21"/>
           <w:szCs w:val="21"/>
         </w:rPr>
-        <w:t>这东西和事实的关系甚小，而和人的私人情绪关系甚大。</w:t>
-      </w:r>
-    </w:p>
-    <w:p>
-      <w:pPr>
-        <w:spacing w:before="0" w:after="0" w:line="320" w:lineRule="exact"/>
-        <w:ind w:firstLine="420"/>
-        <w:rPr>
-          <w:rFonts w:ascii="HarmonyOS Sans Light" w:eastAsia="字家玲珑锐楷" w:hAnsi="HarmonyOS Sans Light"/>
-          <w:sz w:val="21"/>
-          <w:szCs w:val="21"/>
-        </w:rPr>
-      </w:pPr>
-      <w:r>
-        <w:rPr>
-          <w:rFonts w:ascii="HarmonyOS Sans Light" w:eastAsia="字家玲珑锐楷" w:hAnsi="HarmonyOS Sans Light"/>
-          <w:sz w:val="21"/>
-          <w:szCs w:val="21"/>
-        </w:rPr>
-        <w:t>你要人的私人情绪干什么用？</w:t>
-      </w:r>
-    </w:p>
-    <w:p>
-      <w:pPr>
-        <w:spacing w:before="0" w:after="0" w:line="320" w:lineRule="exact"/>
-        <w:ind w:firstLine="420"/>
-        <w:jc w:val="right"/>
-        <w:rPr>
-          <w:rFonts w:ascii="HarmonyOS Sans Light" w:eastAsia="字家玲珑锐楷" w:hAnsi="HarmonyOS Sans Light"/>
-          <w:sz w:val="21"/>
-          <w:szCs w:val="21"/>
-        </w:rPr>
-      </w:pPr>
-      <w:r>
-        <w:rPr>
-          <w:rFonts w:ascii="HarmonyOS Sans Light" w:eastAsia="字家玲珑锐楷" w:hAnsi="HarmonyOS Sans Light" w:hint="eastAsia"/>
-          <w:sz w:val="21"/>
-          <w:szCs w:val="21"/>
-        </w:rPr>
-        <w:t>-</w:t>
-      </w:r>
-      <w:r>
-        <w:rPr>
-          <w:rFonts w:ascii="HarmonyOS Sans Light" w:eastAsia="字家玲珑锐楷" w:hAnsi="HarmonyOS Sans Light"/>
-          <w:sz w:val="21"/>
-          <w:szCs w:val="21"/>
-        </w:rPr>
-        <w:t>--</w:t>
-      </w:r>
-    </w:p>
-    <w:p>
-      <w:pPr>
-        <w:spacing w:before="0" w:after="0" w:line="320" w:lineRule="exact"/>
-        <w:ind w:firstLine="420"/>
-        <w:rPr>
-          <w:rFonts w:ascii="HarmonyOS Sans Light" w:eastAsia="字家玲珑锐楷" w:hAnsi="HarmonyOS Sans Light"/>
-          <w:sz w:val="21"/>
-          <w:szCs w:val="21"/>
-        </w:rPr>
-      </w:pPr>
-      <w:r>
-        <w:rPr>
-          <w:rFonts w:ascii="HarmonyOS Sans Light" w:eastAsia="字家玲珑锐楷" w:hAnsi="HarmonyOS Sans Light"/>
-          <w:sz w:val="21"/>
-          <w:szCs w:val="21"/>
-        </w:rPr>
-        <w:t>无数人跑来冷嘲热讽，似乎万分笃定</w:t>
-      </w:r>
-      <w:r>
-        <w:rPr>
-          <w:rFonts w:ascii="HarmonyOS Sans Light" w:eastAsia="字家玲珑锐楷" w:hAnsi="HarmonyOS Sans Light"/>
-          <w:sz w:val="21"/>
-          <w:szCs w:val="21"/>
-        </w:rPr>
-        <w:t>“</w:t>
-      </w:r>
-      <w:r>
-        <w:rPr>
-          <w:rFonts w:ascii="HarmonyOS Sans Light" w:eastAsia="字家玲珑锐楷" w:hAnsi="HarmonyOS Sans Light"/>
-          <w:sz w:val="21"/>
-          <w:szCs w:val="21"/>
-        </w:rPr>
-        <w:t>基础学科没前途</w:t>
-      </w:r>
-      <w:r>
-        <w:rPr>
-          <w:rFonts w:ascii="HarmonyOS Sans Light" w:eastAsia="字家玲珑锐楷" w:hAnsi="HarmonyOS Sans Light"/>
-          <w:sz w:val="21"/>
-          <w:szCs w:val="21"/>
-        </w:rPr>
-        <w:t>”</w:t>
-      </w:r>
-      <w:r>
-        <w:rPr>
-          <w:rFonts w:ascii="HarmonyOS Sans Light" w:eastAsia="字家玲珑锐楷" w:hAnsi="HarmonyOS Sans Light"/>
-          <w:sz w:val="21"/>
-          <w:szCs w:val="21"/>
-        </w:rPr>
         <w:t>，还是当程序员实惠。</w:t>
       </w:r>
       <w:bookmarkStart w:id="0" w:name="_Hlk106548397"/>
@@ -4261,7 +3929,7 @@
         <w:ind w:firstLine="420"/>
         <w:jc w:val="center"/>
         <w:rPr>
-          <w:rFonts w:ascii="HarmonyOS Sans Light" w:eastAsia="字家玲珑锐楷" w:hAnsi="HarmonyOS Sans Light" w:hint="eastAsia"/>
+          <w:rFonts w:ascii="HarmonyOS Sans Light" w:eastAsia="字家玲珑锐楷" w:hAnsi="HarmonyOS Sans Light"/>
           <w:sz w:val="21"/>
           <w:szCs w:val="21"/>
         </w:rPr>
@@ -4281,12 +3949,12 @@
         <w:ind w:firstLine="420"/>
         <w:jc w:val="center"/>
         <w:rPr>
-          <w:rFonts w:ascii="HarmonyOS Sans Light" w:eastAsia="字家玲珑锐楷" w:hAnsi="HarmonyOS Sans Light" w:hint="eastAsia"/>
-          <w:sz w:val="21"/>
-          <w:szCs w:val="21"/>
-        </w:rPr>
-      </w:pPr>
-      <w:hyperlink r:id="rId5" w:history="1">
+          <w:rFonts w:ascii="HarmonyOS Sans Light" w:eastAsia="字家玲珑锐楷" w:hAnsi="HarmonyOS Sans Light"/>
+          <w:sz w:val="21"/>
+          <w:szCs w:val="21"/>
+        </w:rPr>
+      </w:pPr>
+      <w:hyperlink r:id="rId7" w:history="1">
         <w:r>
           <w:rPr>
             <w:rStyle w:val="ab"/>
@@ -4303,7 +3971,7 @@
         <w:spacing w:before="0" w:after="0" w:line="320" w:lineRule="exact"/>
         <w:ind w:firstLine="420"/>
         <w:rPr>
-          <w:rFonts w:ascii="HarmonyOS Sans Light" w:eastAsia="字家玲珑锐楷" w:hAnsi="HarmonyOS Sans Light" w:hint="eastAsia"/>
+          <w:rFonts w:ascii="HarmonyOS Sans Light" w:eastAsia="字家玲珑锐楷" w:hAnsi="HarmonyOS Sans Light"/>
           <w:sz w:val="21"/>
           <w:szCs w:val="21"/>
         </w:rPr>
@@ -4475,7 +4143,7 @@
         <w:spacing w:before="0" w:after="0" w:line="320" w:lineRule="exact"/>
         <w:ind w:firstLine="420"/>
         <w:rPr>
-          <w:rFonts w:ascii="HarmonyOS Sans Light" w:eastAsia="字家玲珑锐楷" w:hAnsi="HarmonyOS Sans Light" w:hint="eastAsia"/>
+          <w:rFonts w:ascii="HarmonyOS Sans Light" w:eastAsia="字家玲珑锐楷" w:hAnsi="HarmonyOS Sans Light"/>
           <w:sz w:val="21"/>
           <w:szCs w:val="21"/>
         </w:rPr>
@@ -4534,43 +4202,7 @@
           <w:sz w:val="21"/>
           <w:szCs w:val="21"/>
         </w:rPr>
-        <w:t>。因为不能</w:t>
-      </w:r>
-      <w:proofErr w:type="gramStart"/>
-      <w:r>
-        <w:rPr>
-          <w:rFonts w:ascii="HarmonyOS Sans Light" w:eastAsia="字家玲珑锐楷" w:hAnsi="HarmonyOS Sans Light"/>
-          <w:sz w:val="21"/>
-          <w:szCs w:val="21"/>
-        </w:rPr>
-        <w:t>忍</w:t>
-      </w:r>
-      <w:proofErr w:type="gramEnd"/>
-      <w:r>
-        <w:rPr>
-          <w:rFonts w:ascii="HarmonyOS Sans Light" w:eastAsia="字家玲珑锐楷" w:hAnsi="HarmonyOS Sans Light"/>
-          <w:sz w:val="21"/>
-          <w:szCs w:val="21"/>
-        </w:rPr>
-        <w:t>就要搅动无数的已经构建好的关系，有无数的试</w:t>
-      </w:r>
-      <w:proofErr w:type="gramStart"/>
-      <w:r>
-        <w:rPr>
-          <w:rFonts w:ascii="HarmonyOS Sans Light" w:eastAsia="字家玲珑锐楷" w:hAnsi="HarmonyOS Sans Light"/>
-          <w:sz w:val="21"/>
-          <w:szCs w:val="21"/>
-        </w:rPr>
-        <w:t>错成本</w:t>
-      </w:r>
-      <w:proofErr w:type="gramEnd"/>
-      <w:r>
-        <w:rPr>
-          <w:rFonts w:ascii="HarmonyOS Sans Light" w:eastAsia="字家玲珑锐楷" w:hAnsi="HarmonyOS Sans Light"/>
-          <w:sz w:val="21"/>
-          <w:szCs w:val="21"/>
-        </w:rPr>
-        <w:t>和结构性消耗。</w:t>
+        <w:t>。因为不能忍就要搅动无数的已经构建好的关系，有无数的试错成本和结构性消耗。</w:t>
       </w:r>
       <w:r>
         <w:rPr>
@@ -4602,62 +4234,26 @@
           <w:sz w:val="21"/>
           <w:szCs w:val="21"/>
         </w:rPr>
-        <w:t>说起来是多么中性的学术名词，但这几个字背后是不知多少人的身家性命、兴亡荣辱。只有忍无可忍，</w:t>
-      </w:r>
-      <w:proofErr w:type="gramStart"/>
-      <w:r>
-        <w:rPr>
-          <w:rFonts w:ascii="HarmonyOS Sans Light" w:eastAsia="字家玲珑锐楷" w:hAnsi="HarmonyOS Sans Light"/>
-          <w:sz w:val="21"/>
-          <w:szCs w:val="21"/>
-        </w:rPr>
-        <w:t>再忍要亡国</w:t>
-      </w:r>
-      <w:proofErr w:type="gramEnd"/>
-      <w:r>
-        <w:rPr>
-          <w:rFonts w:ascii="HarmonyOS Sans Light" w:eastAsia="字家玲珑锐楷" w:hAnsi="HarmonyOS Sans Light"/>
-          <w:sz w:val="21"/>
-          <w:szCs w:val="21"/>
-        </w:rPr>
-        <w:t>灭种的威胁，才能带来付出这些成本的合法性。</w:t>
-      </w:r>
-    </w:p>
-    <w:p>
-      <w:pPr>
-        <w:spacing w:before="0" w:after="0" w:line="320" w:lineRule="exact"/>
-        <w:ind w:firstLine="420"/>
-        <w:rPr>
-          <w:rFonts w:ascii="HarmonyOS Sans Light" w:eastAsia="字家玲珑锐楷" w:hAnsi="HarmonyOS Sans Light"/>
-          <w:sz w:val="21"/>
-          <w:szCs w:val="21"/>
-        </w:rPr>
-      </w:pPr>
-      <w:r>
-        <w:rPr>
-          <w:rFonts w:ascii="HarmonyOS Sans Light" w:eastAsia="字家玲珑锐楷" w:hAnsi="HarmonyOS Sans Light"/>
-          <w:sz w:val="21"/>
-          <w:szCs w:val="21"/>
-        </w:rPr>
-        <w:t>说句实话，未来几年科技工作者和知识分子们应该会很感谢川普的。因为川</w:t>
-      </w:r>
-      <w:proofErr w:type="gramStart"/>
-      <w:r>
-        <w:rPr>
-          <w:rFonts w:ascii="HarmonyOS Sans Light" w:eastAsia="字家玲珑锐楷" w:hAnsi="HarmonyOS Sans Light"/>
-          <w:sz w:val="21"/>
-          <w:szCs w:val="21"/>
-        </w:rPr>
-        <w:t>普非常</w:t>
-      </w:r>
-      <w:proofErr w:type="gramEnd"/>
-      <w:r>
-        <w:rPr>
-          <w:rFonts w:ascii="HarmonyOS Sans Light" w:eastAsia="字家玲珑锐楷" w:hAnsi="HarmonyOS Sans Light"/>
-          <w:sz w:val="21"/>
-          <w:szCs w:val="21"/>
-        </w:rPr>
-        <w:t>干脆决绝的给了你们这个想躲都躲不掉的</w:t>
+        <w:t>说起来是多么中性的学术名词，但这几个字背后是不知多少人的身家性命、兴亡荣辱。只有忍无可忍，再忍要亡国灭种的威胁，才能带来付出这些成本的合法性。</w:t>
+      </w:r>
+    </w:p>
+    <w:p>
+      <w:pPr>
+        <w:spacing w:before="0" w:after="0" w:line="320" w:lineRule="exact"/>
+        <w:ind w:firstLine="420"/>
+        <w:rPr>
+          <w:rFonts w:ascii="HarmonyOS Sans Light" w:eastAsia="字家玲珑锐楷" w:hAnsi="HarmonyOS Sans Light"/>
+          <w:sz w:val="21"/>
+          <w:szCs w:val="21"/>
+        </w:rPr>
+      </w:pPr>
+      <w:r>
+        <w:rPr>
+          <w:rFonts w:ascii="HarmonyOS Sans Light" w:eastAsia="字家玲珑锐楷" w:hAnsi="HarmonyOS Sans Light"/>
+          <w:sz w:val="21"/>
+          <w:szCs w:val="21"/>
+        </w:rPr>
+        <w:t>说句实话，未来几年科技工作者和知识分子们应该会很感谢川普的。因为川普非常干脆决绝的给了你们这个想躲都躲不掉的</w:t>
       </w:r>
       <w:r>
         <w:rPr>
@@ -4952,10 +4548,29 @@
         <w:spacing w:before="0" w:after="0" w:line="320" w:lineRule="exact"/>
         <w:ind w:firstLine="420"/>
         <w:rPr>
+          <w:rFonts w:ascii="点字青花楷" w:eastAsia="点字青花楷" w:hAnsi="HarmonyOS Sans Light"/>
+          <w:sz w:val="21"/>
+          <w:szCs w:val="21"/>
+        </w:rPr>
+      </w:pPr>
+      <w:r>
+        <w:rPr>
           <w:rFonts w:ascii="点字青花楷" w:eastAsia="点字青花楷" w:hAnsi="HarmonyOS Sans Light" w:hint="eastAsia"/>
           <w:sz w:val="21"/>
           <w:szCs w:val="21"/>
         </w:rPr>
+        <w:t>无论多少牺牲、无论多少损失、无论多少人绝望、放弃，就算战至一兵一卒，唯一的出路仍然是向前。</w:t>
+      </w:r>
+    </w:p>
+    <w:p>
+      <w:pPr>
+        <w:spacing w:before="0" w:after="0" w:line="320" w:lineRule="exact"/>
+        <w:ind w:firstLine="420"/>
+        <w:rPr>
+          <w:rFonts w:ascii="点字青花楷" w:eastAsia="点字青花楷" w:hAnsi="HarmonyOS Sans Light"/>
+          <w:sz w:val="21"/>
+          <w:szCs w:val="21"/>
+        </w:rPr>
       </w:pPr>
       <w:r>
         <w:rPr>
@@ -4963,25 +4578,6 @@
           <w:sz w:val="21"/>
           <w:szCs w:val="21"/>
         </w:rPr>
-        <w:t>无论多少牺牲、无论多少损失、无论多少人绝望、放弃，就算战至一兵一卒，唯一的出路仍然是向前。</w:t>
-      </w:r>
-    </w:p>
-    <w:p>
-      <w:pPr>
-        <w:spacing w:before="0" w:after="0" w:line="320" w:lineRule="exact"/>
-        <w:ind w:firstLine="420"/>
-        <w:rPr>
-          <w:rFonts w:ascii="点字青花楷" w:eastAsia="点字青花楷" w:hAnsi="HarmonyOS Sans Light" w:hint="eastAsia"/>
-          <w:sz w:val="21"/>
-          <w:szCs w:val="21"/>
-        </w:rPr>
-      </w:pPr>
-      <w:r>
-        <w:rPr>
-          <w:rFonts w:ascii="点字青花楷" w:eastAsia="点字青花楷" w:hAnsi="HarmonyOS Sans Light" w:hint="eastAsia"/>
-          <w:sz w:val="21"/>
-          <w:szCs w:val="21"/>
-        </w:rPr>
         <w:t>这不是什么天下争霸，这其实是救亡图存。</w:t>
       </w:r>
     </w:p>
@@ -4990,7 +4586,7 @@
         <w:spacing w:before="0" w:after="0" w:line="320" w:lineRule="exact"/>
         <w:ind w:firstLine="420"/>
         <w:rPr>
-          <w:rFonts w:ascii="点字青花楷" w:eastAsia="点字青花楷" w:hAnsi="HarmonyOS Sans Light" w:hint="eastAsia"/>
+          <w:rFonts w:ascii="点字青花楷" w:eastAsia="点字青花楷" w:hAnsi="HarmonyOS Sans Light"/>
           <w:sz w:val="21"/>
           <w:szCs w:val="21"/>
         </w:rPr>
@@ -5010,10 +4606,29 @@
         <w:spacing w:before="0" w:after="0" w:line="320" w:lineRule="exact"/>
         <w:ind w:firstLine="420"/>
         <w:rPr>
+          <w:rFonts w:ascii="点字青花楷" w:eastAsia="点字青花楷" w:hAnsi="HarmonyOS Sans Light"/>
+          <w:sz w:val="21"/>
+          <w:szCs w:val="21"/>
+        </w:rPr>
+      </w:pPr>
+      <w:r>
+        <w:rPr>
           <w:rFonts w:ascii="点字青花楷" w:eastAsia="点字青花楷" w:hAnsi="HarmonyOS Sans Light" w:hint="eastAsia"/>
           <w:sz w:val="21"/>
           <w:szCs w:val="21"/>
         </w:rPr>
+        <w:t>救亡图存，不容它顾。</w:t>
+      </w:r>
+    </w:p>
+    <w:p>
+      <w:pPr>
+        <w:spacing w:before="0" w:after="0" w:line="320" w:lineRule="exact"/>
+        <w:ind w:firstLine="420"/>
+        <w:rPr>
+          <w:rFonts w:ascii="点字青花楷" w:eastAsia="点字青花楷" w:hAnsi="HarmonyOS Sans Light"/>
+          <w:sz w:val="21"/>
+          <w:szCs w:val="21"/>
+        </w:rPr>
       </w:pPr>
       <w:r>
         <w:rPr>
@@ -5021,44 +4636,7 @@
           <w:sz w:val="21"/>
           <w:szCs w:val="21"/>
         </w:rPr>
-        <w:t>救亡图存，不容它顾。</w:t>
-      </w:r>
-    </w:p>
-    <w:p>
-      <w:pPr>
-        <w:spacing w:before="0" w:after="0" w:line="320" w:lineRule="exact"/>
-        <w:ind w:firstLine="420"/>
-        <w:rPr>
-          <w:rFonts w:ascii="点字青花楷" w:eastAsia="点字青花楷" w:hAnsi="HarmonyOS Sans Light" w:hint="eastAsia"/>
-          <w:sz w:val="21"/>
-          <w:szCs w:val="21"/>
-        </w:rPr>
-      </w:pPr>
-      <w:r>
-        <w:rPr>
-          <w:rFonts w:ascii="点字青花楷" w:eastAsia="点字青花楷" w:hAnsi="HarmonyOS Sans Light" w:hint="eastAsia"/>
-          <w:sz w:val="21"/>
-          <w:szCs w:val="21"/>
-        </w:rPr>
-        <w:t>你只有自己搞出来，只有你有“必然要搞出来”的决心和在足够多、</w:t>
-      </w:r>
-      <w:proofErr w:type="gramStart"/>
-      <w:r>
-        <w:rPr>
-          <w:rFonts w:ascii="点字青花楷" w:eastAsia="点字青花楷" w:hAnsi="HarmonyOS Sans Light" w:hint="eastAsia"/>
-          <w:sz w:val="21"/>
-          <w:szCs w:val="21"/>
-        </w:rPr>
-        <w:t>足够难</w:t>
-      </w:r>
-      <w:proofErr w:type="gramEnd"/>
-      <w:r>
-        <w:rPr>
-          <w:rFonts w:ascii="点字青花楷" w:eastAsia="点字青花楷" w:hAnsi="HarmonyOS Sans Light" w:hint="eastAsia"/>
-          <w:sz w:val="21"/>
-          <w:szCs w:val="21"/>
-        </w:rPr>
-        <w:t>的方面搞出来的事实，人家才会承认越晚卖越不值钱，封锁才会从内部出现崩溃。</w:t>
+        <w:t>你只有自己搞出来，只有你有“必然要搞出来”的决心和在足够多、足够难的方面搞出来的事实，人家才会承认越晚卖越不值钱，封锁才会从内部出现崩溃。</w:t>
       </w:r>
     </w:p>
     <w:p>
@@ -5149,7 +4727,7 @@
         <w:spacing w:before="0" w:after="0" w:line="320" w:lineRule="exact"/>
         <w:ind w:firstLine="420"/>
         <w:rPr>
-          <w:rFonts w:ascii="点字青花楷" w:eastAsia="点字青花楷" w:hAnsi="HarmonyOS Sans Light" w:hint="eastAsia"/>
+          <w:rFonts w:ascii="点字青花楷" w:eastAsia="点字青花楷" w:hAnsi="HarmonyOS Sans Light"/>
           <w:sz w:val="21"/>
           <w:szCs w:val="21"/>
         </w:rPr>
@@ -5214,7 +4792,7 @@
           <w:szCs w:val="21"/>
         </w:rPr>
       </w:pPr>
-      <w:hyperlink r:id="rId6" w:history="1">
+      <w:hyperlink r:id="rId8" w:history="1">
         <w:r>
           <w:rPr>
             <w:rStyle w:val="ab"/>
@@ -5222,25 +4800,7 @@
             <w:sz w:val="21"/>
             <w:szCs w:val="21"/>
           </w:rPr>
-          <w:t>https://w</w:t>
-        </w:r>
-        <w:r>
-          <w:rPr>
-            <w:rStyle w:val="ab"/>
-            <w:rFonts w:ascii="HarmonyOS Sans Light" w:eastAsia="字家玲珑锐楷" w:hAnsi="HarmonyOS Sans Light"/>
-            <w:sz w:val="21"/>
-            <w:szCs w:val="21"/>
-          </w:rPr>
-          <w:t>w</w:t>
-        </w:r>
-        <w:r>
-          <w:rPr>
-            <w:rStyle w:val="ab"/>
-            <w:rFonts w:ascii="HarmonyOS Sans Light" w:eastAsia="字家玲珑锐楷" w:hAnsi="HarmonyOS Sans Light"/>
-            <w:sz w:val="21"/>
-            <w:szCs w:val="21"/>
-          </w:rPr>
-          <w:t>w.zhihu.com/answer/1494926798</w:t>
+          <w:t>https://www.zhihu.com/answer/1494926798</w:t>
         </w:r>
       </w:hyperlink>
     </w:p>
@@ -5250,7 +4810,7 @@
         <w:ind w:firstLine="0"/>
         <w:jc w:val="right"/>
         <w:rPr>
-          <w:rFonts w:ascii="HarmonyOS Sans Light" w:eastAsia="字家玲珑锐楷" w:hAnsi="HarmonyOS Sans Light" w:hint="eastAsia"/>
+          <w:rFonts w:ascii="HarmonyOS Sans Light" w:eastAsia="字家玲珑锐楷" w:hAnsi="HarmonyOS Sans Light"/>
           <w:sz w:val="21"/>
           <w:szCs w:val="21"/>
         </w:rPr>
@@ -5729,7 +5289,7 @@
         <w:spacing w:before="0" w:after="0" w:line="320" w:lineRule="exact"/>
         <w:ind w:firstLine="0"/>
         <w:rPr>
-          <w:rFonts w:ascii="HarmonyOS Sans Light" w:eastAsia="字家玲珑锐楷" w:hAnsi="HarmonyOS Sans Light" w:hint="eastAsia"/>
+          <w:rFonts w:ascii="HarmonyOS Sans Light" w:eastAsia="字家玲珑锐楷" w:hAnsi="HarmonyOS Sans Light"/>
           <w:sz w:val="21"/>
           <w:szCs w:val="21"/>
         </w:rPr>
@@ -5794,25 +5354,7 @@
           <w:sz w:val="21"/>
           <w:szCs w:val="21"/>
         </w:rPr>
-        <w:t>哪里</w:t>
-      </w:r>
-      <w:proofErr w:type="gramStart"/>
-      <w:r>
-        <w:rPr>
-          <w:rFonts w:ascii="HarmonyOS Sans Light" w:eastAsia="字家玲珑锐楷" w:hAnsi="HarmonyOS Sans Light"/>
-          <w:sz w:val="21"/>
-          <w:szCs w:val="21"/>
-        </w:rPr>
-        <w:t>不对说</w:t>
-      </w:r>
-      <w:proofErr w:type="gramEnd"/>
-      <w:r>
-        <w:rPr>
-          <w:rFonts w:ascii="HarmonyOS Sans Light" w:eastAsia="字家玲珑锐楷" w:hAnsi="HarmonyOS Sans Light"/>
-          <w:sz w:val="21"/>
-          <w:szCs w:val="21"/>
-        </w:rPr>
-        <w:t>哪里。这算什么？</w:t>
+        <w:t>哪里不对说哪里。这算什么？</w:t>
       </w:r>
     </w:p>
     <w:p>
@@ -5901,25 +5443,7 @@
           <w:sz w:val="21"/>
           <w:szCs w:val="21"/>
         </w:rPr>
-        <w:t>一句话，现在不是时候。这些天</w:t>
-      </w:r>
-      <w:proofErr w:type="gramStart"/>
-      <w:r>
-        <w:rPr>
-          <w:rFonts w:ascii="HarmonyOS Sans Light" w:eastAsia="字家玲珑锐楷" w:hAnsi="HarmonyOS Sans Light"/>
-          <w:sz w:val="21"/>
-          <w:szCs w:val="21"/>
-        </w:rPr>
-        <w:t>坑专业</w:t>
-      </w:r>
-      <w:proofErr w:type="gramEnd"/>
-      <w:r>
-        <w:rPr>
-          <w:rFonts w:ascii="HarmonyOS Sans Light" w:eastAsia="字家玲珑锐楷" w:hAnsi="HarmonyOS Sans Light"/>
-          <w:sz w:val="21"/>
-          <w:szCs w:val="21"/>
-        </w:rPr>
-        <w:t>的科研不同于计算机、建筑等。要出结果靠的是青春，你的视角来看这是一场大机遇，大改革，大发展，而那些现在站在高考十字路口的呢？对现在的他们来说他们的黄金时间还剩下不到十年，赌一个现在前景黯淡未来改革未知的</w:t>
+        <w:t>一句话，现在不是时候。这些天坑专业的科研不同于计算机、建筑等。要出结果靠的是青春，你的视角来看这是一场大机遇，大改革，大发展，而那些现在站在高考十字路口的呢？对现在的他们来说他们的黄金时间还剩下不到十年，赌一个现在前景黯淡未来改革未知的</w:t>
       </w:r>
       <w:r>
         <w:rPr>
@@ -6048,25 +5572,7 @@
           <w:sz w:val="21"/>
           <w:szCs w:val="21"/>
         </w:rPr>
-        <w:t>是不是【你】可以【个人的保证】别人不选强</w:t>
-      </w:r>
-      <w:proofErr w:type="gramStart"/>
-      <w:r>
-        <w:rPr>
-          <w:rFonts w:ascii="HarmonyOS Sans Light" w:eastAsia="字家玲珑锐楷" w:hAnsi="HarmonyOS Sans Light"/>
-          <w:sz w:val="21"/>
-          <w:szCs w:val="21"/>
-        </w:rPr>
-        <w:t>基计划</w:t>
-      </w:r>
-      <w:proofErr w:type="gramEnd"/>
-      <w:r>
-        <w:rPr>
-          <w:rFonts w:ascii="HarmonyOS Sans Light" w:eastAsia="字家玲珑锐楷" w:hAnsi="HarmonyOS Sans Light"/>
-          <w:sz w:val="21"/>
-          <w:szCs w:val="21"/>
-        </w:rPr>
-        <w:t>人生【一定幸福】，</w:t>
+        <w:t>是不是【你】可以【个人的保证】别人不选强基计划人生【一定幸福】，</w:t>
       </w:r>
     </w:p>
     <w:p>
@@ -6214,25 +5720,7 @@
           <w:sz w:val="21"/>
           <w:szCs w:val="21"/>
         </w:rPr>
-        <w:t>很好奇你的逻辑完备程度怎么做到吸引这些信徒的。我的立场是，你画的这张饼是不靠谱的，自以为是和不以当下为考虑、脱离实际的，是为了反对别人的反对而彰显自己的与众不同的。把你的诘问抛给你自己也合适，明明同时在现状、数据和概率上讨论的问题，被你扯到</w:t>
-      </w:r>
-      <w:proofErr w:type="gramStart"/>
-      <w:r>
-        <w:rPr>
-          <w:rFonts w:ascii="HarmonyOS Sans Light" w:eastAsia="字家玲珑锐楷" w:hAnsi="HarmonyOS Sans Light"/>
-          <w:sz w:val="21"/>
-          <w:szCs w:val="21"/>
-        </w:rPr>
-        <w:t>个人的个人的</w:t>
-      </w:r>
-      <w:proofErr w:type="gramEnd"/>
-      <w:r>
-        <w:rPr>
-          <w:rFonts w:ascii="HarmonyOS Sans Light" w:eastAsia="字家玲珑锐楷" w:hAnsi="HarmonyOS Sans Light"/>
-          <w:sz w:val="21"/>
-          <w:szCs w:val="21"/>
-        </w:rPr>
-        <w:t>意气判断？我好奇的问一句，你是不是准备收割了，所以开始混淆逻辑来筛选粉丝中的目标群体？</w:t>
+        <w:t>很好奇你的逻辑完备程度怎么做到吸引这些信徒的。我的立场是，你画的这张饼是不靠谱的，自以为是和不以当下为考虑、脱离实际的，是为了反对别人的反对而彰显自己的与众不同的。把你的诘问抛给你自己也合适，明明同时在现状、数据和概率上讨论的问题，被你扯到个人的个人的意气判断？我好奇的问一句，你是不是准备收割了，所以开始混淆逻辑来筛选粉丝中的目标群体？</w:t>
       </w:r>
     </w:p>
     <w:p>
@@ -6352,7 +5840,6 @@
         </w:rPr>
         <w:t>，希望你能再看一遍。</w:t>
       </w:r>
-      <w:proofErr w:type="gramStart"/>
       <w:r>
         <w:rPr>
           <w:rFonts w:ascii="HarmonyOS Sans Light" w:eastAsia="字家玲珑锐楷" w:hAnsi="HarmonyOS Sans Light"/>
@@ -6361,7 +5848,6 @@
         </w:rPr>
         <w:t>“</w:t>
       </w:r>
-      <w:proofErr w:type="gramEnd"/>
       <w:r>
         <w:rPr>
           <w:rFonts w:ascii="HarmonyOS Sans Light" w:eastAsia="字家玲珑锐楷" w:hAnsi="HarmonyOS Sans Light"/>
@@ -6534,25 +6020,7 @@
           <w:sz w:val="21"/>
           <w:szCs w:val="21"/>
         </w:rPr>
-        <w:t>我明白了，我们在鸡同鸭讲。我说的是对于当下正承受高考压力的高中生乃至初中生而言，他们需要的是毫无疑问的天坑现状和紧迫宝贵的青春和不确定的未来。你的这些分析毫无意义，我也没有议论你的推论的正确与否，只是没有意义。最后一个建议：不要总是拿史书视角来看待生活和现实，</w:t>
-      </w:r>
-      <w:proofErr w:type="gramStart"/>
-      <w:r>
-        <w:rPr>
-          <w:rFonts w:ascii="HarmonyOS Sans Light" w:eastAsia="字家玲珑锐楷" w:hAnsi="HarmonyOS Sans Light"/>
-          <w:sz w:val="21"/>
-          <w:szCs w:val="21"/>
-        </w:rPr>
-        <w:t>当下与</w:t>
-      </w:r>
-      <w:proofErr w:type="gramEnd"/>
-      <w:r>
-        <w:rPr>
-          <w:rFonts w:ascii="HarmonyOS Sans Light" w:eastAsia="字家玲珑锐楷" w:hAnsi="HarmonyOS Sans Light"/>
-          <w:sz w:val="21"/>
-          <w:szCs w:val="21"/>
-        </w:rPr>
-        <w:t>未来。于个人而言，历史的长江看起来风平浪静，可是其中水流一个小小的回旋就足足以决定许多人一生的命运，建议保持一定的敬畏之心</w:t>
+        <w:t>我明白了，我们在鸡同鸭讲。我说的是对于当下正承受高考压力的高中生乃至初中生而言，他们需要的是毫无疑问的天坑现状和紧迫宝贵的青春和不确定的未来。你的这些分析毫无意义，我也没有议论你的推论的正确与否，只是没有意义。最后一个建议：不要总是拿史书视角来看待生活和现实，当下与未来。于个人而言，历史的长江看起来风平浪静，可是其中水流一个小小的回旋就足足以决定许多人一生的命运，建议保持一定的敬畏之心</w:t>
       </w:r>
     </w:p>
     <w:p>
@@ -6611,25 +6079,7 @@
           <w:sz w:val="21"/>
           <w:szCs w:val="21"/>
         </w:rPr>
-        <w:t>什么时候是时候？我劝你多点独立思考和调查。你要搞清楚幸存者偏差是什么东西。在这里喷的都是自己是失败者，成功者不会来这里发泄不满，你看到的当然都是不满。我直接认识的就有至少四个人现在</w:t>
-      </w:r>
-      <w:proofErr w:type="gramStart"/>
-      <w:r>
-        <w:rPr>
-          <w:rFonts w:ascii="HarmonyOS Sans Light" w:eastAsia="字家玲珑锐楷" w:hAnsi="HarmonyOS Sans Light"/>
-          <w:sz w:val="21"/>
-          <w:szCs w:val="21"/>
-        </w:rPr>
-        <w:t>在</w:t>
-      </w:r>
-      <w:proofErr w:type="gramEnd"/>
-      <w:r>
-        <w:rPr>
-          <w:rFonts w:ascii="HarmonyOS Sans Light" w:eastAsia="字家玲珑锐楷" w:hAnsi="HarmonyOS Sans Light"/>
-          <w:sz w:val="21"/>
-          <w:szCs w:val="21"/>
-        </w:rPr>
-        <w:t>直接服务于战略项目，都是纯物理专业出身。现在服务于核工程、空间导航、空气动力学。其中一人是参加高考之前被招生部门专门约谈直接先签下。三人是从</w:t>
+        <w:t>什么时候是时候？我劝你多点独立思考和调查。你要搞清楚幸存者偏差是什么东西。在这里喷的都是自己是失败者，成功者不会来这里发泄不满，你看到的当然都是不满。我直接认识的就有至少四个人现在在直接服务于战略项目，都是纯物理专业出身。现在服务于核工程、空间导航、空气动力学。其中一人是参加高考之前被招生部门专门约谈直接先签下。三人是从</w:t>
       </w:r>
       <w:r>
         <w:rPr>
@@ -6760,25 +6210,7 @@
           <w:sz w:val="21"/>
           <w:szCs w:val="21"/>
         </w:rPr>
-        <w:t>？根据前几年的就业局势来分析现在的入学选择，那第一批学计算机的学生为什么该学计算机？第一批学金融的</w:t>
-      </w:r>
-      <w:proofErr w:type="gramStart"/>
-      <w:r>
-        <w:rPr>
-          <w:rFonts w:ascii="HarmonyOS Sans Light" w:eastAsia="字家玲珑锐楷" w:hAnsi="HarmonyOS Sans Light"/>
-          <w:sz w:val="21"/>
-          <w:szCs w:val="21"/>
-        </w:rPr>
-        <w:t>不怕学</w:t>
-      </w:r>
-      <w:proofErr w:type="gramEnd"/>
-      <w:r>
-        <w:rPr>
-          <w:rFonts w:ascii="HarmonyOS Sans Light" w:eastAsia="字家玲珑锐楷" w:hAnsi="HarmonyOS Sans Light"/>
-          <w:sz w:val="21"/>
-          <w:szCs w:val="21"/>
-        </w:rPr>
-        <w:t>完了被判经济犯罪吗？你这些思路真撕开了没有任何站得住脚的实在逻辑，说来说去无非是</w:t>
+        <w:t>？根据前几年的就业局势来分析现在的入学选择，那第一批学计算机的学生为什么该学计算机？第一批学金融的不怕学完了被判经济犯罪吗？你这些思路真撕开了没有任何站得住脚的实在逻辑，说来说去无非是</w:t>
       </w:r>
       <w:r>
         <w:rPr>
@@ -6810,25 +6242,7 @@
           <w:sz w:val="21"/>
           <w:szCs w:val="21"/>
         </w:rPr>
-        <w:t>。等你</w:t>
-      </w:r>
-      <w:proofErr w:type="gramStart"/>
-      <w:r>
-        <w:rPr>
-          <w:rFonts w:ascii="HarmonyOS Sans Light" w:eastAsia="字家玲珑锐楷" w:hAnsi="HarmonyOS Sans Light"/>
-          <w:sz w:val="21"/>
-          <w:szCs w:val="21"/>
-        </w:rPr>
-        <w:t>你</w:t>
-      </w:r>
-      <w:proofErr w:type="gramEnd"/>
-      <w:r>
-        <w:rPr>
-          <w:rFonts w:ascii="HarmonyOS Sans Light" w:eastAsia="字家玲珑锐楷" w:hAnsi="HarmonyOS Sans Light"/>
-          <w:sz w:val="21"/>
-          <w:szCs w:val="21"/>
-        </w:rPr>
-        <w:t>自己生</w:t>
+        <w:t>。等你你自己生</w:t>
       </w:r>
       <w:r>
         <w:rPr>
@@ -6944,25 +6358,7 @@
           <w:sz w:val="21"/>
           <w:szCs w:val="21"/>
         </w:rPr>
-        <w:t>。如果你和我举例</w:t>
-      </w:r>
-      <w:proofErr w:type="gramStart"/>
-      <w:r>
-        <w:rPr>
-          <w:rFonts w:ascii="HarmonyOS Sans Light" w:eastAsia="字家玲珑锐楷" w:hAnsi="HarmonyOS Sans Light"/>
-          <w:sz w:val="21"/>
-          <w:szCs w:val="21"/>
-        </w:rPr>
-        <w:t>生化环材等</w:t>
-      </w:r>
-      <w:proofErr w:type="gramEnd"/>
-      <w:r>
-        <w:rPr>
-          <w:rFonts w:ascii="HarmonyOS Sans Light" w:eastAsia="字家玲珑锐楷" w:hAnsi="HarmonyOS Sans Light"/>
-          <w:sz w:val="21"/>
-          <w:szCs w:val="21"/>
-        </w:rPr>
-        <w:t>专业出身的普通</w:t>
+        <w:t>。如果你和我举例生化环材等专业出身的普通</w:t>
       </w:r>
       <w:r>
         <w:rPr>
@@ -7005,25 +6401,7 @@
           <w:sz w:val="21"/>
           <w:szCs w:val="21"/>
         </w:rPr>
-        <w:t>对于一般人而言，给实实在在的钱才是最重要的。一个行业的平均收入以及需求量在普通人看来是最货真价实的。在历史的角度看也许这些变化都不值一提。但大多数人人生</w:t>
-      </w:r>
-      <w:proofErr w:type="gramStart"/>
-      <w:r>
-        <w:rPr>
-          <w:rFonts w:ascii="HarmonyOS Sans Light" w:eastAsia="字家玲珑锐楷" w:hAnsi="HarmonyOS Sans Light"/>
-          <w:sz w:val="21"/>
-          <w:szCs w:val="21"/>
-        </w:rPr>
-        <w:t>最</w:t>
-      </w:r>
-      <w:proofErr w:type="gramEnd"/>
-      <w:r>
-        <w:rPr>
-          <w:rFonts w:ascii="HarmonyOS Sans Light" w:eastAsia="字家玲珑锐楷" w:hAnsi="HarmonyOS Sans Light"/>
-          <w:sz w:val="21"/>
-          <w:szCs w:val="21"/>
-        </w:rPr>
-        <w:t>精华的只有三十年。大多数人肯定是谁赢帮谁，依附强者，路径依赖。马太效应就是这么来的。</w:t>
+        <w:t>对于一般人而言，给实实在在的钱才是最重要的。一个行业的平均收入以及需求量在普通人看来是最货真价实的。在历史的角度看也许这些变化都不值一提。但大多数人人生最精华的只有三十年。大多数人肯定是谁赢帮谁，依附强者，路径依赖。马太效应就是这么来的。</w:t>
       </w:r>
     </w:p>
     <w:p>
@@ -7152,25 +6530,7 @@
           <w:sz w:val="21"/>
           <w:szCs w:val="21"/>
         </w:rPr>
-        <w:t>是的，所以还是真金白银最重要，真给了钱，形成了规模效应，自然有人进去。大多数人是普通人，对普通人而言，从众的选择是最保险，也是最有退路的。一个人人生只有三十年，更远的未来交给伟人或者上帝去规划吧，成不成还两说呢。一句话，大家都是滑头，谁赢帮谁。爹亲娘亲不如真金白银亲，先行一步是先知，先行两步就是先烈，还是等先烈们</w:t>
-      </w:r>
-      <w:proofErr w:type="gramStart"/>
-      <w:r>
-        <w:rPr>
-          <w:rFonts w:ascii="HarmonyOS Sans Light" w:eastAsia="字家玲珑锐楷" w:hAnsi="HarmonyOS Sans Light"/>
-          <w:sz w:val="21"/>
-          <w:szCs w:val="21"/>
-        </w:rPr>
-        <w:t>把路趟出来</w:t>
-      </w:r>
-      <w:proofErr w:type="gramEnd"/>
-      <w:r>
-        <w:rPr>
-          <w:rFonts w:ascii="HarmonyOS Sans Light" w:eastAsia="字家玲珑锐楷" w:hAnsi="HarmonyOS Sans Light"/>
-          <w:sz w:val="21"/>
-          <w:szCs w:val="21"/>
-        </w:rPr>
-        <w:t>了，普通人再跟上喝汤比较保险。还是那句话，一个普通人人生最宝贵的三十年，除非你认为自己是天之骄子。</w:t>
+        <w:t>是的，所以还是真金白银最重要，真给了钱，形成了规模效应，自然有人进去。大多数人是普通人，对普通人而言，从众的选择是最保险，也是最有退路的。一个人人生只有三十年，更远的未来交给伟人或者上帝去规划吧，成不成还两说呢。一句话，大家都是滑头，谁赢帮谁。爹亲娘亲不如真金白银亲，先行一步是先知，先行两步就是先烈，还是等先烈们把路趟出来了，普通人再跟上喝汤比较保险。还是那句话，一个普通人人生最宝贵的三十年，除非你认为自己是天之骄子。</w:t>
       </w:r>
     </w:p>
     <w:p>
@@ -7197,25 +6557,7 @@
           <w:sz w:val="21"/>
           <w:szCs w:val="21"/>
         </w:rPr>
-        <w:t>当世界风云变幻的时候，</w:t>
-      </w:r>
-      <w:proofErr w:type="gramStart"/>
-      <w:r>
-        <w:rPr>
-          <w:rFonts w:ascii="HarmonyOS Sans Light" w:eastAsia="字家玲珑锐楷" w:hAnsi="HarmonyOS Sans Light"/>
-          <w:sz w:val="21"/>
-          <w:szCs w:val="21"/>
-        </w:rPr>
-        <w:t>最</w:t>
-      </w:r>
-      <w:proofErr w:type="gramEnd"/>
-      <w:r>
-        <w:rPr>
-          <w:rFonts w:ascii="HarmonyOS Sans Light" w:eastAsia="字家玲珑锐楷" w:hAnsi="HarmonyOS Sans Light"/>
-          <w:sz w:val="21"/>
-          <w:szCs w:val="21"/>
-        </w:rPr>
-        <w:t>错误的做法就是</w:t>
+        <w:t>当世界风云变幻的时候，最错误的做法就是</w:t>
       </w:r>
       <w:r>
         <w:rPr>
@@ -7390,7 +6732,7 @@
         <w:spacing w:before="0" w:after="0" w:line="320" w:lineRule="exact"/>
         <w:ind w:firstLine="420"/>
         <w:rPr>
-          <w:rFonts w:ascii="HarmonyOS Sans Light" w:eastAsia="字家玲珑锐楷" w:hAnsi="HarmonyOS Sans Light" w:hint="eastAsia"/>
+          <w:rFonts w:ascii="HarmonyOS Sans Light" w:eastAsia="字家玲珑锐楷" w:hAnsi="HarmonyOS Sans Light"/>
           <w:sz w:val="21"/>
           <w:szCs w:val="21"/>
         </w:rPr>
@@ -7480,16 +6822,7 @@
           <w:sz w:val="21"/>
           <w:szCs w:val="21"/>
         </w:rPr>
-        <w:t>我真的是太愚蠢了，这么久才看</w:t>
-      </w:r>
-      <w:proofErr w:type="gramStart"/>
-      <w:r>
-        <w:rPr>
-          <w:rFonts w:ascii="HarmonyOS Sans Light" w:eastAsia="字家玲珑锐楷" w:hAnsi="HarmonyOS Sans Light"/>
-          <w:sz w:val="21"/>
-          <w:szCs w:val="21"/>
-        </w:rPr>
-        <w:t>明白</w:t>
+        <w:t>我真的是太愚蠢了，这么久才看明白</w:t>
       </w:r>
       <w:r>
         <w:rPr>
@@ -7499,7 +6832,6 @@
         </w:rPr>
         <w:t>答主</w:t>
       </w:r>
-      <w:proofErr w:type="gramEnd"/>
       <w:r>
         <w:rPr>
           <w:rFonts w:ascii="HarmonyOS Sans Light" w:eastAsia="字家玲珑锐楷" w:hAnsi="HarmonyOS Sans Light"/>
@@ -7556,7 +6888,6 @@
         </w:rPr>
         <w:t>一代人的努力啊。</w:t>
       </w:r>
-      <w:proofErr w:type="gramStart"/>
       <w:r>
         <w:rPr>
           <w:rFonts w:ascii="HarmonyOS Sans Light" w:eastAsia="字家玲珑锐楷" w:hAnsi="HarmonyOS Sans Light"/>
@@ -7571,16 +6902,7 @@
           <w:sz w:val="21"/>
           <w:szCs w:val="21"/>
         </w:rPr>
-        <w:t>说</w:t>
-      </w:r>
-      <w:proofErr w:type="gramEnd"/>
-      <w:r>
-        <w:rPr>
-          <w:rFonts w:ascii="HarmonyOS Sans Light" w:eastAsia="字家玲珑锐楷" w:hAnsi="HarmonyOS Sans Light"/>
-          <w:sz w:val="21"/>
-          <w:szCs w:val="21"/>
-        </w:rPr>
-        <w:t>的很隐晦就是了。谢谢</w:t>
+        <w:t>说的很隐晦就是了。谢谢</w:t>
       </w:r>
       <w:r>
         <w:rPr>
@@ -7643,25 +6965,7 @@
           <w:sz w:val="21"/>
           <w:szCs w:val="21"/>
         </w:rPr>
-        <w:t>国家太大，个人太小，有利于个人发展的选择无可厚非，科学发展就像在迷雾里过十字路口没有有效的组织大部分时候都在浪费。强</w:t>
-      </w:r>
-      <w:proofErr w:type="gramStart"/>
-      <w:r>
-        <w:rPr>
-          <w:rFonts w:ascii="HarmonyOS Sans Light" w:eastAsia="字家玲珑锐楷" w:hAnsi="HarmonyOS Sans Light"/>
-          <w:sz w:val="21"/>
-          <w:szCs w:val="21"/>
-        </w:rPr>
-        <w:t>基计划</w:t>
-      </w:r>
-      <w:proofErr w:type="gramEnd"/>
-      <w:r>
-        <w:rPr>
-          <w:rFonts w:ascii="HarmonyOS Sans Light" w:eastAsia="字家玲珑锐楷" w:hAnsi="HarmonyOS Sans Light"/>
-          <w:sz w:val="21"/>
-          <w:szCs w:val="21"/>
-        </w:rPr>
-        <w:t>到底对中国的未来意味着什么，效率会说明一切的。</w:t>
+        <w:t>国家太大，个人太小，有利于个人发展的选择无可厚非，科学发展就像在迷雾里过十字路口没有有效的组织大部分时候都在浪费。强基计划到底对中国的未来意味着什么，效率会说明一切的。</w:t>
       </w:r>
     </w:p>
     <w:p>
@@ -7744,7 +7048,7 @@
         <w:ind w:firstLine="420"/>
         <w:jc w:val="right"/>
         <w:rPr>
-          <w:rFonts w:ascii="HarmonyOS Sans Light" w:eastAsia="字家玲珑锐楷" w:hAnsi="HarmonyOS Sans Light" w:hint="eastAsia"/>
+          <w:rFonts w:ascii="HarmonyOS Sans Light" w:eastAsia="字家玲珑锐楷" w:hAnsi="HarmonyOS Sans Light"/>
           <w:sz w:val="21"/>
           <w:szCs w:val="21"/>
         </w:rPr>
@@ -7866,7 +7170,7 @@
         <w:ind w:firstLine="420"/>
         <w:jc w:val="right"/>
         <w:rPr>
-          <w:rFonts w:ascii="HarmonyOS Sans Light" w:eastAsia="字家玲珑锐楷" w:hAnsi="HarmonyOS Sans Light" w:hint="eastAsia"/>
+          <w:rFonts w:ascii="HarmonyOS Sans Light" w:eastAsia="字家玲珑锐楷" w:hAnsi="HarmonyOS Sans Light"/>
           <w:sz w:val="21"/>
           <w:szCs w:val="21"/>
         </w:rPr>
@@ -7968,25 +7272,7 @@
           <w:sz w:val="21"/>
           <w:szCs w:val="21"/>
         </w:rPr>
-        <w:t>什么企业都想来</w:t>
-      </w:r>
-      <w:proofErr w:type="gramStart"/>
-      <w:r>
-        <w:rPr>
-          <w:rFonts w:ascii="HarmonyOS Sans Light" w:eastAsia="字家玲珑锐楷" w:hAnsi="HarmonyOS Sans Light"/>
-          <w:sz w:val="21"/>
-          <w:szCs w:val="21"/>
-        </w:rPr>
-        <w:t>蹭</w:t>
-      </w:r>
-      <w:proofErr w:type="gramEnd"/>
-      <w:r>
-        <w:rPr>
-          <w:rFonts w:ascii="HarmonyOS Sans Light" w:eastAsia="字家玲珑锐楷" w:hAnsi="HarmonyOS Sans Light"/>
-          <w:sz w:val="21"/>
-          <w:szCs w:val="21"/>
-        </w:rPr>
-        <w:t>这个热度，先套到国家的钱再说。泡沫有点厉害。感觉和</w:t>
+        <w:t>什么企业都想来蹭这个热度，先套到国家的钱再说。泡沫有点厉害。感觉和</w:t>
       </w:r>
       <w:r>
         <w:rPr>
@@ -8104,25 +7390,7 @@
           <w:sz w:val="21"/>
           <w:szCs w:val="21"/>
         </w:rPr>
-        <w:t>怎么</w:t>
-      </w:r>
-      <w:proofErr w:type="gramStart"/>
-      <w:r>
-        <w:rPr>
-          <w:rFonts w:ascii="HarmonyOS Sans Light" w:eastAsia="字家玲珑锐楷" w:hAnsi="HarmonyOS Sans Light"/>
-          <w:sz w:val="21"/>
-          <w:szCs w:val="21"/>
-        </w:rPr>
-        <w:t>个</w:t>
-      </w:r>
-      <w:proofErr w:type="gramEnd"/>
-      <w:r>
-        <w:rPr>
-          <w:rFonts w:ascii="HarmonyOS Sans Light" w:eastAsia="字家玲珑锐楷" w:hAnsi="HarmonyOS Sans Light"/>
-          <w:sz w:val="21"/>
-          <w:szCs w:val="21"/>
-        </w:rPr>
-        <w:t>赌法？</w:t>
+        <w:t>怎么个赌法？</w:t>
       </w:r>
     </w:p>
     <w:p>
@@ -8177,43 +7445,7 @@
           <w:sz w:val="21"/>
           <w:szCs w:val="21"/>
         </w:rPr>
-        <w:t>虽然是第一流的名校，虽然这些学校离</w:t>
-      </w:r>
-      <w:proofErr w:type="gramStart"/>
-      <w:r>
-        <w:rPr>
-          <w:rFonts w:ascii="HarmonyOS Sans Light" w:eastAsia="字家玲珑锐楷" w:hAnsi="HarmonyOS Sans Light" w:hint="eastAsia"/>
-          <w:sz w:val="21"/>
-          <w:szCs w:val="21"/>
-        </w:rPr>
-        <w:t>生化环材的</w:t>
-      </w:r>
-      <w:proofErr w:type="gramEnd"/>
-      <w:r>
-        <w:rPr>
-          <w:rFonts w:ascii="HarmonyOS Sans Light" w:eastAsia="字家玲珑锐楷" w:hAnsi="HarmonyOS Sans Light" w:hint="eastAsia"/>
-          <w:sz w:val="21"/>
-          <w:szCs w:val="21"/>
-        </w:rPr>
-        <w:t>学子确实分布在各行各业，但是，就我切身体会和对周遭同学的接触来看，要跨行实际上是挺难挺折腾人的。我也相信我们终究会在基础学科上突破的，但这到底是一个好的培养教育体系的功劳还是我们本身就优秀的莘莘学子一代</w:t>
-      </w:r>
-      <w:proofErr w:type="gramStart"/>
-      <w:r>
-        <w:rPr>
-          <w:rFonts w:ascii="HarmonyOS Sans Light" w:eastAsia="字家玲珑锐楷" w:hAnsi="HarmonyOS Sans Light" w:hint="eastAsia"/>
-          <w:sz w:val="21"/>
-          <w:szCs w:val="21"/>
-        </w:rPr>
-        <w:t>代</w:t>
-      </w:r>
-      <w:proofErr w:type="gramEnd"/>
-      <w:r>
-        <w:rPr>
-          <w:rFonts w:ascii="HarmonyOS Sans Light" w:eastAsia="字家玲珑锐楷" w:hAnsi="HarmonyOS Sans Light" w:hint="eastAsia"/>
-          <w:sz w:val="21"/>
-          <w:szCs w:val="21"/>
-        </w:rPr>
-        <w:t>把自己或主动或被动地填进去堆出来的成果呢？</w:t>
+        <w:t>虽然是第一流的名校，虽然这些学校离生化环材的学子确实分布在各行各业，但是，就我切身体会和对周遭同学的接触来看，要跨行实际上是挺难挺折腾人的。我也相信我们终究会在基础学科上突破的，但这到底是一个好的培养教育体系的功劳还是我们本身就优秀的莘莘学子一代代把自己或主动或被动地填进去堆出来的成果呢？</w:t>
       </w:r>
     </w:p>
     <w:p>
@@ -8248,25 +7480,7 @@
           <w:sz w:val="21"/>
           <w:szCs w:val="21"/>
         </w:rPr>
-        <w:t>四年后</w:t>
-      </w:r>
-      <w:proofErr w:type="gramStart"/>
-      <w:r>
-        <w:rPr>
-          <w:rFonts w:ascii="HarmonyOS Sans Light" w:eastAsia="字家玲珑锐楷" w:hAnsi="HarmonyOS Sans Light" w:hint="eastAsia"/>
-          <w:sz w:val="21"/>
-          <w:szCs w:val="21"/>
-        </w:rPr>
-        <w:t>生化环材在</w:t>
-      </w:r>
-      <w:proofErr w:type="gramEnd"/>
-      <w:r>
-        <w:rPr>
-          <w:rFonts w:ascii="HarmonyOS Sans Light" w:eastAsia="字家玲珑锐楷" w:hAnsi="HarmonyOS Sans Light" w:hint="eastAsia"/>
-          <w:sz w:val="21"/>
-          <w:szCs w:val="21"/>
-        </w:rPr>
-        <w:t>中国还是不是坑，四年以后再看。</w:t>
+        <w:t>四年后生化环材在中国还是不是坑，四年以后再看。</w:t>
       </w:r>
     </w:p>
     <w:p>
@@ -8328,7 +7542,7 @@
         <w:spacing w:before="0" w:after="0" w:line="320" w:lineRule="exact"/>
         <w:ind w:firstLine="420"/>
         <w:rPr>
-          <w:rFonts w:ascii="HarmonyOS Sans Light" w:eastAsia="字家玲珑锐楷" w:hAnsi="HarmonyOS Sans Light" w:hint="eastAsia"/>
+          <w:rFonts w:ascii="HarmonyOS Sans Light" w:eastAsia="字家玲珑锐楷" w:hAnsi="HarmonyOS Sans Light"/>
           <w:sz w:val="21"/>
           <w:szCs w:val="21"/>
         </w:rPr>
@@ -8395,7 +7609,7 @@
         <w:spacing w:before="0" w:after="0" w:line="320" w:lineRule="exact"/>
         <w:ind w:firstLine="420"/>
         <w:rPr>
-          <w:rFonts w:ascii="HarmonyOS Sans Light" w:eastAsia="字家玲珑锐楷" w:hAnsi="HarmonyOS Sans Light" w:hint="eastAsia"/>
+          <w:rFonts w:ascii="HarmonyOS Sans Light" w:eastAsia="字家玲珑锐楷" w:hAnsi="HarmonyOS Sans Light"/>
           <w:sz w:val="21"/>
           <w:szCs w:val="21"/>
         </w:rPr>
@@ -8414,7 +7628,7 @@
         <w:spacing w:before="0" w:after="0" w:line="320" w:lineRule="exact"/>
         <w:ind w:firstLine="420"/>
         <w:rPr>
-          <w:rFonts w:ascii="HarmonyOS Sans Light" w:eastAsia="字家玲珑锐楷" w:hAnsi="HarmonyOS Sans Light" w:hint="eastAsia"/>
+          <w:rFonts w:ascii="HarmonyOS Sans Light" w:eastAsia="字家玲珑锐楷" w:hAnsi="HarmonyOS Sans Light"/>
           <w:sz w:val="21"/>
           <w:szCs w:val="21"/>
         </w:rPr>
@@ -8468,25 +7682,7 @@
           <w:sz w:val="21"/>
           <w:szCs w:val="21"/>
         </w:rPr>
-        <w:t>而且军队是体制内改革，圈子还是小。这个是体制</w:t>
-      </w:r>
-      <w:proofErr w:type="gramStart"/>
-      <w:r>
-        <w:rPr>
-          <w:rFonts w:ascii="HarmonyOS Sans Light" w:eastAsia="字家玲珑锐楷" w:hAnsi="HarmonyOS Sans Light" w:hint="eastAsia"/>
-          <w:sz w:val="21"/>
-          <w:szCs w:val="21"/>
-        </w:rPr>
-        <w:t>内体制</w:t>
-      </w:r>
-      <w:proofErr w:type="gramEnd"/>
-      <w:r>
-        <w:rPr>
-          <w:rFonts w:ascii="HarmonyOS Sans Light" w:eastAsia="字家玲珑锐楷" w:hAnsi="HarmonyOS Sans Light" w:hint="eastAsia"/>
-          <w:sz w:val="21"/>
-          <w:szCs w:val="21"/>
-        </w:rPr>
-        <w:t>外都要关注，还是不一样。</w:t>
+        <w:t>而且军队是体制内改革，圈子还是小。这个是体制内体制外都要关注，还是不一样。</w:t>
       </w:r>
     </w:p>
     <w:p>
@@ -8591,25 +7787,7 @@
           <w:sz w:val="21"/>
           <w:szCs w:val="21"/>
         </w:rPr>
-        <w:t>军</w:t>
-      </w:r>
-      <w:proofErr w:type="gramStart"/>
-      <w:r>
-        <w:rPr>
-          <w:rFonts w:ascii="HarmonyOS Sans Light" w:eastAsia="字家玲珑锐楷" w:hAnsi="HarmonyOS Sans Light" w:hint="eastAsia"/>
-          <w:sz w:val="21"/>
-          <w:szCs w:val="21"/>
-        </w:rPr>
-        <w:t>改之前</w:t>
-      </w:r>
-      <w:proofErr w:type="gramEnd"/>
-      <w:r>
-        <w:rPr>
-          <w:rFonts w:ascii="HarmonyOS Sans Light" w:eastAsia="字家玲珑锐楷" w:hAnsi="HarmonyOS Sans Light" w:hint="eastAsia"/>
-          <w:sz w:val="21"/>
-          <w:szCs w:val="21"/>
-        </w:rPr>
-        <w:t>军队有多少关联企业你知道吗？</w:t>
+        <w:t>军改之前军队有多少关联企业你知道吗？</w:t>
       </w:r>
     </w:p>
     <w:p>
@@ -8618,7 +7796,7 @@
         <w:ind w:firstLine="420"/>
         <w:jc w:val="right"/>
         <w:rPr>
-          <w:rFonts w:ascii="HarmonyOS Sans Light" w:eastAsia="字家玲珑锐楷" w:hAnsi="HarmonyOS Sans Light" w:hint="eastAsia"/>
+          <w:rFonts w:ascii="HarmonyOS Sans Light" w:eastAsia="字家玲珑锐楷" w:hAnsi="HarmonyOS Sans Light"/>
           <w:sz w:val="21"/>
           <w:szCs w:val="21"/>
         </w:rPr>
@@ -8645,7 +7823,7 @@
         <w:spacing w:before="0" w:after="0" w:line="320" w:lineRule="exact"/>
         <w:ind w:firstLine="420"/>
         <w:rPr>
-          <w:rFonts w:ascii="HarmonyOS Sans Light" w:eastAsia="字家玲珑锐楷" w:hAnsi="HarmonyOS Sans Light" w:hint="eastAsia"/>
+          <w:rFonts w:ascii="HarmonyOS Sans Light" w:eastAsia="字家玲珑锐楷" w:hAnsi="HarmonyOS Sans Light"/>
           <w:sz w:val="21"/>
           <w:szCs w:val="21"/>
         </w:rPr>
@@ -8680,7 +7858,7 @@
         <w:spacing w:before="0" w:after="0" w:line="320" w:lineRule="exact"/>
         <w:ind w:firstLine="420"/>
         <w:rPr>
-          <w:rFonts w:ascii="HarmonyOS Sans Light" w:eastAsia="字家玲珑锐楷" w:hAnsi="HarmonyOS Sans Light" w:hint="eastAsia"/>
+          <w:rFonts w:ascii="HarmonyOS Sans Light" w:eastAsia="字家玲珑锐楷" w:hAnsi="HarmonyOS Sans Light"/>
           <w:sz w:val="21"/>
           <w:szCs w:val="21"/>
         </w:rPr>
@@ -8699,7 +7877,7 @@
         <w:spacing w:before="0" w:after="0" w:line="320" w:lineRule="exact"/>
         <w:ind w:firstLine="420"/>
         <w:rPr>
-          <w:rFonts w:ascii="HarmonyOS Sans Light" w:eastAsia="字家玲珑锐楷" w:hAnsi="HarmonyOS Sans Light" w:hint="eastAsia"/>
+          <w:rFonts w:ascii="HarmonyOS Sans Light" w:eastAsia="字家玲珑锐楷" w:hAnsi="HarmonyOS Sans Light"/>
           <w:sz w:val="21"/>
           <w:szCs w:val="21"/>
         </w:rPr>
@@ -8718,7 +7896,7 @@
         <w:spacing w:before="0" w:after="0" w:line="320" w:lineRule="exact"/>
         <w:ind w:firstLine="420"/>
         <w:rPr>
-          <w:rFonts w:ascii="HarmonyOS Sans Light" w:eastAsia="字家玲珑锐楷" w:hAnsi="HarmonyOS Sans Light" w:hint="eastAsia"/>
+          <w:rFonts w:ascii="HarmonyOS Sans Light" w:eastAsia="字家玲珑锐楷" w:hAnsi="HarmonyOS Sans Light"/>
           <w:sz w:val="21"/>
           <w:szCs w:val="21"/>
         </w:rPr>
@@ -8737,44 +7915,26 @@
         <w:spacing w:before="0" w:after="0" w:line="320" w:lineRule="exact"/>
         <w:ind w:firstLine="420"/>
         <w:rPr>
-          <w:rFonts w:ascii="HarmonyOS Sans Light" w:eastAsia="字家玲珑锐楷" w:hAnsi="HarmonyOS Sans Light" w:hint="eastAsia"/>
-          <w:sz w:val="21"/>
-          <w:szCs w:val="21"/>
-        </w:rPr>
-      </w:pPr>
-      <w:r>
-        <w:rPr>
-          <w:rFonts w:ascii="HarmonyOS Sans Light" w:eastAsia="字家玲珑锐楷" w:hAnsi="HarmonyOS Sans Light" w:hint="eastAsia"/>
-          <w:sz w:val="21"/>
-          <w:szCs w:val="21"/>
-        </w:rPr>
-        <w:t>做管理者也有弊端，那就是</w:t>
-      </w:r>
-      <w:proofErr w:type="gramStart"/>
-      <w:r>
-        <w:rPr>
-          <w:rFonts w:ascii="HarmonyOS Sans Light" w:eastAsia="字家玲珑锐楷" w:hAnsi="HarmonyOS Sans Light" w:hint="eastAsia"/>
-          <w:sz w:val="21"/>
-          <w:szCs w:val="21"/>
-        </w:rPr>
-        <w:t>要像爬悬崖</w:t>
-      </w:r>
-      <w:proofErr w:type="gramEnd"/>
-      <w:r>
-        <w:rPr>
-          <w:rFonts w:ascii="HarmonyOS Sans Light" w:eastAsia="字家玲珑锐楷" w:hAnsi="HarmonyOS Sans Light" w:hint="eastAsia"/>
-          <w:sz w:val="21"/>
-          <w:szCs w:val="21"/>
-        </w:rPr>
-        <w:t>一样过五关斩六将，面对未知的高风险，如果成功上位，还要面对那个电车难题，终究难免罪责，但好处是这是自由意志选择的结果。理性人不会允许自己沦为动物之处境，面对再高的风险又能怎么样，做一天人就是一天的人。</w:t>
-      </w:r>
-    </w:p>
-    <w:p>
-      <w:pPr>
-        <w:spacing w:before="0" w:after="0" w:line="320" w:lineRule="exact"/>
-        <w:ind w:firstLine="420"/>
-        <w:rPr>
-          <w:rFonts w:ascii="HarmonyOS Sans Light" w:eastAsia="字家玲珑锐楷" w:hAnsi="HarmonyOS Sans Light" w:hint="eastAsia"/>
+          <w:rFonts w:ascii="HarmonyOS Sans Light" w:eastAsia="字家玲珑锐楷" w:hAnsi="HarmonyOS Sans Light"/>
+          <w:sz w:val="21"/>
+          <w:szCs w:val="21"/>
+        </w:rPr>
+      </w:pPr>
+      <w:r>
+        <w:rPr>
+          <w:rFonts w:ascii="HarmonyOS Sans Light" w:eastAsia="字家玲珑锐楷" w:hAnsi="HarmonyOS Sans Light" w:hint="eastAsia"/>
+          <w:sz w:val="21"/>
+          <w:szCs w:val="21"/>
+        </w:rPr>
+        <w:t>做管理者也有弊端，那就是要像爬悬崖一样过五关斩六将，面对未知的高风险，如果成功上位，还要面对那个电车难题，终究难免罪责，但好处是这是自由意志选择的结果。理性人不会允许自己沦为动物之处境，面对再高的风险又能怎么样，做一天人就是一天的人。</w:t>
+      </w:r>
+    </w:p>
+    <w:p>
+      <w:pPr>
+        <w:spacing w:before="0" w:after="0" w:line="320" w:lineRule="exact"/>
+        <w:ind w:firstLine="420"/>
+        <w:rPr>
+          <w:rFonts w:ascii="HarmonyOS Sans Light" w:eastAsia="字家玲珑锐楷" w:hAnsi="HarmonyOS Sans Light"/>
           <w:sz w:val="21"/>
           <w:szCs w:val="21"/>
         </w:rPr>
@@ -8793,7 +7953,7 @@
         <w:spacing w:before="0" w:after="0" w:line="320" w:lineRule="exact"/>
         <w:ind w:firstLine="420"/>
         <w:rPr>
-          <w:rFonts w:ascii="HarmonyOS Sans Light" w:eastAsia="字家玲珑锐楷" w:hAnsi="HarmonyOS Sans Light" w:hint="eastAsia"/>
+          <w:rFonts w:ascii="HarmonyOS Sans Light" w:eastAsia="字家玲珑锐楷" w:hAnsi="HarmonyOS Sans Light"/>
           <w:sz w:val="21"/>
           <w:szCs w:val="21"/>
         </w:rPr>
@@ -8859,7 +8019,7 @@
         <w:spacing w:before="0" w:after="0" w:line="320" w:lineRule="exact"/>
         <w:ind w:firstLine="420"/>
         <w:rPr>
-          <w:rFonts w:ascii="HarmonyOS Sans Light" w:eastAsia="字家玲珑锐楷" w:hAnsi="HarmonyOS Sans Light" w:hint="eastAsia"/>
+          <w:rFonts w:ascii="HarmonyOS Sans Light" w:eastAsia="字家玲珑锐楷" w:hAnsi="HarmonyOS Sans Light"/>
           <w:sz w:val="21"/>
           <w:szCs w:val="21"/>
         </w:rPr>
@@ -8977,7 +8137,7 @@
         <w:spacing w:before="0" w:after="0" w:line="320" w:lineRule="exact"/>
         <w:ind w:firstLine="420"/>
         <w:rPr>
-          <w:rFonts w:ascii="HarmonyOS Sans Light" w:eastAsia="字家玲珑锐楷" w:hAnsi="HarmonyOS Sans Light" w:hint="eastAsia"/>
+          <w:rFonts w:ascii="HarmonyOS Sans Light" w:eastAsia="字家玲珑锐楷" w:hAnsi="HarmonyOS Sans Light"/>
           <w:sz w:val="21"/>
           <w:szCs w:val="21"/>
         </w:rPr>
@@ -9023,25 +8183,7 @@
           <w:sz w:val="21"/>
           <w:szCs w:val="21"/>
         </w:rPr>
-        <w:t>但是“印度网友”和“台湾网友”写的关于解放军</w:t>
-      </w:r>
-      <w:proofErr w:type="gramStart"/>
-      <w:r>
-        <w:rPr>
-          <w:rFonts w:ascii="HarmonyOS Sans Light" w:eastAsia="字家玲珑锐楷" w:hAnsi="HarmonyOS Sans Light" w:hint="eastAsia"/>
-          <w:sz w:val="21"/>
-          <w:szCs w:val="21"/>
-        </w:rPr>
-        <w:t>如何如何</w:t>
-      </w:r>
-      <w:proofErr w:type="gramEnd"/>
-      <w:r>
-        <w:rPr>
-          <w:rFonts w:ascii="HarmonyOS Sans Light" w:eastAsia="字家玲珑锐楷" w:hAnsi="HarmonyOS Sans Light" w:hint="eastAsia"/>
-          <w:sz w:val="21"/>
-          <w:szCs w:val="21"/>
-        </w:rPr>
-        <w:t>不行的段子，你要听来干啥用？</w:t>
+        <w:t>但是“印度网友”和“台湾网友”写的关于解放军如何如何不行的段子，你要听来干啥用？</w:t>
       </w:r>
     </w:p>
     <w:p>
@@ -9098,41 +8240,13 @@
         </w:rPr>
         <w:t xml:space="preserve">: </w:t>
       </w:r>
-      <w:proofErr w:type="gramStart"/>
-      <w:r>
-        <w:rPr>
-          <w:rFonts w:ascii="HarmonyOS Sans Light" w:eastAsia="字家玲珑锐楷" w:hAnsi="HarmonyOS Sans Light" w:hint="eastAsia"/>
-          <w:sz w:val="21"/>
-          <w:szCs w:val="21"/>
-        </w:rPr>
-        <w:t>现钟不打</w:t>
-      </w:r>
-      <w:proofErr w:type="gramEnd"/>
-      <w:r>
-        <w:rPr>
-          <w:rFonts w:ascii="HarmonyOS Sans Light" w:eastAsia="字家玲珑锐楷" w:hAnsi="HarmonyOS Sans Light" w:hint="eastAsia"/>
-          <w:sz w:val="21"/>
-          <w:szCs w:val="21"/>
-        </w:rPr>
-        <w:t>去铸钟？现在的基础学科从业者</w:t>
-      </w:r>
-      <w:proofErr w:type="gramStart"/>
-      <w:r>
-        <w:rPr>
-          <w:rFonts w:ascii="HarmonyOS Sans Light" w:eastAsia="字家玲珑锐楷" w:hAnsi="HarmonyOS Sans Light" w:hint="eastAsia"/>
-          <w:sz w:val="21"/>
-          <w:szCs w:val="21"/>
-        </w:rPr>
-        <w:t>待遇低留不住</w:t>
-      </w:r>
-      <w:proofErr w:type="gramEnd"/>
-      <w:r>
-        <w:rPr>
-          <w:rFonts w:ascii="HarmonyOS Sans Light" w:eastAsia="字家玲珑锐楷" w:hAnsi="HarmonyOS Sans Light" w:hint="eastAsia"/>
-          <w:sz w:val="21"/>
-          <w:szCs w:val="21"/>
-        </w:rPr>
-        <w:t>，还指望骗新人？</w:t>
+      <w:r>
+        <w:rPr>
+          <w:rFonts w:ascii="HarmonyOS Sans Light" w:eastAsia="字家玲珑锐楷" w:hAnsi="HarmonyOS Sans Light" w:hint="eastAsia"/>
+          <w:sz w:val="21"/>
+          <w:szCs w:val="21"/>
+        </w:rPr>
+        <w:t>现钟不打去铸钟？现在的基础学科从业者待遇低留不住，还指望骗新人？</w:t>
       </w:r>
     </w:p>
     <w:p>
@@ -9175,7 +8289,7 @@
         <w:spacing w:before="0" w:after="0" w:line="320" w:lineRule="exact"/>
         <w:ind w:firstLine="420"/>
         <w:rPr>
-          <w:rFonts w:ascii="HarmonyOS Sans Light" w:eastAsia="字家玲珑锐楷" w:hAnsi="HarmonyOS Sans Light" w:hint="eastAsia"/>
+          <w:rFonts w:ascii="HarmonyOS Sans Light" w:eastAsia="字家玲珑锐楷" w:hAnsi="HarmonyOS Sans Light"/>
           <w:sz w:val="21"/>
           <w:szCs w:val="21"/>
         </w:rPr>
@@ -9195,7 +8309,7 @@
         <w:ind w:firstLine="420"/>
         <w:jc w:val="right"/>
         <w:rPr>
-          <w:rFonts w:ascii="HarmonyOS Sans Light" w:eastAsia="字家玲珑锐楷" w:hAnsi="HarmonyOS Sans Light" w:hint="eastAsia"/>
+          <w:rFonts w:ascii="HarmonyOS Sans Light" w:eastAsia="字家玲珑锐楷" w:hAnsi="HarmonyOS Sans Light"/>
           <w:sz w:val="21"/>
           <w:szCs w:val="21"/>
         </w:rPr>
@@ -9356,7 +8470,7 @@
         <w:spacing w:before="0" w:after="0" w:line="320" w:lineRule="exact"/>
         <w:ind w:firstLine="420"/>
         <w:rPr>
-          <w:rFonts w:ascii="HarmonyOS Sans Light" w:eastAsia="字家玲珑锐楷" w:hAnsi="HarmonyOS Sans Light" w:hint="eastAsia"/>
+          <w:rFonts w:ascii="HarmonyOS Sans Light" w:eastAsia="字家玲珑锐楷" w:hAnsi="HarmonyOS Sans Light"/>
           <w:sz w:val="21"/>
           <w:szCs w:val="21"/>
         </w:rPr>
@@ -9581,7 +8695,6 @@
         </w:rPr>
         <w:t>年考生，没报强基计划，因为我觉得我不是搞研究的那块料，所以选择了电气工程这一传统工科。至今不知道选择是否正确。</w:t>
       </w:r>
-      <w:proofErr w:type="gramStart"/>
       <w:r>
         <w:rPr>
           <w:rFonts w:ascii="HarmonyOS Sans Light" w:eastAsia="字家玲珑锐楷" w:hAnsi="HarmonyOS Sans Light" w:hint="eastAsia"/>
@@ -9596,24 +8709,15 @@
           <w:sz w:val="21"/>
           <w:szCs w:val="21"/>
         </w:rPr>
-        <w:t>能</w:t>
-      </w:r>
-      <w:proofErr w:type="gramEnd"/>
-      <w:r>
-        <w:rPr>
-          <w:rFonts w:ascii="HarmonyOS Sans Light" w:eastAsia="字家玲珑锐楷" w:hAnsi="HarmonyOS Sans Light" w:hint="eastAsia"/>
-          <w:sz w:val="21"/>
-          <w:szCs w:val="21"/>
-        </w:rPr>
-        <w:t>评价一下吗？</w:t>
-      </w:r>
-    </w:p>
-    <w:p>
-      <w:pPr>
-        <w:spacing w:before="0" w:after="0" w:line="320" w:lineRule="exact"/>
-        <w:ind w:firstLine="420"/>
-        <w:rPr>
-          <w:rFonts w:ascii="HarmonyOS Sans Light" w:eastAsia="字家玲珑锐楷" w:hAnsi="HarmonyOS Sans Light" w:hint="eastAsia"/>
+        <w:t>能评价一下吗？</w:t>
+      </w:r>
+    </w:p>
+    <w:p>
+      <w:pPr>
+        <w:spacing w:before="0" w:after="0" w:line="320" w:lineRule="exact"/>
+        <w:ind w:firstLine="420"/>
+        <w:rPr>
+          <w:rFonts w:ascii="HarmonyOS Sans Light" w:eastAsia="字家玲珑锐楷" w:hAnsi="HarmonyOS Sans Light"/>
           <w:sz w:val="21"/>
           <w:szCs w:val="21"/>
         </w:rPr>
@@ -9648,7 +8752,7 @@
         <w:spacing w:before="0" w:after="0" w:line="320" w:lineRule="exact"/>
         <w:ind w:firstLine="420"/>
         <w:rPr>
-          <w:rFonts w:ascii="HarmonyOS Sans Light" w:eastAsia="字家玲珑锐楷" w:hAnsi="HarmonyOS Sans Light" w:hint="eastAsia"/>
+          <w:rFonts w:ascii="HarmonyOS Sans Light" w:eastAsia="字家玲珑锐楷" w:hAnsi="HarmonyOS Sans Light"/>
           <w:sz w:val="21"/>
           <w:szCs w:val="21"/>
         </w:rPr>
@@ -9667,7 +8771,7 @@
         <w:spacing w:before="0" w:after="0" w:line="320" w:lineRule="exact"/>
         <w:ind w:firstLine="420"/>
         <w:rPr>
-          <w:rFonts w:ascii="HarmonyOS Sans Light" w:eastAsia="字家玲珑锐楷" w:hAnsi="HarmonyOS Sans Light" w:hint="eastAsia"/>
+          <w:rFonts w:ascii="HarmonyOS Sans Light" w:eastAsia="字家玲珑锐楷" w:hAnsi="HarmonyOS Sans Light"/>
           <w:sz w:val="21"/>
           <w:szCs w:val="21"/>
         </w:rPr>
@@ -9749,7 +8853,7 @@
         <w:spacing w:before="0" w:after="0" w:line="320" w:lineRule="exact"/>
         <w:ind w:firstLine="420"/>
         <w:rPr>
-          <w:rFonts w:ascii="HarmonyOS Sans Light" w:eastAsia="字家玲珑锐楷" w:hAnsi="HarmonyOS Sans Light" w:hint="eastAsia"/>
+          <w:rFonts w:ascii="HarmonyOS Sans Light" w:eastAsia="字家玲珑锐楷" w:hAnsi="HarmonyOS Sans Light"/>
           <w:sz w:val="21"/>
           <w:szCs w:val="21"/>
         </w:rPr>
@@ -9902,7 +9006,7 @@
         <w:ind w:firstLine="420"/>
         <w:jc w:val="right"/>
         <w:rPr>
-          <w:rFonts w:ascii="HarmonyOS Sans Light" w:eastAsia="字家玲珑锐楷" w:hAnsi="HarmonyOS Sans Light" w:hint="eastAsia"/>
+          <w:rFonts w:ascii="HarmonyOS Sans Light" w:eastAsia="字家玲珑锐楷" w:hAnsi="HarmonyOS Sans Light"/>
           <w:sz w:val="21"/>
           <w:szCs w:val="21"/>
         </w:rPr>
@@ -9956,27 +9060,8 @@
           <w:sz w:val="21"/>
           <w:szCs w:val="21"/>
         </w:rPr>
-        <w:t>强</w:t>
-      </w:r>
-      <w:proofErr w:type="gramStart"/>
-      <w:r>
-        <w:rPr>
-          <w:rFonts w:ascii="HarmonyOS Sans Light" w:eastAsia="字家玲珑锐楷" w:hAnsi="HarmonyOS Sans Light" w:hint="eastAsia"/>
-          <w:sz w:val="21"/>
-          <w:szCs w:val="21"/>
-        </w:rPr>
-        <w:t>基计划</w:t>
-      </w:r>
-      <w:proofErr w:type="gramEnd"/>
-      <w:r>
-        <w:rPr>
-          <w:rFonts w:ascii="HarmonyOS Sans Light" w:eastAsia="字家玲珑锐楷" w:hAnsi="HarmonyOS Sans Light" w:hint="eastAsia"/>
-          <w:sz w:val="21"/>
-          <w:szCs w:val="21"/>
-        </w:rPr>
-        <w:t>没有计算机才是最离谱的。。那么多热爱计算机，从小就开始学的人，费了这么大劲拿到奖项，甚至是放弃了一部分课业，现在面临的现状是“想进强基就不能学计算机，要么奖项就没用”。</w:t>
-      </w:r>
-      <w:proofErr w:type="spellStart"/>
+        <w:t>强基计划没有计算机才是最离谱的。。那么多热爱计算机，从小就开始学的人，费了这么大劲拿到奖项，甚至是放弃了一部分课业，现在面临的现状是“想进强基就不能学计算机，要么奖项就没用”。</w:t>
+      </w:r>
       <w:r>
         <w:rPr>
           <w:rFonts w:ascii="HarmonyOS Sans Light" w:eastAsia="字家玲珑锐楷" w:hAnsi="HarmonyOS Sans Light" w:hint="eastAsia"/>
@@ -9985,40 +9070,21 @@
         </w:rPr>
         <w:t>gj</w:t>
       </w:r>
-      <w:proofErr w:type="spellEnd"/>
-      <w:r>
-        <w:rPr>
-          <w:rFonts w:ascii="HarmonyOS Sans Light" w:eastAsia="字家玲珑锐楷" w:hAnsi="HarmonyOS Sans Light" w:hint="eastAsia"/>
-          <w:sz w:val="21"/>
-          <w:szCs w:val="21"/>
-        </w:rPr>
-        <w:t>的说法是“学计算机的已经够多了，不需要额外吸引人才”，但是这</w:t>
-      </w:r>
-      <w:proofErr w:type="gramStart"/>
-      <w:r>
-        <w:rPr>
-          <w:rFonts w:ascii="HarmonyOS Sans Light" w:eastAsia="字家玲珑锐楷" w:hAnsi="HarmonyOS Sans Light" w:hint="eastAsia"/>
-          <w:sz w:val="21"/>
-          <w:szCs w:val="21"/>
-        </w:rPr>
-        <w:t>波放弃</w:t>
-      </w:r>
-      <w:proofErr w:type="gramEnd"/>
-      <w:r>
-        <w:rPr>
-          <w:rFonts w:ascii="HarmonyOS Sans Light" w:eastAsia="字家玲珑锐楷" w:hAnsi="HarmonyOS Sans Light" w:hint="eastAsia"/>
-          <w:sz w:val="21"/>
-          <w:szCs w:val="21"/>
-        </w:rPr>
-        <w:t>计算机人才是什么操作啊。。这批人成了牺牲品了。。</w:t>
-      </w:r>
-    </w:p>
-    <w:p>
-      <w:pPr>
-        <w:spacing w:before="0" w:after="0" w:line="320" w:lineRule="exact"/>
-        <w:ind w:firstLine="420"/>
-        <w:rPr>
-          <w:rFonts w:ascii="HarmonyOS Sans Light" w:eastAsia="字家玲珑锐楷" w:hAnsi="HarmonyOS Sans Light" w:hint="eastAsia"/>
+      <w:r>
+        <w:rPr>
+          <w:rFonts w:ascii="HarmonyOS Sans Light" w:eastAsia="字家玲珑锐楷" w:hAnsi="HarmonyOS Sans Light" w:hint="eastAsia"/>
+          <w:sz w:val="21"/>
+          <w:szCs w:val="21"/>
+        </w:rPr>
+        <w:t>的说法是“学计算机的已经够多了，不需要额外吸引人才”，但是这波放弃计算机人才是什么操作啊。。这批人成了牺牲品了。。</w:t>
+      </w:r>
+    </w:p>
+    <w:p>
+      <w:pPr>
+        <w:spacing w:before="0" w:after="0" w:line="320" w:lineRule="exact"/>
+        <w:ind w:firstLine="420"/>
+        <w:rPr>
+          <w:rFonts w:ascii="HarmonyOS Sans Light" w:eastAsia="字家玲珑锐楷" w:hAnsi="HarmonyOS Sans Light"/>
           <w:sz w:val="21"/>
           <w:szCs w:val="21"/>
         </w:rPr>
@@ -10045,43 +9111,7 @@
           <w:sz w:val="21"/>
           <w:szCs w:val="21"/>
         </w:rPr>
-        <w:t>……</w:t>
-      </w:r>
-      <w:proofErr w:type="gramStart"/>
-      <w:r>
-        <w:rPr>
-          <w:rFonts w:ascii="HarmonyOS Sans Light" w:eastAsia="字家玲珑锐楷" w:hAnsi="HarmonyOS Sans Light" w:hint="eastAsia"/>
-          <w:sz w:val="21"/>
-          <w:szCs w:val="21"/>
-        </w:rPr>
-        <w:t>…一堆学</w:t>
-      </w:r>
-      <w:proofErr w:type="gramEnd"/>
-      <w:r>
-        <w:rPr>
-          <w:rFonts w:ascii="HarmonyOS Sans Light" w:eastAsia="字家玲珑锐楷" w:hAnsi="HarmonyOS Sans Light" w:hint="eastAsia"/>
-          <w:sz w:val="21"/>
-          <w:szCs w:val="21"/>
-        </w:rPr>
-        <w:t>数学物理化学的搞计算机。学基础学科不太</w:t>
-      </w:r>
-      <w:proofErr w:type="gramStart"/>
-      <w:r>
-        <w:rPr>
-          <w:rFonts w:ascii="HarmonyOS Sans Light" w:eastAsia="字家玲珑锐楷" w:hAnsi="HarmonyOS Sans Light" w:hint="eastAsia"/>
-          <w:sz w:val="21"/>
-          <w:szCs w:val="21"/>
-        </w:rPr>
-        <w:t>耽误学</w:t>
-      </w:r>
-      <w:proofErr w:type="gramEnd"/>
-      <w:r>
-        <w:rPr>
-          <w:rFonts w:ascii="HarmonyOS Sans Light" w:eastAsia="字家玲珑锐楷" w:hAnsi="HarmonyOS Sans Light" w:hint="eastAsia"/>
-          <w:sz w:val="21"/>
-          <w:szCs w:val="21"/>
-        </w:rPr>
-        <w:t>计算机，这跟学英语一样</w:t>
+        <w:t>………一堆学数学物理化学的搞计算机。学基础学科不太耽误学计算机，这跟学英语一样</w:t>
       </w:r>
     </w:p>
     <w:p>
@@ -10187,7 +9217,7 @@
         <w:spacing w:before="0" w:after="0" w:line="320" w:lineRule="exact"/>
         <w:ind w:firstLine="420"/>
         <w:rPr>
-          <w:rFonts w:ascii="HarmonyOS Sans Light" w:eastAsia="字家玲珑锐楷" w:hAnsi="HarmonyOS Sans Light" w:hint="eastAsia"/>
+          <w:rFonts w:ascii="HarmonyOS Sans Light" w:eastAsia="字家玲珑锐楷" w:hAnsi="HarmonyOS Sans Light"/>
           <w:sz w:val="21"/>
           <w:szCs w:val="21"/>
         </w:rPr>
@@ -10242,7 +9272,7 @@
         <w:ind w:firstLine="420"/>
         <w:jc w:val="right"/>
         <w:rPr>
-          <w:rFonts w:ascii="HarmonyOS Sans Light" w:eastAsia="字家玲珑锐楷" w:hAnsi="HarmonyOS Sans Light" w:hint="eastAsia"/>
+          <w:rFonts w:ascii="HarmonyOS Sans Light" w:eastAsia="字家玲珑锐楷" w:hAnsi="HarmonyOS Sans Light"/>
           <w:sz w:val="21"/>
           <w:szCs w:val="21"/>
         </w:rPr>
@@ -10290,7 +9320,6 @@
         </w:rPr>
         <w:t>:</w:t>
       </w:r>
-      <w:proofErr w:type="gramStart"/>
       <w:r>
         <w:rPr>
           <w:rFonts w:ascii="HarmonyOS Sans Light" w:eastAsia="字家玲珑锐楷" w:hAnsi="HarmonyOS Sans Light" w:hint="eastAsia"/>
@@ -10299,7 +9328,6 @@
         </w:rPr>
         <w:t>答主老师</w:t>
       </w:r>
-      <w:proofErr w:type="gramEnd"/>
       <w:r>
         <w:rPr>
           <w:rFonts w:ascii="HarmonyOS Sans Light" w:eastAsia="字家玲珑锐楷" w:hAnsi="HarmonyOS Sans Light" w:hint="eastAsia"/>
@@ -10330,25 +9358,7 @@
           <w:sz w:val="21"/>
           <w:szCs w:val="21"/>
         </w:rPr>
-        <w:t>不求赌</w:t>
-      </w:r>
-      <w:proofErr w:type="gramStart"/>
-      <w:r>
-        <w:rPr>
-          <w:rFonts w:ascii="HarmonyOS Sans Light" w:eastAsia="字家玲珑锐楷" w:hAnsi="HarmonyOS Sans Light" w:hint="eastAsia"/>
-          <w:sz w:val="21"/>
-          <w:szCs w:val="21"/>
-        </w:rPr>
-        <w:t>生化环材日后</w:t>
-      </w:r>
-      <w:proofErr w:type="gramEnd"/>
-      <w:r>
-        <w:rPr>
-          <w:rFonts w:ascii="HarmonyOS Sans Light" w:eastAsia="字家玲珑锐楷" w:hAnsi="HarmonyOS Sans Light" w:hint="eastAsia"/>
-          <w:sz w:val="21"/>
-          <w:szCs w:val="21"/>
-        </w:rPr>
-        <w:t>可以一夜暴富</w:t>
+        <w:t>不求赌生化环材日后可以一夜暴富</w:t>
       </w:r>
       <w:r>
         <w:rPr>
@@ -10390,7 +9400,6 @@
         </w:rPr>
         <w:t xml:space="preserve"> </w:t>
       </w:r>
-      <w:proofErr w:type="gramStart"/>
       <w:r>
         <w:rPr>
           <w:rFonts w:ascii="HarmonyOS Sans Light" w:eastAsia="字家玲珑锐楷" w:hAnsi="HarmonyOS Sans Light" w:hint="eastAsia"/>
@@ -10407,7 +9416,6 @@
         </w:rPr>
         <w:t>老师</w:t>
       </w:r>
-      <w:proofErr w:type="gramEnd"/>
       <w:r>
         <w:rPr>
           <w:rFonts w:ascii="HarmonyOS Sans Light" w:eastAsia="字家玲珑锐楷" w:hAnsi="HarmonyOS Sans Light" w:hint="eastAsia"/>
@@ -10470,31 +9478,21 @@
           <w:szCs w:val="21"/>
         </w:rPr>
       </w:pPr>
-      <w:proofErr w:type="gramStart"/>
-      <w:r>
-        <w:rPr>
-          <w:rFonts w:ascii="HarmonyOS Sans Light" w:eastAsia="字家玲珑锐楷" w:hAnsi="HarmonyOS Sans Light" w:hint="eastAsia"/>
-          <w:sz w:val="21"/>
-          <w:szCs w:val="21"/>
-        </w:rPr>
-        <w:t>生化环材本身</w:t>
-      </w:r>
-      <w:proofErr w:type="gramEnd"/>
-      <w:r>
-        <w:rPr>
-          <w:rFonts w:ascii="HarmonyOS Sans Light" w:eastAsia="字家玲珑锐楷" w:hAnsi="HarmonyOS Sans Light" w:hint="eastAsia"/>
-          <w:sz w:val="21"/>
-          <w:szCs w:val="21"/>
-        </w:rPr>
-        <w:t>就是高薪应用学科，所谓基础，是指它们是【产业的基础】，不是指它们是科学的基础。</w:t>
-      </w:r>
-    </w:p>
-    <w:p>
-      <w:pPr>
-        <w:spacing w:before="0" w:after="0" w:line="320" w:lineRule="exact"/>
-        <w:ind w:firstLine="420"/>
-        <w:rPr>
-          <w:rFonts w:ascii="HarmonyOS Sans Light" w:eastAsia="字家玲珑锐楷" w:hAnsi="HarmonyOS Sans Light" w:hint="eastAsia"/>
+      <w:r>
+        <w:rPr>
+          <w:rFonts w:ascii="HarmonyOS Sans Light" w:eastAsia="字家玲珑锐楷" w:hAnsi="HarmonyOS Sans Light" w:hint="eastAsia"/>
+          <w:sz w:val="21"/>
+          <w:szCs w:val="21"/>
+        </w:rPr>
+        <w:t>生化环材本身就是高薪应用学科，所谓基础，是指它们是【产业的基础】，不是指它们是科学的基础。</w:t>
+      </w:r>
+    </w:p>
+    <w:p>
+      <w:pPr>
+        <w:spacing w:before="0" w:after="0" w:line="320" w:lineRule="exact"/>
+        <w:ind w:firstLine="420"/>
+        <w:rPr>
+          <w:rFonts w:ascii="HarmonyOS Sans Light" w:eastAsia="字家玲珑锐楷" w:hAnsi="HarmonyOS Sans Light"/>
           <w:sz w:val="21"/>
           <w:szCs w:val="21"/>
         </w:rPr>
@@ -10513,44 +9511,26 @@
         <w:spacing w:before="0" w:after="0" w:line="320" w:lineRule="exact"/>
         <w:ind w:firstLine="420"/>
         <w:rPr>
-          <w:rFonts w:ascii="HarmonyOS Sans Light" w:eastAsia="字家玲珑锐楷" w:hAnsi="HarmonyOS Sans Light" w:hint="eastAsia"/>
-          <w:sz w:val="21"/>
-          <w:szCs w:val="21"/>
-        </w:rPr>
-      </w:pPr>
-      <w:r>
-        <w:rPr>
-          <w:rFonts w:ascii="HarmonyOS Sans Light" w:eastAsia="字家玲珑锐楷" w:hAnsi="HarmonyOS Sans Light" w:hint="eastAsia"/>
-          <w:sz w:val="21"/>
-          <w:szCs w:val="21"/>
-        </w:rPr>
-        <w:t>现在喊着这些专业“天坑”，根本原因是这些头部企业全在国外而且有全球人才去那边挤，根本不是这些药厂、化工集团、生物、医疗</w:t>
-      </w:r>
-      <w:proofErr w:type="gramStart"/>
-      <w:r>
-        <w:rPr>
-          <w:rFonts w:ascii="HarmonyOS Sans Light" w:eastAsia="字家玲珑锐楷" w:hAnsi="HarmonyOS Sans Light" w:hint="eastAsia"/>
-          <w:sz w:val="21"/>
-          <w:szCs w:val="21"/>
-        </w:rPr>
-        <w:t>企业企业</w:t>
-      </w:r>
-      <w:proofErr w:type="gramEnd"/>
-      <w:r>
-        <w:rPr>
-          <w:rFonts w:ascii="HarmonyOS Sans Light" w:eastAsia="字家玲珑锐楷" w:hAnsi="HarmonyOS Sans Light" w:hint="eastAsia"/>
-          <w:sz w:val="21"/>
-          <w:szCs w:val="21"/>
-        </w:rPr>
-        <w:t>的薪水低——恰恰相反，它们的职位薪水【绝对没有比所谓计算机行业低】。</w:t>
-      </w:r>
-    </w:p>
-    <w:p>
-      <w:pPr>
-        <w:spacing w:before="0" w:after="0" w:line="320" w:lineRule="exact"/>
-        <w:ind w:firstLine="420"/>
-        <w:rPr>
-          <w:rFonts w:ascii="HarmonyOS Sans Light" w:eastAsia="字家玲珑锐楷" w:hAnsi="HarmonyOS Sans Light" w:hint="eastAsia"/>
+          <w:rFonts w:ascii="HarmonyOS Sans Light" w:eastAsia="字家玲珑锐楷" w:hAnsi="HarmonyOS Sans Light"/>
+          <w:sz w:val="21"/>
+          <w:szCs w:val="21"/>
+        </w:rPr>
+      </w:pPr>
+      <w:r>
+        <w:rPr>
+          <w:rFonts w:ascii="HarmonyOS Sans Light" w:eastAsia="字家玲珑锐楷" w:hAnsi="HarmonyOS Sans Light" w:hint="eastAsia"/>
+          <w:sz w:val="21"/>
+          <w:szCs w:val="21"/>
+        </w:rPr>
+        <w:t>现在喊着这些专业“天坑”，根本原因是这些头部企业全在国外而且有全球人才去那边挤，根本不是这些药厂、化工集团、生物、医疗企业企业的薪水低——恰恰相反，它们的职位薪水【绝对没有比所谓计算机行业低】。</w:t>
+      </w:r>
+    </w:p>
+    <w:p>
+      <w:pPr>
+        <w:spacing w:before="0" w:after="0" w:line="320" w:lineRule="exact"/>
+        <w:ind w:firstLine="420"/>
+        <w:rPr>
+          <w:rFonts w:ascii="HarmonyOS Sans Light" w:eastAsia="字家玲珑锐楷" w:hAnsi="HarmonyOS Sans Light"/>
           <w:sz w:val="21"/>
           <w:szCs w:val="21"/>
         </w:rPr>
@@ -10569,7 +9549,7 @@
         <w:spacing w:before="0" w:after="0" w:line="320" w:lineRule="exact"/>
         <w:ind w:firstLine="420"/>
         <w:rPr>
-          <w:rFonts w:ascii="HarmonyOS Sans Light" w:eastAsia="字家玲珑锐楷" w:hAnsi="HarmonyOS Sans Light" w:hint="eastAsia"/>
+          <w:rFonts w:ascii="HarmonyOS Sans Light" w:eastAsia="字家玲珑锐楷" w:hAnsi="HarmonyOS Sans Light"/>
           <w:sz w:val="21"/>
           <w:szCs w:val="21"/>
         </w:rPr>
@@ -10588,7 +9568,7 @@
         <w:spacing w:before="0" w:after="0" w:line="320" w:lineRule="exact"/>
         <w:ind w:firstLine="420"/>
         <w:rPr>
-          <w:rFonts w:ascii="HarmonyOS Sans Light" w:eastAsia="字家玲珑锐楷" w:hAnsi="HarmonyOS Sans Light" w:hint="eastAsia"/>
+          <w:rFonts w:ascii="HarmonyOS Sans Light" w:eastAsia="字家玲珑锐楷" w:hAnsi="HarmonyOS Sans Light"/>
           <w:sz w:val="21"/>
           <w:szCs w:val="21"/>
         </w:rPr>
@@ -10830,25 +9810,7 @@
           <w:sz w:val="21"/>
           <w:szCs w:val="21"/>
         </w:rPr>
-        <w:t>，不敢去</w:t>
-      </w:r>
-      <w:proofErr w:type="gramStart"/>
-      <w:r>
-        <w:rPr>
-          <w:rFonts w:ascii="HarmonyOS Sans Light" w:eastAsia="字家玲珑锐楷" w:hAnsi="HarmonyOS Sans Light" w:hint="eastAsia"/>
-          <w:sz w:val="21"/>
-          <w:szCs w:val="21"/>
-        </w:rPr>
-        <w:t>赌那些</w:t>
-      </w:r>
-      <w:proofErr w:type="gramEnd"/>
-      <w:r>
-        <w:rPr>
-          <w:rFonts w:ascii="HarmonyOS Sans Light" w:eastAsia="字家玲珑锐楷" w:hAnsi="HarmonyOS Sans Light" w:hint="eastAsia"/>
-          <w:sz w:val="21"/>
-          <w:szCs w:val="21"/>
-        </w:rPr>
-        <w:t>后期或许会有大发展的行业</w:t>
+        <w:t>，不敢去赌那些后期或许会有大发展的行业</w:t>
       </w:r>
       <w:r>
         <w:rPr>
@@ -10872,7 +9834,7 @@
         <w:spacing w:before="0" w:after="0" w:line="320" w:lineRule="exact"/>
         <w:ind w:firstLine="420"/>
         <w:rPr>
-          <w:rFonts w:ascii="HarmonyOS Sans Light" w:eastAsia="字家玲珑锐楷" w:hAnsi="HarmonyOS Sans Light" w:hint="eastAsia"/>
+          <w:rFonts w:ascii="HarmonyOS Sans Light" w:eastAsia="字家玲珑锐楷" w:hAnsi="HarmonyOS Sans Light"/>
           <w:sz w:val="21"/>
           <w:szCs w:val="21"/>
         </w:rPr>
@@ -10947,18 +9909,8 @@
           <w:sz w:val="21"/>
           <w:szCs w:val="21"/>
         </w:rPr>
-        <w:t>首先是中国大多数大学不允许学生</w:t>
-      </w:r>
-      <w:proofErr w:type="gramStart"/>
-      <w:r>
-        <w:rPr>
-          <w:rFonts w:ascii="HarmonyOS Sans Light" w:eastAsia="字家玲珑锐楷" w:hAnsi="HarmonyOS Sans Light" w:hint="eastAsia"/>
-          <w:sz w:val="21"/>
-          <w:szCs w:val="21"/>
-        </w:rPr>
-        <w:t>自由转专业</w:t>
-      </w:r>
-      <w:proofErr w:type="gramEnd"/>
+        <w:t>首先是中国大多数大学不允许学生自由转专业</w:t>
+      </w:r>
       <w:r>
         <w:rPr>
           <w:rFonts w:ascii="HarmonyOS Sans Light" w:eastAsia="字家玲珑锐楷" w:hAnsi="HarmonyOS Sans Light" w:hint="eastAsia"/>
@@ -11053,25 +10005,7 @@
           <w:sz w:val="21"/>
           <w:szCs w:val="21"/>
         </w:rPr>
-        <w:t>，十不存</w:t>
-      </w:r>
-      <w:proofErr w:type="gramStart"/>
-      <w:r>
-        <w:rPr>
-          <w:rFonts w:ascii="HarmonyOS Sans Light" w:eastAsia="字家玲珑锐楷" w:hAnsi="HarmonyOS Sans Light" w:hint="eastAsia"/>
-          <w:sz w:val="21"/>
-          <w:szCs w:val="21"/>
-        </w:rPr>
-        <w:t>一</w:t>
-      </w:r>
-      <w:proofErr w:type="gramEnd"/>
-      <w:r>
-        <w:rPr>
-          <w:rFonts w:ascii="HarmonyOS Sans Light" w:eastAsia="字家玲珑锐楷" w:hAnsi="HarmonyOS Sans Light" w:hint="eastAsia"/>
-          <w:sz w:val="21"/>
-          <w:szCs w:val="21"/>
-        </w:rPr>
-        <w:t>。</w:t>
+        <w:t>，十不存一。</w:t>
       </w:r>
     </w:p>
     <w:p>
@@ -11138,25 +10072,7 @@
           <w:sz w:val="21"/>
           <w:szCs w:val="21"/>
         </w:rPr>
-        <w:t>，</w:t>
-      </w:r>
-      <w:proofErr w:type="gramStart"/>
-      <w:r>
-        <w:rPr>
-          <w:rFonts w:ascii="HarmonyOS Sans Light" w:eastAsia="字家玲珑锐楷" w:hAnsi="HarmonyOS Sans Light" w:hint="eastAsia"/>
-          <w:sz w:val="21"/>
-          <w:szCs w:val="21"/>
-        </w:rPr>
-        <w:t>但是敢赌的</w:t>
-      </w:r>
-      <w:proofErr w:type="gramEnd"/>
-      <w:r>
-        <w:rPr>
-          <w:rFonts w:ascii="HarmonyOS Sans Light" w:eastAsia="字家玲珑锐楷" w:hAnsi="HarmonyOS Sans Light" w:hint="eastAsia"/>
-          <w:sz w:val="21"/>
-          <w:szCs w:val="21"/>
-        </w:rPr>
-        <w:t>人毕竟是少数。我的同学在找工作时一直在吐槽干什么都比干环保工资多。已经被宣传骗了一次的人，一朝被蛇咬十年怕井绳，也是情理之中。</w:t>
+        <w:t>，但是敢赌的人毕竟是少数。我的同学在找工作时一直在吐槽干什么都比干环保工资多。已经被宣传骗了一次的人，一朝被蛇咬十年怕井绳，也是情理之中。</w:t>
       </w:r>
     </w:p>
     <w:p>
@@ -11288,7 +10204,7 @@
         <w:spacing w:before="0" w:after="0" w:line="320" w:lineRule="exact"/>
         <w:ind w:firstLine="420"/>
         <w:rPr>
-          <w:rFonts w:ascii="HarmonyOS Sans Light" w:eastAsia="字家玲珑锐楷" w:hAnsi="HarmonyOS Sans Light" w:hint="eastAsia"/>
+          <w:rFonts w:ascii="HarmonyOS Sans Light" w:eastAsia="字家玲珑锐楷" w:hAnsi="HarmonyOS Sans Light"/>
           <w:sz w:val="21"/>
           <w:szCs w:val="21"/>
         </w:rPr>
@@ -11324,7 +10240,7 @@
         <w:ind w:firstLine="420"/>
         <w:jc w:val="right"/>
         <w:rPr>
-          <w:rFonts w:ascii="HarmonyOS Sans Light" w:eastAsia="字家玲珑锐楷" w:hAnsi="HarmonyOS Sans Light" w:hint="eastAsia"/>
+          <w:rFonts w:ascii="HarmonyOS Sans Light" w:eastAsia="字家玲珑锐楷" w:hAnsi="HarmonyOS Sans Light"/>
           <w:sz w:val="21"/>
           <w:szCs w:val="21"/>
         </w:rPr>
@@ -11372,23 +10288,13 @@
         </w:rPr>
         <w:t xml:space="preserve">: </w:t>
       </w:r>
-      <w:proofErr w:type="gramStart"/>
-      <w:r>
-        <w:rPr>
-          <w:rFonts w:ascii="HarmonyOS Sans Light" w:eastAsia="字家玲珑锐楷" w:hAnsi="HarmonyOS Sans Light" w:hint="eastAsia"/>
-          <w:sz w:val="21"/>
-          <w:szCs w:val="21"/>
-        </w:rPr>
-        <w:t>层主你</w:t>
-      </w:r>
-      <w:proofErr w:type="gramEnd"/>
-      <w:r>
-        <w:rPr>
-          <w:rFonts w:ascii="HarmonyOS Sans Light" w:eastAsia="字家玲珑锐楷" w:hAnsi="HarmonyOS Sans Light" w:hint="eastAsia"/>
-          <w:sz w:val="21"/>
-          <w:szCs w:val="21"/>
-        </w:rPr>
-        <w:t>找过工作吗？稍微了解过</w:t>
+      <w:r>
+        <w:rPr>
+          <w:rFonts w:ascii="HarmonyOS Sans Light" w:eastAsia="字家玲珑锐楷" w:hAnsi="HarmonyOS Sans Light" w:hint="eastAsia"/>
+          <w:sz w:val="21"/>
+          <w:szCs w:val="21"/>
+        </w:rPr>
+        <w:t>层主你找过工作吗？稍微了解过</w:t>
       </w:r>
       <w:r>
         <w:rPr>
@@ -11412,7 +10318,7 @@
         <w:spacing w:before="0" w:after="0" w:line="320" w:lineRule="exact"/>
         <w:ind w:firstLine="420"/>
         <w:rPr>
-          <w:rFonts w:ascii="HarmonyOS Sans Light" w:eastAsia="字家玲珑锐楷" w:hAnsi="HarmonyOS Sans Light" w:hint="eastAsia"/>
+          <w:rFonts w:ascii="HarmonyOS Sans Light" w:eastAsia="字家玲珑锐楷" w:hAnsi="HarmonyOS Sans Light"/>
           <w:sz w:val="21"/>
           <w:szCs w:val="21"/>
         </w:rPr>
@@ -11533,43 +10439,7 @@
           <w:sz w:val="21"/>
           <w:szCs w:val="21"/>
         </w:rPr>
-        <w:t>）的学生，找工作时企业更看重学历而不是专业，这明显和实际不符。最近三联周刊有文章详细讲了清</w:t>
-      </w:r>
-      <w:proofErr w:type="gramStart"/>
-      <w:r>
-        <w:rPr>
-          <w:rFonts w:ascii="HarmonyOS Sans Light" w:eastAsia="字家玲珑锐楷" w:hAnsi="HarmonyOS Sans Light" w:hint="eastAsia"/>
-          <w:sz w:val="21"/>
-          <w:szCs w:val="21"/>
-        </w:rPr>
-        <w:t>北学生</w:t>
-      </w:r>
-      <w:proofErr w:type="gramEnd"/>
-      <w:r>
-        <w:rPr>
-          <w:rFonts w:ascii="HarmonyOS Sans Light" w:eastAsia="字家玲珑锐楷" w:hAnsi="HarmonyOS Sans Light" w:hint="eastAsia"/>
-          <w:sz w:val="21"/>
-          <w:szCs w:val="21"/>
-        </w:rPr>
-        <w:t>内卷的事情，水木社区也有清华内部学生申请</w:t>
-      </w:r>
-      <w:proofErr w:type="gramStart"/>
-      <w:r>
-        <w:rPr>
-          <w:rFonts w:ascii="HarmonyOS Sans Light" w:eastAsia="字家玲珑锐楷" w:hAnsi="HarmonyOS Sans Light" w:hint="eastAsia"/>
-          <w:sz w:val="21"/>
-          <w:szCs w:val="21"/>
-        </w:rPr>
-        <w:t>换专业</w:t>
-      </w:r>
-      <w:proofErr w:type="gramEnd"/>
-      <w:r>
-        <w:rPr>
-          <w:rFonts w:ascii="HarmonyOS Sans Light" w:eastAsia="字家玲珑锐楷" w:hAnsi="HarmonyOS Sans Light" w:hint="eastAsia"/>
-          <w:sz w:val="21"/>
-          <w:szCs w:val="21"/>
-        </w:rPr>
-        <w:t>的流向，我自身是上海</w:t>
+        <w:t>）的学生，找工作时企业更看重学历而不是专业，这明显和实际不符。最近三联周刊有文章详细讲了清北学生内卷的事情，水木社区也有清华内部学生申请换专业的流向，我自身是上海</w:t>
       </w:r>
       <w:r>
         <w:rPr>
@@ -11727,7 +10597,7 @@
         <w:ind w:firstLine="420"/>
         <w:jc w:val="right"/>
         <w:rPr>
-          <w:rFonts w:ascii="HarmonyOS Sans Light" w:eastAsia="字家玲珑锐楷" w:hAnsi="HarmonyOS Sans Light" w:hint="eastAsia"/>
+          <w:rFonts w:ascii="HarmonyOS Sans Light" w:eastAsia="字家玲珑锐楷" w:hAnsi="HarmonyOS Sans Light"/>
           <w:sz w:val="21"/>
           <w:szCs w:val="21"/>
         </w:rPr>
@@ -11783,7 +10653,6 @@
         </w:rPr>
         <w:t>被</w:t>
       </w:r>
-      <w:proofErr w:type="spellStart"/>
       <w:r>
         <w:rPr>
           <w:rFonts w:ascii="HarmonyOS Sans Light" w:eastAsia="字家玲珑锐楷" w:hAnsi="HarmonyOS Sans Light" w:hint="eastAsia"/>
@@ -11792,7 +10661,6 @@
         </w:rPr>
         <w:t>zjj</w:t>
       </w:r>
-      <w:proofErr w:type="spellEnd"/>
       <w:r>
         <w:rPr>
           <w:rFonts w:ascii="HarmonyOS Sans Light" w:eastAsia="字家玲珑锐楷" w:hAnsi="HarmonyOS Sans Light" w:hint="eastAsia"/>
@@ -11807,7 +10675,7 @@
         <w:spacing w:before="0" w:after="0" w:line="320" w:lineRule="exact"/>
         <w:ind w:firstLine="420"/>
         <w:rPr>
-          <w:rFonts w:ascii="HarmonyOS Sans Light" w:eastAsia="字家玲珑锐楷" w:hAnsi="HarmonyOS Sans Light" w:hint="eastAsia"/>
+          <w:rFonts w:ascii="HarmonyOS Sans Light" w:eastAsia="字家玲珑锐楷" w:hAnsi="HarmonyOS Sans Light"/>
           <w:sz w:val="21"/>
           <w:szCs w:val="21"/>
         </w:rPr>
@@ -11834,25 +10702,7 @@
           <w:sz w:val="21"/>
           <w:szCs w:val="21"/>
         </w:rPr>
-        <w:t>那要看美国是不是会</w:t>
-      </w:r>
-      <w:proofErr w:type="gramStart"/>
-      <w:r>
-        <w:rPr>
-          <w:rFonts w:ascii="HarmonyOS Sans Light" w:eastAsia="字家玲珑锐楷" w:hAnsi="HarmonyOS Sans Light" w:hint="eastAsia"/>
-          <w:sz w:val="21"/>
-          <w:szCs w:val="21"/>
-        </w:rPr>
-        <w:t>改变敌华转向</w:t>
-      </w:r>
-      <w:proofErr w:type="gramEnd"/>
-      <w:r>
-        <w:rPr>
-          <w:rFonts w:ascii="HarmonyOS Sans Light" w:eastAsia="字家玲珑锐楷" w:hAnsi="HarmonyOS Sans Light" w:hint="eastAsia"/>
-          <w:sz w:val="21"/>
-          <w:szCs w:val="21"/>
-        </w:rPr>
-        <w:t>。</w:t>
+        <w:t>那要看美国是不是会改变敌华转向。</w:t>
       </w:r>
     </w:p>
     <w:p>
@@ -12091,7 +10941,7 @@
         <w:spacing w:before="0" w:after="0" w:line="320" w:lineRule="exact"/>
         <w:ind w:firstLine="420"/>
         <w:rPr>
-          <w:rFonts w:ascii="HarmonyOS Sans Light" w:eastAsia="字家玲珑锐楷" w:hAnsi="HarmonyOS Sans Light" w:hint="eastAsia"/>
+          <w:rFonts w:ascii="HarmonyOS Sans Light" w:eastAsia="字家玲珑锐楷" w:hAnsi="HarmonyOS Sans Light"/>
           <w:sz w:val="21"/>
           <w:szCs w:val="21"/>
         </w:rPr>
@@ -12118,33 +10968,15 @@
           <w:sz w:val="21"/>
           <w:szCs w:val="21"/>
         </w:rPr>
-        <w:t>尝试总结一下关于强</w:t>
-      </w:r>
-      <w:proofErr w:type="gramStart"/>
-      <w:r>
-        <w:rPr>
-          <w:rFonts w:ascii="HarmonyOS Sans Light" w:eastAsia="字家玲珑锐楷" w:hAnsi="HarmonyOS Sans Light" w:hint="eastAsia"/>
-          <w:sz w:val="21"/>
-          <w:szCs w:val="21"/>
-        </w:rPr>
-        <w:t>基计划</w:t>
-      </w:r>
-      <w:proofErr w:type="gramEnd"/>
-      <w:r>
-        <w:rPr>
-          <w:rFonts w:ascii="HarmonyOS Sans Light" w:eastAsia="字家玲珑锐楷" w:hAnsi="HarmonyOS Sans Light" w:hint="eastAsia"/>
-          <w:sz w:val="21"/>
-          <w:szCs w:val="21"/>
-        </w:rPr>
-        <w:t>的观点和逻辑，包含个人推测。</w:t>
-      </w:r>
-    </w:p>
-    <w:p>
-      <w:pPr>
-        <w:spacing w:before="0" w:after="0" w:line="320" w:lineRule="exact"/>
-        <w:ind w:firstLine="420"/>
-        <w:rPr>
-          <w:rFonts w:ascii="HarmonyOS Sans Light" w:eastAsia="字家玲珑锐楷" w:hAnsi="HarmonyOS Sans Light" w:hint="eastAsia"/>
+        <w:t>尝试总结一下关于强基计划的观点和逻辑，包含个人推测。</w:t>
+      </w:r>
+    </w:p>
+    <w:p>
+      <w:pPr>
+        <w:spacing w:before="0" w:after="0" w:line="320" w:lineRule="exact"/>
+        <w:ind w:firstLine="420"/>
+        <w:rPr>
+          <w:rFonts w:ascii="HarmonyOS Sans Light" w:eastAsia="字家玲珑锐楷" w:hAnsi="HarmonyOS Sans Light"/>
           <w:sz w:val="21"/>
           <w:szCs w:val="21"/>
         </w:rPr>
@@ -12203,7 +11035,7 @@
         <w:spacing w:before="0" w:after="0" w:line="320" w:lineRule="exact"/>
         <w:ind w:firstLine="420"/>
         <w:rPr>
-          <w:rFonts w:ascii="HarmonyOS Sans Light" w:eastAsia="字家玲珑锐楷" w:hAnsi="HarmonyOS Sans Light" w:hint="eastAsia"/>
+          <w:rFonts w:ascii="HarmonyOS Sans Light" w:eastAsia="字家玲珑锐楷" w:hAnsi="HarmonyOS Sans Light"/>
           <w:sz w:val="21"/>
           <w:szCs w:val="21"/>
         </w:rPr>
@@ -12230,7 +11062,7 @@
         <w:spacing w:before="0" w:after="0" w:line="320" w:lineRule="exact"/>
         <w:ind w:firstLine="420"/>
         <w:rPr>
-          <w:rFonts w:ascii="HarmonyOS Sans Light" w:eastAsia="字家玲珑锐楷" w:hAnsi="HarmonyOS Sans Light" w:hint="eastAsia"/>
+          <w:rFonts w:ascii="HarmonyOS Sans Light" w:eastAsia="字家玲珑锐楷" w:hAnsi="HarmonyOS Sans Light"/>
           <w:sz w:val="21"/>
           <w:szCs w:val="21"/>
         </w:rPr>
@@ -12257,44 +11089,26 @@
         <w:spacing w:before="0" w:after="0" w:line="320" w:lineRule="exact"/>
         <w:ind w:firstLine="420"/>
         <w:rPr>
-          <w:rFonts w:ascii="HarmonyOS Sans Light" w:eastAsia="字家玲珑锐楷" w:hAnsi="HarmonyOS Sans Light" w:hint="eastAsia"/>
-          <w:sz w:val="21"/>
-          <w:szCs w:val="21"/>
-        </w:rPr>
-      </w:pPr>
-      <w:r>
-        <w:rPr>
-          <w:rFonts w:ascii="HarmonyOS Sans Light" w:eastAsia="字家玲珑锐楷" w:hAnsi="HarmonyOS Sans Light" w:hint="eastAsia"/>
-          <w:sz w:val="21"/>
-          <w:szCs w:val="21"/>
-        </w:rPr>
-        <w:t>强</w:t>
-      </w:r>
-      <w:proofErr w:type="gramStart"/>
-      <w:r>
-        <w:rPr>
-          <w:rFonts w:ascii="HarmonyOS Sans Light" w:eastAsia="字家玲珑锐楷" w:hAnsi="HarmonyOS Sans Light" w:hint="eastAsia"/>
-          <w:sz w:val="21"/>
-          <w:szCs w:val="21"/>
-        </w:rPr>
-        <w:t>基计划</w:t>
-      </w:r>
-      <w:proofErr w:type="gramEnd"/>
-      <w:r>
-        <w:rPr>
-          <w:rFonts w:ascii="HarmonyOS Sans Light" w:eastAsia="字家玲珑锐楷" w:hAnsi="HarmonyOS Sans Light" w:hint="eastAsia"/>
-          <w:sz w:val="21"/>
-          <w:szCs w:val="21"/>
-        </w:rPr>
-        <w:t>可能是个不错的选择。</w:t>
-      </w:r>
-    </w:p>
-    <w:p>
-      <w:pPr>
-        <w:spacing w:before="0" w:after="0" w:line="320" w:lineRule="exact"/>
-        <w:ind w:firstLine="420"/>
-        <w:rPr>
-          <w:rFonts w:ascii="HarmonyOS Sans Light" w:eastAsia="字家玲珑锐楷" w:hAnsi="HarmonyOS Sans Light" w:hint="eastAsia"/>
+          <w:rFonts w:ascii="HarmonyOS Sans Light" w:eastAsia="字家玲珑锐楷" w:hAnsi="HarmonyOS Sans Light"/>
+          <w:sz w:val="21"/>
+          <w:szCs w:val="21"/>
+        </w:rPr>
+      </w:pPr>
+      <w:r>
+        <w:rPr>
+          <w:rFonts w:ascii="HarmonyOS Sans Light" w:eastAsia="字家玲珑锐楷" w:hAnsi="HarmonyOS Sans Light" w:hint="eastAsia"/>
+          <w:sz w:val="21"/>
+          <w:szCs w:val="21"/>
+        </w:rPr>
+        <w:t>强基计划可能是个不错的选择。</w:t>
+      </w:r>
+    </w:p>
+    <w:p>
+      <w:pPr>
+        <w:spacing w:before="0" w:after="0" w:line="320" w:lineRule="exact"/>
+        <w:ind w:firstLine="420"/>
+        <w:rPr>
+          <w:rFonts w:ascii="HarmonyOS Sans Light" w:eastAsia="字家玲珑锐楷" w:hAnsi="HarmonyOS Sans Light"/>
           <w:sz w:val="21"/>
           <w:szCs w:val="21"/>
         </w:rPr>
@@ -12321,7 +11135,7 @@
         <w:spacing w:before="0" w:after="0" w:line="320" w:lineRule="exact"/>
         <w:ind w:firstLine="420"/>
         <w:rPr>
-          <w:rFonts w:ascii="HarmonyOS Sans Light" w:eastAsia="字家玲珑锐楷" w:hAnsi="HarmonyOS Sans Light" w:hint="eastAsia"/>
+          <w:rFonts w:ascii="HarmonyOS Sans Light" w:eastAsia="字家玲珑锐楷" w:hAnsi="HarmonyOS Sans Light"/>
           <w:sz w:val="21"/>
           <w:szCs w:val="21"/>
         </w:rPr>
@@ -12372,7 +11186,7 @@
         <w:spacing w:before="0" w:after="0" w:line="320" w:lineRule="exact"/>
         <w:ind w:firstLine="420"/>
         <w:rPr>
-          <w:rFonts w:ascii="HarmonyOS Sans Light" w:eastAsia="字家玲珑锐楷" w:hAnsi="HarmonyOS Sans Light" w:hint="eastAsia"/>
+          <w:rFonts w:ascii="HarmonyOS Sans Light" w:eastAsia="字家玲珑锐楷" w:hAnsi="HarmonyOS Sans Light"/>
           <w:sz w:val="21"/>
           <w:szCs w:val="21"/>
         </w:rPr>
@@ -12392,7 +11206,7 @@
         <w:spacing w:before="0" w:after="0" w:line="320" w:lineRule="exact"/>
         <w:ind w:firstLine="420"/>
         <w:rPr>
-          <w:rFonts w:ascii="HarmonyOS Sans Light" w:eastAsia="字家玲珑锐楷" w:hAnsi="HarmonyOS Sans Light" w:hint="eastAsia"/>
+          <w:rFonts w:ascii="HarmonyOS Sans Light" w:eastAsia="字家玲珑锐楷" w:hAnsi="HarmonyOS Sans Light"/>
           <w:sz w:val="21"/>
           <w:szCs w:val="21"/>
         </w:rPr>
@@ -12536,25 +11350,7 @@
           <w:sz w:val="21"/>
           <w:szCs w:val="21"/>
         </w:rPr>
-        <w:t>给君子</w:t>
-      </w:r>
-      <w:proofErr w:type="gramStart"/>
-      <w:r>
-        <w:rPr>
-          <w:rFonts w:ascii="HarmonyOS Sans Light" w:eastAsia="字家玲珑锐楷" w:hAnsi="HarmonyOS Sans Light" w:hint="eastAsia"/>
-          <w:sz w:val="21"/>
-          <w:szCs w:val="21"/>
-        </w:rPr>
-        <w:t>不</w:t>
-      </w:r>
-      <w:proofErr w:type="gramEnd"/>
-      <w:r>
-        <w:rPr>
-          <w:rFonts w:ascii="HarmonyOS Sans Light" w:eastAsia="字家玲珑锐楷" w:hAnsi="HarmonyOS Sans Light" w:hint="eastAsia"/>
-          <w:sz w:val="21"/>
-          <w:szCs w:val="21"/>
-        </w:rPr>
-        <w:t>器打个补丁</w:t>
+        <w:t>给君子不器打个补丁</w:t>
       </w:r>
     </w:p>
     <w:p>
@@ -12590,7 +11386,7 @@
         <w:spacing w:before="0" w:after="0" w:line="320" w:lineRule="exact"/>
         <w:ind w:firstLine="420"/>
         <w:rPr>
-          <w:rFonts w:ascii="HarmonyOS Sans Light" w:eastAsia="字家玲珑锐楷" w:hAnsi="HarmonyOS Sans Light" w:hint="eastAsia"/>
+          <w:rFonts w:ascii="HarmonyOS Sans Light" w:eastAsia="字家玲珑锐楷" w:hAnsi="HarmonyOS Sans Light"/>
           <w:sz w:val="21"/>
           <w:szCs w:val="21"/>
         </w:rPr>
@@ -12649,25 +11445,7 @@
           <w:sz w:val="21"/>
           <w:szCs w:val="21"/>
         </w:rPr>
-        <w:t>四五年后是我觉得材料卷的最厉害的时候，扩招加教师坑位会被我们这些前几年毕业</w:t>
-      </w:r>
-      <w:proofErr w:type="gramStart"/>
-      <w:r>
-        <w:rPr>
-          <w:rFonts w:ascii="HarmonyOS Sans Light" w:eastAsia="字家玲珑锐楷" w:hAnsi="HarmonyOS Sans Light" w:hint="eastAsia"/>
-          <w:sz w:val="21"/>
-          <w:szCs w:val="21"/>
-        </w:rPr>
-        <w:t>做了博后的</w:t>
-      </w:r>
-      <w:proofErr w:type="gramEnd"/>
-      <w:r>
-        <w:rPr>
-          <w:rFonts w:ascii="HarmonyOS Sans Light" w:eastAsia="字家玲珑锐楷" w:hAnsi="HarmonyOS Sans Light" w:hint="eastAsia"/>
-          <w:sz w:val="21"/>
-          <w:szCs w:val="21"/>
-        </w:rPr>
-        <w:t>先占坑</w:t>
+        <w:t>四五年后是我觉得材料卷的最厉害的时候，扩招加教师坑位会被我们这些前几年毕业做了博后的先占坑</w:t>
       </w:r>
       <w:r>
         <w:rPr>
@@ -12718,25 +11496,7 @@
           <w:sz w:val="21"/>
           <w:szCs w:val="21"/>
         </w:rPr>
-        <w:t>不过培养确实</w:t>
-      </w:r>
-      <w:proofErr w:type="gramStart"/>
-      <w:r>
-        <w:rPr>
-          <w:rFonts w:ascii="HarmonyOS Sans Light" w:eastAsia="字家玲珑锐楷" w:hAnsi="HarmonyOS Sans Light" w:hint="eastAsia"/>
-          <w:sz w:val="21"/>
-          <w:szCs w:val="21"/>
-        </w:rPr>
-        <w:t>很</w:t>
-      </w:r>
-      <w:proofErr w:type="gramEnd"/>
-      <w:r>
-        <w:rPr>
-          <w:rFonts w:ascii="HarmonyOS Sans Light" w:eastAsia="字家玲珑锐楷" w:hAnsi="HarmonyOS Sans Light" w:hint="eastAsia"/>
-          <w:sz w:val="21"/>
-          <w:szCs w:val="21"/>
-        </w:rPr>
-        <w:t>垃圾，但是不是专业问题，而是普遍垃圾，理科有些接轨得好，教材选的好，老师愿意认真教就还行。大部分嘛</w:t>
+        <w:t>不过培养确实很垃圾，但是不是专业问题，而是普遍垃圾，理科有些接轨得好，教材选的好，老师愿意认真教就还行。大部分嘛</w:t>
       </w:r>
       <w:r>
         <w:rPr>
@@ -12760,7 +11520,7 @@
         <w:spacing w:before="0" w:after="0" w:line="320" w:lineRule="exact"/>
         <w:ind w:firstLine="420"/>
         <w:rPr>
-          <w:rFonts w:ascii="HarmonyOS Sans Light" w:eastAsia="字家玲珑锐楷" w:hAnsi="HarmonyOS Sans Light" w:hint="eastAsia"/>
+          <w:rFonts w:ascii="HarmonyOS Sans Light" w:eastAsia="字家玲珑锐楷" w:hAnsi="HarmonyOS Sans Light"/>
           <w:sz w:val="21"/>
           <w:szCs w:val="21"/>
         </w:rPr>
@@ -12787,7 +11547,7 @@
         <w:spacing w:before="0" w:after="0" w:line="320" w:lineRule="exact"/>
         <w:ind w:firstLine="420"/>
         <w:rPr>
-          <w:rFonts w:ascii="HarmonyOS Sans Light" w:eastAsia="字家玲珑锐楷" w:hAnsi="HarmonyOS Sans Light" w:hint="eastAsia"/>
+          <w:rFonts w:ascii="HarmonyOS Sans Light" w:eastAsia="字家玲珑锐楷" w:hAnsi="HarmonyOS Sans Light"/>
           <w:sz w:val="21"/>
           <w:szCs w:val="21"/>
         </w:rPr>
@@ -12806,7 +11566,7 @@
         <w:spacing w:before="0" w:after="0" w:line="320" w:lineRule="exact"/>
         <w:ind w:firstLine="420"/>
         <w:rPr>
-          <w:rFonts w:ascii="HarmonyOS Sans Light" w:eastAsia="字家玲珑锐楷" w:hAnsi="HarmonyOS Sans Light" w:hint="eastAsia"/>
+          <w:rFonts w:ascii="HarmonyOS Sans Light" w:eastAsia="字家玲珑锐楷" w:hAnsi="HarmonyOS Sans Light"/>
           <w:sz w:val="21"/>
           <w:szCs w:val="21"/>
         </w:rPr>
@@ -12882,7 +11642,6 @@
         </w:rPr>
         <w:t>这篇文章的唯一变量就是国家意志，这和当年大跃进和</w:t>
       </w:r>
-      <w:proofErr w:type="spellStart"/>
       <w:r>
         <w:rPr>
           <w:rFonts w:ascii="HarmonyOS Sans Light" w:eastAsia="字家玲珑锐楷" w:hAnsi="HarmonyOS Sans Light" w:hint="eastAsia"/>
@@ -12891,7 +11650,6 @@
         </w:rPr>
         <w:t>wg</w:t>
       </w:r>
-      <w:proofErr w:type="spellEnd"/>
       <w:r>
         <w:rPr>
           <w:rFonts w:ascii="HarmonyOS Sans Light" w:eastAsia="字家玲珑锐楷" w:hAnsi="HarmonyOS Sans Light" w:hint="eastAsia"/>
@@ -12941,7 +11699,7 @@
         <w:spacing w:before="0" w:after="0" w:line="320" w:lineRule="exact"/>
         <w:ind w:firstLine="420"/>
         <w:rPr>
-          <w:rFonts w:ascii="HarmonyOS Sans Light" w:eastAsia="字家玲珑锐楷" w:hAnsi="HarmonyOS Sans Light" w:hint="eastAsia"/>
+          <w:rFonts w:ascii="HarmonyOS Sans Light" w:eastAsia="字家玲珑锐楷" w:hAnsi="HarmonyOS Sans Light"/>
           <w:sz w:val="21"/>
           <w:szCs w:val="21"/>
         </w:rPr>
@@ -13012,7 +11770,7 @@
         <w:ind w:firstLine="420"/>
         <w:jc w:val="right"/>
         <w:rPr>
-          <w:rFonts w:ascii="HarmonyOS Sans Light" w:eastAsia="字家玲珑锐楷" w:hAnsi="HarmonyOS Sans Light" w:hint="eastAsia"/>
+          <w:rFonts w:ascii="HarmonyOS Sans Light" w:eastAsia="字家玲珑锐楷" w:hAnsi="HarmonyOS Sans Light"/>
           <w:sz w:val="21"/>
           <w:szCs w:val="21"/>
         </w:rPr>
@@ -13068,7 +11826,7 @@
         </w:rPr>
         <w:t xml:space="preserve"> </w:t>
       </w:r>
-      <w:hyperlink r:id="rId7" w:history="1">
+      <w:hyperlink r:id="rId9" w:history="1">
         <w:r>
           <w:rPr>
             <w:rStyle w:val="ab"/>
@@ -13383,7 +12141,7 @@
         <w:spacing w:before="0" w:after="0" w:line="320" w:lineRule="exact"/>
         <w:ind w:firstLine="420"/>
         <w:rPr>
-          <w:rFonts w:ascii="HarmonyOS Sans Light" w:eastAsia="字家玲珑锐楷" w:hAnsi="HarmonyOS Sans Light" w:hint="eastAsia"/>
+          <w:rFonts w:ascii="HarmonyOS Sans Light" w:eastAsia="字家玲珑锐楷" w:hAnsi="HarmonyOS Sans Light"/>
           <w:sz w:val="21"/>
           <w:szCs w:val="21"/>
         </w:rPr>
@@ -13419,7 +12177,7 @@
         <w:ind w:firstLine="420"/>
         <w:jc w:val="right"/>
         <w:rPr>
-          <w:rFonts w:ascii="HarmonyOS Sans Light" w:eastAsia="字家玲珑锐楷" w:hAnsi="HarmonyOS Sans Light" w:hint="eastAsia"/>
+          <w:rFonts w:ascii="HarmonyOS Sans Light" w:eastAsia="字家玲珑锐楷" w:hAnsi="HarmonyOS Sans Light"/>
           <w:sz w:val="21"/>
           <w:szCs w:val="21"/>
         </w:rPr>
@@ -13457,7 +12215,7 @@
         <w:spacing w:before="0" w:after="0" w:line="320" w:lineRule="exact"/>
         <w:ind w:firstLine="0"/>
         <w:rPr>
-          <w:rFonts w:ascii="HarmonyOS Sans Light" w:eastAsia="字家玲珑锐楷" w:hAnsi="HarmonyOS Sans Light" w:hint="eastAsia"/>
+          <w:rFonts w:ascii="HarmonyOS Sans Light" w:eastAsia="字家玲珑锐楷" w:hAnsi="HarmonyOS Sans Light"/>
           <w:sz w:val="21"/>
           <w:szCs w:val="21"/>
         </w:rPr>
@@ -13487,6 +12245,56 @@
     </w:sectPr>
   </w:body>
 </w:document>
+</file>
+
+<file path=word/endnotes.xml><?xml version="1.0" encoding="utf-8"?>
+<w:endnotes xmlns:wpc="http://schemas.microsoft.com/office/word/2010/wordprocessingCanvas" xmlns:cx="http://schemas.microsoft.com/office/drawing/2014/chartex" xmlns:cx1="http://schemas.microsoft.com/office/drawing/2015/9/8/chartex" xmlns:cx2="http://schemas.microsoft.com/office/drawing/2015/10/21/chartex" xmlns:cx3="http://schemas.microsoft.com/office/drawing/2016/5/9/chartex" xmlns:cx4="http://schemas.microsoft.com/office/drawing/2016/5/10/chartex" xmlns:cx5="http://schemas.microsoft.com/office/drawing/2016/5/11/chartex" xmlns:cx6="http://schemas.microsoft.com/office/drawing/2016/5/12/chartex" xmlns:cx7="http://schemas.microsoft.com/office/drawing/2016/5/13/chartex" xmlns:cx8="http://schemas.microsoft.com/office/drawing/2016/5/14/chartex" xmlns:mc="http://schemas.openxmlformats.org/markup-compatibility/2006" xmlns:aink="http://schemas.microsoft.com/office/drawing/2016/ink" xmlns:am3d="http://schemas.microsoft.com/office/drawing/2017/model3d" xmlns:o="urn:schemas-microsoft-com:office:office" xmlns:oel="http://schemas.microsoft.com/office/2019/extlst" xmlns:r="http://schemas.openxmlformats.org/officeDocument/2006/relationships" xmlns:m="http://schemas.openxmlformats.org/officeDocument/2006/math" xmlns:v="urn:schemas-microsoft-com:vml" xmlns:wp14="http://schemas.microsoft.com/office/word/2010/wordprocessingDrawing" xmlns:wp="http://schemas.openxmlformats.org/drawingml/2006/wordprocessingDrawing" xmlns:w10="urn:schemas-microsoft-com:office:word" xmlns:w="http://schemas.openxmlformats.org/wordprocessingml/2006/main" xmlns:w14="http://schemas.microsoft.com/office/word/2010/wordml" xmlns:w15="http://schemas.microsoft.com/office/word/2012/wordml" xmlns:w16cex="http://schemas.microsoft.com/office/word/2018/wordml/cex" xmlns:w16cid="http://schemas.microsoft.com/office/word/2016/wordml/cid" xmlns:w16="http://schemas.microsoft.com/office/word/2018/wordml" xmlns:w16sdtdh="http://schemas.microsoft.com/office/word/2020/wordml/sdtdatahash" xmlns:w16se="http://schemas.microsoft.com/office/word/2015/wordml/symex" xmlns:wpg="http://schemas.microsoft.com/office/word/2010/wordprocessingGroup" xmlns:wpi="http://schemas.microsoft.com/office/word/2010/wordprocessingInk" xmlns:wne="http://schemas.microsoft.com/office/word/2006/wordml" xmlns:wps="http://schemas.microsoft.com/office/word/2010/wordprocessingShape" mc:Ignorable="w14 w15 w16se w16cid w16 w16cex w16sdtdh wp14">
+  <w:endnote w:type="separator" w:id="-1">
+    <w:p>
+      <w:pPr>
+        <w:spacing w:before="0" w:after="0" w:line="240" w:lineRule="auto"/>
+      </w:pPr>
+      <w:r>
+        <w:separator/>
+      </w:r>
+    </w:p>
+  </w:endnote>
+  <w:endnote w:type="continuationSeparator" w:id="0">
+    <w:p>
+      <w:pPr>
+        <w:spacing w:before="0" w:after="0" w:line="240" w:lineRule="auto"/>
+      </w:pPr>
+      <w:r>
+        <w:continuationSeparator/>
+      </w:r>
+    </w:p>
+  </w:endnote>
+</w:endnotes>
+</file>
+
+<file path=word/footnotes.xml><?xml version="1.0" encoding="utf-8"?>
+<w:footnotes xmlns:wpc="http://schemas.microsoft.com/office/word/2010/wordprocessingCanvas" xmlns:cx="http://schemas.microsoft.com/office/drawing/2014/chartex" xmlns:cx1="http://schemas.microsoft.com/office/drawing/2015/9/8/chartex" xmlns:cx2="http://schemas.microsoft.com/office/drawing/2015/10/21/chartex" xmlns:cx3="http://schemas.microsoft.com/office/drawing/2016/5/9/chartex" xmlns:cx4="http://schemas.microsoft.com/office/drawing/2016/5/10/chartex" xmlns:cx5="http://schemas.microsoft.com/office/drawing/2016/5/11/chartex" xmlns:cx6="http://schemas.microsoft.com/office/drawing/2016/5/12/chartex" xmlns:cx7="http://schemas.microsoft.com/office/drawing/2016/5/13/chartex" xmlns:cx8="http://schemas.microsoft.com/office/drawing/2016/5/14/chartex" xmlns:mc="http://schemas.openxmlformats.org/markup-compatibility/2006" xmlns:aink="http://schemas.microsoft.com/office/drawing/2016/ink" xmlns:am3d="http://schemas.microsoft.com/office/drawing/2017/model3d" xmlns:o="urn:schemas-microsoft-com:office:office" xmlns:oel="http://schemas.microsoft.com/office/2019/extlst" xmlns:r="http://schemas.openxmlformats.org/officeDocument/2006/relationships" xmlns:m="http://schemas.openxmlformats.org/officeDocument/2006/math" xmlns:v="urn:schemas-microsoft-com:vml" xmlns:wp14="http://schemas.microsoft.com/office/word/2010/wordprocessingDrawing" xmlns:wp="http://schemas.openxmlformats.org/drawingml/2006/wordprocessingDrawing" xmlns:w10="urn:schemas-microsoft-com:office:word" xmlns:w="http://schemas.openxmlformats.org/wordprocessingml/2006/main" xmlns:w14="http://schemas.microsoft.com/office/word/2010/wordml" xmlns:w15="http://schemas.microsoft.com/office/word/2012/wordml" xmlns:w16cex="http://schemas.microsoft.com/office/word/2018/wordml/cex" xmlns:w16cid="http://schemas.microsoft.com/office/word/2016/wordml/cid" xmlns:w16="http://schemas.microsoft.com/office/word/2018/wordml" xmlns:w16sdtdh="http://schemas.microsoft.com/office/word/2020/wordml/sdtdatahash" xmlns:w16se="http://schemas.microsoft.com/office/word/2015/wordml/symex" xmlns:wpg="http://schemas.microsoft.com/office/word/2010/wordprocessingGroup" xmlns:wpi="http://schemas.microsoft.com/office/word/2010/wordprocessingInk" xmlns:wne="http://schemas.microsoft.com/office/word/2006/wordml" xmlns:wps="http://schemas.microsoft.com/office/word/2010/wordprocessingShape" mc:Ignorable="w14 w15 w16se w16cid w16 w16cex w16sdtdh wp14">
+  <w:footnote w:type="separator" w:id="-1">
+    <w:p>
+      <w:pPr>
+        <w:spacing w:before="0" w:after="0" w:line="240" w:lineRule="auto"/>
+      </w:pPr>
+      <w:r>
+        <w:separator/>
+      </w:r>
+    </w:p>
+  </w:footnote>
+  <w:footnote w:type="continuationSeparator" w:id="0">
+    <w:p>
+      <w:pPr>
+        <w:spacing w:before="0" w:after="0" w:line="240" w:lineRule="auto"/>
+      </w:pPr>
+      <w:r>
+        <w:continuationSeparator/>
+      </w:r>
+    </w:p>
+  </w:footnote>
+</w:footnotes>
 </file>
 
 <file path=word/styles.xml><?xml version="1.0" encoding="utf-8"?>
@@ -14288,6 +13096,73 @@
       <w:u w:val="single"/>
     </w:rPr>
   </w:style>
+  <w:style w:type="paragraph" w:styleId="ae">
+    <w:name w:val="header"/>
+    <w:basedOn w:val="a"/>
+    <w:link w:val="af"/>
+    <w:uiPriority w:val="99"/>
+    <w:unhideWhenUsed/>
+    <w:rsid w:val="00787676"/>
+    <w:pPr>
+      <w:pBdr>
+        <w:bottom w:val="single" w:sz="6" w:space="1" w:color="auto"/>
+      </w:pBdr>
+      <w:tabs>
+        <w:tab w:val="center" w:pos="4153"/>
+        <w:tab w:val="right" w:pos="8306"/>
+      </w:tabs>
+      <w:snapToGrid w:val="0"/>
+      <w:spacing w:line="240" w:lineRule="atLeast"/>
+      <w:jc w:val="center"/>
+    </w:pPr>
+    <w:rPr>
+      <w:sz w:val="18"/>
+      <w:szCs w:val="18"/>
+    </w:rPr>
+  </w:style>
+  <w:style w:type="character" w:customStyle="1" w:styleId="af">
+    <w:name w:val="页眉 字符"/>
+    <w:basedOn w:val="a0"/>
+    <w:link w:val="ae"/>
+    <w:uiPriority w:val="99"/>
+    <w:rsid w:val="00787676"/>
+    <w:rPr>
+      <w:sz w:val="18"/>
+      <w:szCs w:val="18"/>
+    </w:rPr>
+  </w:style>
+  <w:style w:type="paragraph" w:styleId="af0">
+    <w:name w:val="footer"/>
+    <w:basedOn w:val="a"/>
+    <w:link w:val="af1"/>
+    <w:uiPriority w:val="99"/>
+    <w:unhideWhenUsed/>
+    <w:rsid w:val="00787676"/>
+    <w:pPr>
+      <w:tabs>
+        <w:tab w:val="center" w:pos="4153"/>
+        <w:tab w:val="right" w:pos="8306"/>
+      </w:tabs>
+      <w:snapToGrid w:val="0"/>
+      <w:spacing w:line="240" w:lineRule="atLeast"/>
+      <w:jc w:val="left"/>
+    </w:pPr>
+    <w:rPr>
+      <w:sz w:val="18"/>
+      <w:szCs w:val="18"/>
+    </w:rPr>
+  </w:style>
+  <w:style w:type="character" w:customStyle="1" w:styleId="af1">
+    <w:name w:val="页脚 字符"/>
+    <w:basedOn w:val="a0"/>
+    <w:link w:val="af0"/>
+    <w:uiPriority w:val="99"/>
+    <w:rsid w:val="00787676"/>
+    <w:rPr>
+      <w:sz w:val="18"/>
+      <w:szCs w:val="18"/>
+    </w:rPr>
+  </w:style>
 </w:styles>
 </file>
 

--- a/Caritas-Word/前途.docx
+++ b/Caritas-Word/前途.docx
@@ -2195,7 +2195,6 @@
           <w:sz w:val="21"/>
           <w:szCs w:val="21"/>
         </w:rPr>
-        <w:lastRenderedPageBreak/>
         <w:t>选了自己的赌注，赌局本身并没有因为你自己下注而额外变得更可能会赢，但你</w:t>
       </w:r>
       <w:r>
@@ -2774,7 +2773,23 @@
           <w:sz w:val="21"/>
           <w:szCs w:val="21"/>
         </w:rPr>
-        <w:t>权贵们的孩子才恰恰大批的在学哲学、文学、人类学、政治学、经济学、伦理学、法学、数学、艺术甚至神学这些你们觉得“无用“的专业。</w:t>
+        <w:t>权贵们的孩子才恰恰大批的在学哲学、文学、人类学、政治学、经济学、伦理学、法学、数学、艺术甚至神学这些你们觉得“无用</w:t>
+      </w:r>
+      <w:r>
+        <w:rPr>
+          <w:rFonts w:ascii="点字青花楷" w:eastAsia="点字青花楷" w:hAnsi="HarmonyOS Sans Light" w:hint="eastAsia"/>
+          <w:sz w:val="21"/>
+          <w:szCs w:val="21"/>
+        </w:rPr>
+        <w:t>”</w:t>
+      </w:r>
+      <w:r>
+        <w:rPr>
+          <w:rFonts w:ascii="点字青花楷" w:eastAsia="点字青花楷" w:hAnsi="HarmonyOS Sans Light" w:hint="eastAsia"/>
+          <w:sz w:val="21"/>
+          <w:szCs w:val="21"/>
+        </w:rPr>
+        <w:t>的专业。</w:t>
       </w:r>
     </w:p>
     <w:p>
@@ -3370,7 +3385,6 @@
           <w:sz w:val="21"/>
           <w:szCs w:val="21"/>
         </w:rPr>
-        <w:lastRenderedPageBreak/>
         <w:t>更不用说强基计划点名的都是第一流的名校</w:t>
       </w:r>
       <w:r>
@@ -4597,7 +4611,6 @@
           <w:sz w:val="21"/>
           <w:szCs w:val="21"/>
         </w:rPr>
-        <w:lastRenderedPageBreak/>
         <w:t>人家不给你，你难道去死？</w:t>
       </w:r>
     </w:p>
@@ -5280,7 +5293,6 @@
           <w:sz w:val="21"/>
           <w:szCs w:val="21"/>
         </w:rPr>
-        <w:lastRenderedPageBreak/>
         <w:t>评论区：</w:t>
       </w:r>
     </w:p>
@@ -6242,16 +6254,7 @@
           <w:sz w:val="21"/>
           <w:szCs w:val="21"/>
         </w:rPr>
-        <w:t>。等你你自己生</w:t>
-      </w:r>
-      <w:r>
-        <w:rPr>
-          <w:rFonts w:ascii="HarmonyOS Sans Light" w:eastAsia="字家玲珑锐楷" w:hAnsi="HarmonyOS Sans Light"/>
-          <w:sz w:val="21"/>
-          <w:szCs w:val="21"/>
-        </w:rPr>
-        <w:lastRenderedPageBreak/>
-        <w:t>了孩子，你才知道到底是哪一种人不负责任，哪一种人你想掐死他们。到底谁是对别人的命运不负责？</w:t>
+        <w:t>。等你你自己生了孩子，你才知道到底是哪一种人不负责任，哪一种人你想掐死他们。到底谁是对别人的命运不负责？</w:t>
       </w:r>
     </w:p>
     <w:p>
@@ -7307,7 +7310,6 @@
           <w:sz w:val="21"/>
           <w:szCs w:val="21"/>
         </w:rPr>
-        <w:lastRenderedPageBreak/>
         <w:t xml:space="preserve">A: </w:t>
       </w:r>
       <w:r>
@@ -8320,7 +8322,6 @@
           <w:sz w:val="21"/>
           <w:szCs w:val="21"/>
         </w:rPr>
-        <w:lastRenderedPageBreak/>
         <w:t>-</w:t>
       </w:r>
       <w:r>
@@ -9598,7 +9599,6 @@
           <w:sz w:val="21"/>
           <w:szCs w:val="21"/>
         </w:rPr>
-        <w:lastRenderedPageBreak/>
         <w:t>变局之下一切都没有保证。</w:t>
       </w:r>
     </w:p>
@@ -11197,7 +11197,6 @@
           <w:sz w:val="21"/>
           <w:szCs w:val="21"/>
         </w:rPr>
-        <w:lastRenderedPageBreak/>
         <w:t>功利角度：行业投资，结交朋友，怎么布局给下一波掘金人卖铲子提供服务。</w:t>
       </w:r>
     </w:p>
